--- a/media/Activities/02-DeveloperInstall.docx
+++ b/media/Activities/02-DeveloperInstall.docx
@@ -6,66 +6,101 @@
       <w:pPr>
         <w:jc w:val="center"/>
         <w:rPr>
-          <w:rFonts w:cstheme="minorHAnsi"/>
+          <w:rFonts w:asciiTheme="minorHAnsi" w:hAnsiTheme="minorHAnsi" w:cstheme="minorHAnsi"/>
           <w:b/>
           <w:bCs/>
         </w:rPr>
       </w:pPr>
       <w:r>
         <w:rPr>
-          <w:rFonts w:cstheme="minorHAnsi"/>
+          <w:rFonts w:asciiTheme="minorHAnsi" w:hAnsiTheme="minorHAnsi" w:cstheme="minorHAnsi"/>
           <w:b/>
           <w:bCs/>
         </w:rPr>
-        <w:t>FarmData2 Onboarding Activity 0</w:t>
-      </w:r>
-      <w:r>
-        <w:rPr>
-          <w:rFonts w:cstheme="minorHAnsi"/>
+        <w:t>02</w:t>
+      </w:r>
+      <w:r>
+        <w:rPr>
+          <w:rFonts w:asciiTheme="minorHAnsi" w:hAnsiTheme="minorHAnsi" w:cstheme="minorHAnsi"/>
           <w:b/>
           <w:bCs/>
         </w:rPr>
-        <w:t>2</w:t>
-      </w:r>
-    </w:p>
-    <w:p>
-      <w:pPr>
-        <w:jc w:val="center"/>
-        <w:rPr>
-          <w:rFonts w:cstheme="minorHAnsi"/>
+        <w:t xml:space="preserve"> – </w:t>
+      </w:r>
+      <w:r>
+        <w:rPr>
+          <w:rFonts w:asciiTheme="minorHAnsi" w:hAnsiTheme="minorHAnsi" w:cstheme="minorHAnsi"/>
           <w:b/>
           <w:bCs/>
         </w:rPr>
-      </w:pPr>
-      <w:r>
-        <w:rPr>
-          <w:rFonts w:cstheme="minorHAnsi"/>
+        <w:t>FarmData2 Developer Install</w:t>
+      </w:r>
+    </w:p>
+    <w:p>
+      <w:pPr>
+        <w:jc w:val="center"/>
+        <w:rPr>
+          <w:rFonts w:asciiTheme="minorHAnsi" w:hAnsiTheme="minorHAnsi" w:cstheme="minorHAnsi"/>
           <w:b/>
           <w:bCs/>
         </w:rPr>
-        <w:t>FarmData2 Developer</w:t>
-      </w:r>
-      <w:r>
-        <w:rPr>
-          <w:rFonts w:cstheme="minorHAnsi"/>
+      </w:pPr>
+      <w:r>
+        <w:rPr>
+          <w:rFonts w:asciiTheme="minorHAnsi" w:hAnsiTheme="minorHAnsi" w:cstheme="minorHAnsi"/>
           <w:b/>
           <w:bCs/>
         </w:rPr>
-        <w:t xml:space="preserve"> </w:t>
-      </w:r>
-      <w:r>
-        <w:rPr>
-          <w:rFonts w:cstheme="minorHAnsi"/>
-          <w:b/>
-          <w:bCs/>
-        </w:rPr>
-        <w:t>Install</w:t>
-      </w:r>
-    </w:p>
-    <w:p/>
-    <w:p>
-      <w:pPr>
-        <w:rPr>
+        <w:t>Activities</w:t>
+      </w:r>
+    </w:p>
+    <w:p>
+      <w:pPr>
+        <w:jc w:val="center"/>
+        <w:rPr>
+          <w:rFonts w:asciiTheme="minorHAnsi" w:hAnsiTheme="minorHAnsi" w:cstheme="minorHAnsi"/>
+        </w:rPr>
+      </w:pPr>
+    </w:p>
+    <w:p>
+      <w:pPr>
+        <w:jc w:val="center"/>
+        <w:rPr>
+          <w:rFonts w:asciiTheme="minorHAnsi" w:hAnsiTheme="minorHAnsi" w:cstheme="minorHAnsi"/>
+        </w:rPr>
+      </w:pPr>
+      <w:r>
+        <w:rPr>
+          <w:rFonts w:asciiTheme="minorHAnsi" w:hAnsiTheme="minorHAnsi" w:cstheme="minorHAnsi"/>
+        </w:rPr>
+        <w:t>COMP190 – Tools and Techniques for Software Development</w:t>
+      </w:r>
+    </w:p>
+    <w:p>
+      <w:pPr>
+        <w:jc w:val="center"/>
+        <w:rPr>
+          <w:rFonts w:asciiTheme="minorHAnsi" w:hAnsiTheme="minorHAnsi" w:cstheme="minorHAnsi"/>
+        </w:rPr>
+      </w:pPr>
+      <w:r>
+        <w:rPr>
+          <w:rFonts w:asciiTheme="minorHAnsi" w:hAnsiTheme="minorHAnsi" w:cstheme="minorHAnsi"/>
+        </w:rPr>
+        <w:t>Dickinson College</w:t>
+      </w:r>
+    </w:p>
+    <w:p>
+      <w:pPr>
+        <w:rPr>
+          <w:rFonts w:asciiTheme="minorHAnsi" w:hAnsiTheme="minorHAnsi" w:cstheme="minorHAnsi"/>
+        </w:rPr>
+      </w:pPr>
+    </w:p>
+    <w:p>
+      <w:pPr>
+        <w:rPr>
+          <w:rFonts w:asciiTheme="minorHAnsi" w:hAnsiTheme="minorHAnsi" w:cstheme="minorHAnsi"/>
           <w:b/>
           <w:bCs/>
           <w:u w:val="single"/>
@@ -73,61 +108,24 @@
       </w:pPr>
       <w:r>
         <w:rPr>
+          <w:rFonts w:asciiTheme="minorHAnsi" w:hAnsiTheme="minorHAnsi" w:cstheme="minorHAnsi"/>
           <w:b/>
           <w:bCs/>
           <w:u w:val="single"/>
         </w:rPr>
-        <w:t>Introduction</w:t>
-      </w:r>
-      <w:r>
-        <w:rPr>
+        <w:t>Name:</w:t>
+      </w:r>
+    </w:p>
+    <w:p>
+      <w:pPr>
+        <w:rPr>
+          <w:rFonts w:asciiTheme="minorHAnsi" w:hAnsiTheme="minorHAnsi" w:cstheme="minorHAnsi"/>
           <w:b/>
           <w:bCs/>
           <w:u w:val="single"/>
         </w:rPr>
-        <w:t>:</w:t>
-      </w:r>
-    </w:p>
-    <w:p/>
-    <w:p>
-      <w:r>
-        <w:t>The o</w:t>
-      </w:r>
-      <w:r>
-        <w:t>verarching goal of this course is to provide a large-scale open source software development experience in FarmData2. This will ultimately include enhancing your ability to learn new technologies, but learning the technologies used by the project and contributing code that implements new features.  But before that is possible the first step is to get the developer environment for FarmData2 up and running.  The developer environment will allow you to make, observe and test code modifications that lead to the new features.  At the completion of these activities, you will have a functional FarmData2 development environment.</w:t>
-      </w:r>
-    </w:p>
-    <w:p/>
-    <w:p>
-      <w:pPr>
-        <w:rPr>
-          <w:b/>
-          <w:bCs/>
-          <w:u w:val="single"/>
-        </w:rPr>
-      </w:pPr>
-      <w:r>
-        <w:rPr>
-          <w:b/>
-          <w:bCs/>
-          <w:u w:val="single"/>
-        </w:rPr>
-        <w:t>FarmData2 Installation:</w:t>
-      </w:r>
-    </w:p>
-    <w:p/>
-    <w:p>
-      <w:r>
-        <w:t>1</w:t>
-      </w:r>
-      <w:r>
-        <w:t xml:space="preserve">. What file in the FarmData2 repository provides information about how to install </w:t>
-      </w:r>
-      <w:r>
-        <w:t>FarmData2 as a developer?</w:t>
-      </w:r>
-    </w:p>
-    <w:p/>
+      </w:pPr>
+    </w:p>
     <w:p>
       <w:pPr>
         <w:pBdr>
@@ -136,212 +134,218 @@
           <w:bottom w:val="thinThickThinSmallGap" w:sz="24" w:space="4" w:color="0070C0"/>
           <w:right w:val="thinThickThinSmallGap" w:sz="24" w:space="4" w:color="0070C0"/>
         </w:pBdr>
-      </w:pPr>
-    </w:p>
-    <w:p/>
-    <w:p>
-      <w:pPr>
-        <w:rPr>
-          <w:color w:val="000000" w:themeColor="text1"/>
-        </w:rPr>
-      </w:pPr>
-      <w:r>
-        <w:t xml:space="preserve">The </w:t>
-      </w:r>
-      <w:r>
-        <w:rPr>
+        <w:rPr>
+          <w:rFonts w:asciiTheme="minorHAnsi" w:hAnsiTheme="minorHAnsi" w:cstheme="minorHAnsi"/>
+        </w:rPr>
+      </w:pPr>
+    </w:p>
+    <w:p>
+      <w:pPr>
+        <w:rPr>
+          <w:rFonts w:asciiTheme="minorHAnsi" w:hAnsiTheme="minorHAnsi" w:cstheme="minorHAnsi"/>
+        </w:rPr>
+      </w:pPr>
+    </w:p>
+    <w:p>
+      <w:pPr>
+        <w:rPr>
+          <w:rFonts w:asciiTheme="minorHAnsi" w:hAnsiTheme="minorHAnsi" w:cstheme="minorHAnsi"/>
+        </w:rPr>
+      </w:pPr>
+      <w:r>
+        <w:rPr>
+          <w:rFonts w:asciiTheme="minorHAnsi" w:hAnsiTheme="minorHAnsi" w:cstheme="minorHAnsi"/>
+        </w:rPr>
+        <w:t>As</w:t>
+      </w:r>
+      <w:r>
+        <w:rPr>
+          <w:rFonts w:asciiTheme="minorHAnsi" w:hAnsiTheme="minorHAnsi" w:cstheme="minorHAnsi"/>
+        </w:rPr>
+        <w:t xml:space="preserve"> you get deeper into a project and begin to work with the application and make changes to the code it will be necessary to do a </w:t>
+      </w:r>
+      <w:r>
+        <w:rPr>
+          <w:rFonts w:asciiTheme="minorHAnsi" w:hAnsiTheme="minorHAnsi" w:cstheme="minorHAnsi"/>
+          <w:i/>
+          <w:iCs/>
+        </w:rPr>
+        <w:t>developer installation</w:t>
+      </w:r>
+      <w:r>
+        <w:rPr>
+          <w:rFonts w:asciiTheme="minorHAnsi" w:hAnsiTheme="minorHAnsi" w:cstheme="minorHAnsi"/>
+        </w:rPr>
+        <w:t>.  A developer installation includes all of the code and tooling necessary to build, run, modify and test the application.  In this set of activities, you will be p</w:t>
+      </w:r>
+      <w:r>
+        <w:rPr>
+          <w:rFonts w:asciiTheme="minorHAnsi" w:hAnsiTheme="minorHAnsi"/>
+        </w:rPr>
+        <w:t xml:space="preserve">erforming a developer installation </w:t>
+      </w:r>
+      <w:r>
+        <w:rPr>
+          <w:rFonts w:asciiTheme="minorHAnsi" w:hAnsiTheme="minorHAnsi"/>
+        </w:rPr>
+        <w:t xml:space="preserve">of FarmData2.  </w:t>
+      </w:r>
+      <w:r>
+        <w:rPr>
+          <w:rFonts w:asciiTheme="minorHAnsi" w:hAnsiTheme="minorHAnsi"/>
+        </w:rPr>
+        <w:t>At the completion of the activities in this section, you will have a functional FarmData2 development environment.</w:t>
+      </w:r>
+      <w:r>
+        <w:rPr>
+          <w:rFonts w:asciiTheme="minorHAnsi" w:hAnsiTheme="minorHAnsi"/>
+        </w:rPr>
+        <w:t xml:space="preserve">  You will then use that environment to work with FarmData2 to gain an understanding of what it does and how to use it.</w:t>
+      </w:r>
+    </w:p>
+    <w:p>
+      <w:pPr>
+        <w:rPr>
+          <w:rFonts w:asciiTheme="minorHAnsi" w:hAnsiTheme="minorHAnsi"/>
+        </w:rPr>
+      </w:pPr>
+    </w:p>
+    <w:p>
+      <w:pPr>
+        <w:rPr>
+          <w:rFonts w:asciiTheme="minorHAnsi" w:hAnsiTheme="minorHAnsi"/>
           <w:b/>
           <w:bCs/>
-        </w:rPr>
-        <w:t>Development Platform</w:t>
-      </w:r>
-      <w:r>
-        <w:t xml:space="preserve"> section of the file you found in question #</w:t>
-      </w:r>
-      <w:r>
-        <w:t>6</w:t>
-      </w:r>
-      <w:r>
-        <w:t xml:space="preserve"> gives the instructions for setting up the development platform for FarmData2. The</w:t>
-      </w:r>
-      <w:r>
-        <w:t xml:space="preserve"> recommended</w:t>
-      </w:r>
-      <w:r>
-        <w:t xml:space="preserve"> development platform is Linux running in VirtualBox</w:t>
-      </w:r>
-      <w:r>
-        <w:t xml:space="preserve">. However, if you would like you can attempt to setup </w:t>
-      </w:r>
-      <w:r>
-        <w:t>directly on</w:t>
-      </w:r>
-      <w:r>
-        <w:t xml:space="preserve"> Linux,</w:t>
-      </w:r>
-      <w:r>
-        <w:t xml:space="preserve"> MacOS or Windows </w:t>
-      </w:r>
-      <w:r>
-        <w:t>without VirtualBox. But if</w:t>
-      </w:r>
-      <w:r>
-        <w:t xml:space="preserve"> you </w:t>
-      </w:r>
-      <w:r>
-        <w:t xml:space="preserve">do, you </w:t>
-      </w:r>
-      <w:r>
-        <w:t>will</w:t>
-      </w:r>
-      <w:r>
-        <w:t xml:space="preserve"> need to be prepared to </w:t>
-      </w:r>
-      <w:r>
-        <w:t xml:space="preserve">debug any </w:t>
-      </w:r>
-      <w:r>
-        <w:rPr>
-          <w:color w:val="000000" w:themeColor="text1"/>
-        </w:rPr>
-        <w:t>problems that arise</w:t>
-      </w:r>
-      <w:r>
-        <w:rPr>
-          <w:color w:val="000000" w:themeColor="text1"/>
-        </w:rPr>
-        <w:t>.</w:t>
-      </w:r>
-    </w:p>
-    <w:p/>
-    <w:p>
-      <w:r>
-        <w:t>2</w:t>
-      </w:r>
-      <w:r>
-        <w:t xml:space="preserve">. </w:t>
-      </w:r>
-      <w:r>
-        <w:t>Setup a working</w:t>
-      </w:r>
-      <w:r>
-        <w:t xml:space="preserve"> development platform for FarmData2. </w:t>
-      </w:r>
-      <w:r>
-        <w:t xml:space="preserve">If you are working with a partner, both partners must setup a development environment. </w:t>
-      </w:r>
-      <w:r>
-        <w:t xml:space="preserve"> </w:t>
-      </w:r>
-      <w:r>
-        <w:t xml:space="preserve">If you encounter </w:t>
-      </w:r>
-      <w:r>
-        <w:t xml:space="preserve">any difficulties or have questions while doing the developer install consult the </w:t>
-      </w:r>
-      <w:r>
-        <w:rPr>
+          <w:u w:val="single"/>
+        </w:rPr>
+      </w:pPr>
+      <w:r>
+        <w:rPr>
+          <w:rFonts w:asciiTheme="minorHAnsi" w:hAnsiTheme="minorHAnsi"/>
           <w:b/>
           <w:bCs/>
-        </w:rPr>
-        <w:t xml:space="preserve">install </w:t>
-      </w:r>
-      <w:r>
-        <w:rPr>
-          <w:b/>
-          <w:bCs/>
-          <w:i/>
-          <w:iCs/>
-        </w:rPr>
-        <w:t>stream</w:t>
-      </w:r>
-      <w:r>
-        <w:t xml:space="preserve"> on Zulip. If you do not find your answer there, create </w:t>
-      </w:r>
-      <w:r>
-        <w:t>a new</w:t>
-      </w:r>
-      <w:r>
-        <w:t xml:space="preserve"> </w:t>
-      </w:r>
-      <w:r>
-        <w:rPr>
-          <w:i/>
-          <w:iCs/>
-        </w:rPr>
-        <w:t>topic</w:t>
-      </w:r>
-      <w:r>
-        <w:t xml:space="preserve"> and ask a question.  </w:t>
-      </w:r>
-      <w:r>
-        <w:t>M</w:t>
-      </w:r>
-      <w:r>
-        <w:t xml:space="preserve">onitor this channel during this activity and respond to any questions that you can help with.  </w:t>
-      </w:r>
-      <w:r>
-        <w:t xml:space="preserve">We are all members of the FarmData2 community and building up a record of problems </w:t>
-      </w:r>
-      <w:r>
-        <w:t>encountered,</w:t>
-      </w:r>
-      <w:r>
-        <w:t xml:space="preserve"> and</w:t>
-      </w:r>
-      <w:r>
-        <w:t xml:space="preserve"> their</w:t>
-      </w:r>
-      <w:r>
-        <w:t xml:space="preserve"> fixes will help everyone.</w:t>
-      </w:r>
-    </w:p>
-    <w:p/>
-    <w:p>
-      <w:r>
-        <w:t>3</w:t>
-      </w:r>
-      <w:r>
-        <w:t xml:space="preserve">. </w:t>
-      </w:r>
-      <w:r>
-        <w:t>Provide answers to the following question</w:t>
-      </w:r>
-      <w:r>
-        <w:t>s</w:t>
-      </w:r>
-      <w:r>
-        <w:t xml:space="preserve"> in order to confirm that you </w:t>
-      </w:r>
-      <w:r>
-        <w:t xml:space="preserve">now </w:t>
-      </w:r>
-      <w:r>
-        <w:t>have a working developer platform.</w:t>
-      </w:r>
-      <w:r>
-        <w:t xml:space="preserve"> </w:t>
-      </w:r>
-      <w:r>
-        <w:t xml:space="preserve">If you are working with a partner </w:t>
-      </w:r>
-      <w:r>
-        <w:t>p</w:t>
-      </w:r>
-      <w:r>
-        <w:t>rovide a separate answer for each partner.</w:t>
-      </w:r>
-    </w:p>
-    <w:p/>
-    <w:p>
-      <w:pPr>
-        <w:ind w:left="360"/>
-      </w:pPr>
-      <w:r>
-        <w:t>a. What is your development platform?  Include version numbers for the OS and VirtualBox (if you are using it).</w:t>
-      </w:r>
-    </w:p>
-    <w:p/>
+          <w:u w:val="single"/>
+        </w:rPr>
+        <w:t>Getting Started:</w:t>
+      </w:r>
+    </w:p>
+    <w:p>
+      <w:pPr>
+        <w:rPr>
+          <w:rFonts w:asciiTheme="minorHAnsi" w:hAnsiTheme="minorHAnsi"/>
+        </w:rPr>
+      </w:pPr>
+    </w:p>
+    <w:p>
+      <w:pPr>
+        <w:rPr>
+          <w:rFonts w:asciiTheme="minorHAnsi" w:hAnsiTheme="minorHAnsi"/>
+        </w:rPr>
+      </w:pPr>
+      <w:r>
+        <w:rPr>
+          <w:rFonts w:asciiTheme="minorHAnsi" w:hAnsiTheme="minorHAnsi"/>
+        </w:rPr>
+        <w:t xml:space="preserve">When joining a </w:t>
+      </w:r>
+      <w:proofErr w:type="gramStart"/>
+      <w:r>
+        <w:rPr>
+          <w:rFonts w:asciiTheme="minorHAnsi" w:hAnsiTheme="minorHAnsi"/>
+        </w:rPr>
+        <w:t>project</w:t>
+      </w:r>
+      <w:proofErr w:type="gramEnd"/>
+      <w:r>
+        <w:rPr>
+          <w:rFonts w:asciiTheme="minorHAnsi" w:hAnsiTheme="minorHAnsi"/>
+        </w:rPr>
+        <w:t xml:space="preserve"> the README is almost always the best place to start.  </w:t>
+      </w:r>
+      <w:r>
+        <w:rPr>
+          <w:rFonts w:asciiTheme="minorHAnsi" w:hAnsiTheme="minorHAnsi"/>
+        </w:rPr>
+        <w:t xml:space="preserve">In GitHub the contents of the README.md file </w:t>
+      </w:r>
+      <w:proofErr w:type="gramStart"/>
+      <w:r>
+        <w:rPr>
+          <w:rFonts w:asciiTheme="minorHAnsi" w:hAnsiTheme="minorHAnsi"/>
+        </w:rPr>
+        <w:t>are</w:t>
+      </w:r>
+      <w:proofErr w:type="gramEnd"/>
+      <w:r>
+        <w:rPr>
+          <w:rFonts w:asciiTheme="minorHAnsi" w:hAnsiTheme="minorHAnsi"/>
+        </w:rPr>
+        <w:t xml:space="preserve"> displayed at the bottom of the project’s home page. </w:t>
+      </w:r>
+      <w:r>
+        <w:rPr>
+          <w:rFonts w:asciiTheme="minorHAnsi" w:hAnsiTheme="minorHAnsi"/>
+        </w:rPr>
+        <w:t xml:space="preserve">Use the information in </w:t>
+      </w:r>
+      <w:r>
+        <w:rPr>
+          <w:rFonts w:asciiTheme="minorHAnsi" w:hAnsiTheme="minorHAnsi"/>
+        </w:rPr>
+        <w:t>FarmData2’s</w:t>
+      </w:r>
+      <w:r>
+        <w:rPr>
+          <w:rFonts w:asciiTheme="minorHAnsi" w:hAnsiTheme="minorHAnsi"/>
+        </w:rPr>
+        <w:t xml:space="preserve"> README (and documents to which it links) to complete the following activities.</w:t>
+      </w:r>
+    </w:p>
+    <w:p>
+      <w:pPr>
+        <w:rPr>
+          <w:rFonts w:asciiTheme="minorHAnsi" w:hAnsiTheme="minorHAnsi"/>
+        </w:rPr>
+      </w:pPr>
+    </w:p>
+    <w:p>
+      <w:pPr>
+        <w:rPr>
+          <w:rFonts w:asciiTheme="minorHAnsi" w:hAnsiTheme="minorHAnsi"/>
+        </w:rPr>
+      </w:pPr>
+      <w:r>
+        <w:rPr>
+          <w:rFonts w:asciiTheme="minorHAnsi" w:hAnsiTheme="minorHAnsi"/>
+        </w:rPr>
+        <w:t>1</w:t>
+      </w:r>
+      <w:r>
+        <w:rPr>
+          <w:rFonts w:asciiTheme="minorHAnsi" w:hAnsiTheme="minorHAnsi"/>
+        </w:rPr>
+        <w:t xml:space="preserve">. What file in the FarmData2 repository provides information </w:t>
+      </w:r>
+      <w:r>
+        <w:rPr>
+          <w:rFonts w:asciiTheme="minorHAnsi" w:hAnsiTheme="minorHAnsi"/>
+        </w:rPr>
+        <w:t>for those interested in contributing to the development of</w:t>
+      </w:r>
+      <w:r>
+        <w:rPr>
+          <w:rFonts w:asciiTheme="minorHAnsi" w:hAnsiTheme="minorHAnsi"/>
+        </w:rPr>
+        <w:t xml:space="preserve"> FarmData2?</w:t>
+      </w:r>
+    </w:p>
+    <w:p>
+      <w:pPr>
+        <w:rPr>
+          <w:rFonts w:asciiTheme="minorHAnsi" w:hAnsiTheme="minorHAnsi"/>
+        </w:rPr>
+      </w:pPr>
+    </w:p>
     <w:p>
       <w:pPr>
         <w:pBdr>
@@ -350,18 +354,59 @@
           <w:bottom w:val="thinThickThinSmallGap" w:sz="24" w:space="4" w:color="0070C0"/>
           <w:right w:val="thinThickThinSmallGap" w:sz="24" w:space="4" w:color="0070C0"/>
         </w:pBdr>
-      </w:pPr>
-    </w:p>
-    <w:p/>
-    <w:p>
-      <w:pPr>
-        <w:ind w:left="360"/>
-      </w:pPr>
-      <w:r>
-        <w:t>b. How much RAM is allocated to your development platform? This will be the amount dedicated to VirtualBox (if you are using it) or installed in your machine if not.</w:t>
-      </w:r>
-    </w:p>
-    <w:p/>
+        <w:rPr>
+          <w:rFonts w:asciiTheme="minorHAnsi" w:hAnsiTheme="minorHAnsi"/>
+        </w:rPr>
+      </w:pPr>
+    </w:p>
+    <w:p>
+      <w:pPr>
+        <w:rPr>
+          <w:rFonts w:asciiTheme="minorHAnsi" w:hAnsiTheme="minorHAnsi"/>
+        </w:rPr>
+      </w:pPr>
+    </w:p>
+    <w:p>
+      <w:pPr>
+        <w:rPr>
+          <w:rFonts w:asciiTheme="minorHAnsi" w:hAnsiTheme="minorHAnsi"/>
+        </w:rPr>
+      </w:pPr>
+      <w:r>
+        <w:rPr>
+          <w:rFonts w:asciiTheme="minorHAnsi" w:hAnsiTheme="minorHAnsi"/>
+        </w:rPr>
+        <w:t>2. Skim through the file you identified in question #1.</w:t>
+      </w:r>
+    </w:p>
+    <w:p>
+      <w:pPr>
+        <w:rPr>
+          <w:rFonts w:asciiTheme="minorHAnsi" w:hAnsiTheme="minorHAnsi"/>
+        </w:rPr>
+      </w:pPr>
+    </w:p>
+    <w:p>
+      <w:pPr>
+        <w:rPr>
+          <w:rFonts w:asciiTheme="minorHAnsi" w:hAnsiTheme="minorHAnsi"/>
+        </w:rPr>
+      </w:pPr>
+      <w:r>
+        <w:rPr>
+          <w:rFonts w:asciiTheme="minorHAnsi" w:hAnsiTheme="minorHAnsi"/>
+        </w:rPr>
+        <w:tab/>
+        <w:t xml:space="preserve">a. Which section is most relevant to getting a running version of FarmData2 setup?  </w:t>
+      </w:r>
+    </w:p>
+    <w:p>
+      <w:pPr>
+        <w:rPr>
+          <w:rFonts w:asciiTheme="minorHAnsi" w:hAnsiTheme="minorHAnsi"/>
+        </w:rPr>
+      </w:pPr>
+    </w:p>
     <w:p>
       <w:pPr>
         <w:pBdr>
@@ -370,51 +415,39 @@
           <w:bottom w:val="thinThickThinSmallGap" w:sz="24" w:space="4" w:color="0070C0"/>
           <w:right w:val="thinThickThinSmallGap" w:sz="24" w:space="4" w:color="0070C0"/>
         </w:pBdr>
-      </w:pPr>
-    </w:p>
-    <w:p/>
-    <w:p>
-      <w:pPr>
-        <w:ind w:left="360"/>
-      </w:pPr>
-      <w:r>
-        <w:t>c</w:t>
-      </w:r>
-      <w:r>
-        <w:t xml:space="preserve">. How much </w:t>
-      </w:r>
-      <w:r>
-        <w:t xml:space="preserve">free disk space </w:t>
-      </w:r>
-      <w:r>
-        <w:t xml:space="preserve">(in MB or GB) </w:t>
-      </w:r>
-      <w:r>
-        <w:t>is available on your development platform</w:t>
-      </w:r>
-      <w:r>
-        <w:t xml:space="preserve">? </w:t>
-      </w:r>
-      <w:r>
-        <w:t xml:space="preserve">You may need to </w:t>
-      </w:r>
-      <w:r>
-        <w:t>use G</w:t>
-      </w:r>
-      <w:r>
-        <w:t xml:space="preserve">oogle to figure out how to determine this.  Give the command you used or briefly explain how you </w:t>
-      </w:r>
-      <w:r>
-        <w:t>determine</w:t>
-      </w:r>
-      <w:r>
-        <w:t>d</w:t>
-      </w:r>
-      <w:r>
-        <w:t xml:space="preserve"> this? </w:t>
-      </w:r>
-    </w:p>
-    <w:p/>
+        <w:rPr>
+          <w:rFonts w:asciiTheme="minorHAnsi" w:hAnsiTheme="minorHAnsi"/>
+        </w:rPr>
+      </w:pPr>
+    </w:p>
+    <w:p>
+      <w:pPr>
+        <w:rPr>
+          <w:rFonts w:asciiTheme="minorHAnsi" w:hAnsiTheme="minorHAnsi"/>
+        </w:rPr>
+      </w:pPr>
+    </w:p>
+    <w:p>
+      <w:pPr>
+        <w:rPr>
+          <w:rFonts w:asciiTheme="minorHAnsi" w:hAnsiTheme="minorHAnsi"/>
+        </w:rPr>
+      </w:pPr>
+      <w:r>
+        <w:rPr>
+          <w:rFonts w:asciiTheme="minorHAnsi" w:hAnsiTheme="minorHAnsi"/>
+        </w:rPr>
+        <w:tab/>
+        <w:t>b. To which file in the repository does the section you identified in part a refer you?</w:t>
+      </w:r>
+    </w:p>
+    <w:p>
+      <w:pPr>
+        <w:rPr>
+          <w:rFonts w:asciiTheme="minorHAnsi" w:hAnsiTheme="minorHAnsi"/>
+        </w:rPr>
+      </w:pPr>
+    </w:p>
     <w:p>
       <w:pPr>
         <w:pBdr>
@@ -423,31 +456,169 @@
           <w:bottom w:val="thinThickThinSmallGap" w:sz="24" w:space="4" w:color="0070C0"/>
           <w:right w:val="thinThickThinSmallGap" w:sz="24" w:space="4" w:color="0070C0"/>
         </w:pBdr>
-      </w:pPr>
-    </w:p>
-    <w:p>
-      <w:pPr>
-        <w:rPr>
+        <w:rPr>
+          <w:rFonts w:asciiTheme="minorHAnsi" w:hAnsiTheme="minorHAnsi"/>
+        </w:rPr>
+      </w:pPr>
+    </w:p>
+    <w:p>
+      <w:pPr>
+        <w:rPr>
+          <w:rFonts w:asciiTheme="minorHAnsi" w:hAnsiTheme="minorHAnsi"/>
+        </w:rPr>
+      </w:pPr>
+    </w:p>
+    <w:p>
+      <w:pPr>
+        <w:rPr>
+          <w:rFonts w:asciiTheme="minorHAnsi" w:hAnsiTheme="minorHAnsi"/>
           <w:b/>
           <w:bCs/>
-        </w:rPr>
-      </w:pPr>
-    </w:p>
-    <w:p>
-      <w:pPr>
-        <w:ind w:left="360"/>
-      </w:pPr>
-      <w:r>
-        <w:t xml:space="preserve">d. </w:t>
-      </w:r>
-      <w:r>
-        <w:t>What versions of git, docker and docker-compose are installed on your development environment?</w:t>
-      </w:r>
-      <w:r>
-        <w:t xml:space="preserve"> Give the command you used or briefly explain how you determined this? </w:t>
-      </w:r>
-    </w:p>
-    <w:p/>
+          <w:u w:val="single"/>
+        </w:rPr>
+      </w:pPr>
+      <w:r>
+        <w:rPr>
+          <w:rFonts w:asciiTheme="minorHAnsi" w:hAnsiTheme="minorHAnsi"/>
+          <w:b/>
+          <w:bCs/>
+          <w:u w:val="single"/>
+        </w:rPr>
+        <w:t xml:space="preserve">FarmData2 </w:t>
+      </w:r>
+      <w:proofErr w:type="spellStart"/>
+      <w:r>
+        <w:rPr>
+          <w:rFonts w:asciiTheme="minorHAnsi" w:hAnsiTheme="minorHAnsi"/>
+          <w:b/>
+          <w:bCs/>
+          <w:u w:val="single"/>
+        </w:rPr>
+        <w:t>Zulip</w:t>
+      </w:r>
+      <w:proofErr w:type="spellEnd"/>
+      <w:r>
+        <w:rPr>
+          <w:rFonts w:asciiTheme="minorHAnsi" w:hAnsiTheme="minorHAnsi"/>
+          <w:b/>
+          <w:bCs/>
+          <w:u w:val="single"/>
+        </w:rPr>
+        <w:t xml:space="preserve"> Install</w:t>
+      </w:r>
+      <w:r>
+        <w:rPr>
+          <w:rFonts w:asciiTheme="minorHAnsi" w:hAnsiTheme="minorHAnsi"/>
+          <w:b/>
+          <w:bCs/>
+          <w:u w:val="single"/>
+        </w:rPr>
+        <w:t xml:space="preserve"> Stream:</w:t>
+      </w:r>
+    </w:p>
+    <w:p>
+      <w:pPr>
+        <w:rPr>
+          <w:rFonts w:asciiTheme="minorHAnsi" w:hAnsiTheme="minorHAnsi"/>
+          <w:b/>
+          <w:bCs/>
+          <w:u w:val="single"/>
+        </w:rPr>
+      </w:pPr>
+    </w:p>
+    <w:p>
+      <w:pPr>
+        <w:rPr>
+          <w:rFonts w:asciiTheme="minorHAnsi" w:hAnsiTheme="minorHAnsi"/>
+        </w:rPr>
+      </w:pPr>
+      <w:r>
+        <w:rPr>
+          <w:rFonts w:asciiTheme="minorHAnsi" w:hAnsiTheme="minorHAnsi"/>
+        </w:rPr>
+        <w:t xml:space="preserve">3. </w:t>
+      </w:r>
+      <w:r>
+        <w:rPr>
+          <w:rFonts w:asciiTheme="minorHAnsi" w:hAnsiTheme="minorHAnsi"/>
+        </w:rPr>
+        <w:t xml:space="preserve">The </w:t>
+      </w:r>
+      <w:r>
+        <w:rPr>
+          <w:rFonts w:asciiTheme="minorHAnsi" w:hAnsiTheme="minorHAnsi"/>
+          <w:b/>
+          <w:bCs/>
+        </w:rPr>
+        <w:t>Communications</w:t>
+      </w:r>
+      <w:r>
+        <w:rPr>
+          <w:rFonts w:asciiTheme="minorHAnsi" w:hAnsiTheme="minorHAnsi"/>
+        </w:rPr>
+        <w:t xml:space="preserve"> section </w:t>
+      </w:r>
+      <w:r>
+        <w:rPr>
+          <w:rFonts w:asciiTheme="minorHAnsi" w:hAnsiTheme="minorHAnsi"/>
+        </w:rPr>
+        <w:t>of the file you found in question #</w:t>
+      </w:r>
+      <w:r>
+        <w:rPr>
+          <w:rFonts w:asciiTheme="minorHAnsi" w:hAnsiTheme="minorHAnsi"/>
+        </w:rPr>
+        <w:t xml:space="preserve">2 directs you to a </w:t>
+      </w:r>
+      <w:proofErr w:type="spellStart"/>
+      <w:r>
+        <w:rPr>
+          <w:rFonts w:asciiTheme="minorHAnsi" w:hAnsiTheme="minorHAnsi"/>
+        </w:rPr>
+        <w:t>Zulip</w:t>
+      </w:r>
+      <w:proofErr w:type="spellEnd"/>
+      <w:r>
+        <w:rPr>
+          <w:rFonts w:asciiTheme="minorHAnsi" w:hAnsiTheme="minorHAnsi"/>
+        </w:rPr>
+        <w:t xml:space="preserve"> stream dedicated to issues related to installing FarmData2.  </w:t>
+      </w:r>
+      <w:r>
+        <w:rPr>
+          <w:rFonts w:asciiTheme="minorHAnsi" w:hAnsiTheme="minorHAnsi"/>
+        </w:rPr>
+        <w:t>Answer the following questions to confirm that you have found this stream.  Also, the information you find might be useful later as you do your own install.</w:t>
+      </w:r>
+    </w:p>
+    <w:p>
+      <w:pPr>
+        <w:rPr>
+          <w:rFonts w:asciiTheme="minorHAnsi" w:hAnsiTheme="minorHAnsi"/>
+        </w:rPr>
+      </w:pPr>
+    </w:p>
+    <w:p>
+      <w:pPr>
+        <w:rPr>
+          <w:rFonts w:asciiTheme="minorHAnsi" w:hAnsiTheme="minorHAnsi"/>
+        </w:rPr>
+      </w:pPr>
+      <w:r>
+        <w:rPr>
+          <w:rFonts w:asciiTheme="minorHAnsi" w:hAnsiTheme="minorHAnsi"/>
+        </w:rPr>
+        <w:tab/>
+        <w:t>a. In the install stream, who posted the first message in the “Address in Use Error” topic?</w:t>
+      </w:r>
+    </w:p>
+    <w:p>
+      <w:pPr>
+        <w:rPr>
+          <w:rFonts w:asciiTheme="minorHAnsi" w:hAnsiTheme="minorHAnsi"/>
+        </w:rPr>
+      </w:pPr>
+    </w:p>
     <w:p>
       <w:pPr>
         <w:pBdr>
@@ -456,23 +627,45 @@
           <w:bottom w:val="thinThickThinSmallGap" w:sz="24" w:space="4" w:color="0070C0"/>
           <w:right w:val="thinThickThinSmallGap" w:sz="24" w:space="4" w:color="0070C0"/>
         </w:pBdr>
-      </w:pPr>
-    </w:p>
-    <w:p>
-      <w:pPr>
-        <w:ind w:left="360"/>
-      </w:pPr>
-      <w:r>
-        <w:br/>
-      </w:r>
-      <w:r>
-        <w:t xml:space="preserve">e. </w:t>
-      </w:r>
-      <w:r>
-        <w:t>What is the URL of your fork (origin) of FarmData2 on GitHub?</w:t>
-      </w:r>
-    </w:p>
-    <w:p/>
+        <w:rPr>
+          <w:rFonts w:asciiTheme="minorHAnsi" w:hAnsiTheme="minorHAnsi"/>
+        </w:rPr>
+      </w:pPr>
+    </w:p>
+    <w:p>
+      <w:pPr>
+        <w:rPr>
+          <w:rFonts w:asciiTheme="minorHAnsi" w:hAnsiTheme="minorHAnsi"/>
+        </w:rPr>
+      </w:pPr>
+    </w:p>
+    <w:p>
+      <w:pPr>
+        <w:rPr>
+          <w:rFonts w:asciiTheme="minorHAnsi" w:hAnsiTheme="minorHAnsi"/>
+        </w:rPr>
+      </w:pPr>
+      <w:r>
+        <w:rPr>
+          <w:rFonts w:asciiTheme="minorHAnsi" w:hAnsiTheme="minorHAnsi"/>
+        </w:rPr>
+        <w:tab/>
+        <w:t xml:space="preserve">b. </w:t>
+      </w:r>
+      <w:r>
+        <w:rPr>
+          <w:rFonts w:asciiTheme="minorHAnsi" w:hAnsiTheme="minorHAnsi"/>
+        </w:rPr>
+        <w:t>Based on the messages in that topic, what command can be used to resolve this issue?</w:t>
+      </w:r>
+    </w:p>
+    <w:p>
+      <w:pPr>
+        <w:rPr>
+          <w:rFonts w:asciiTheme="minorHAnsi" w:hAnsiTheme="minorHAnsi"/>
+        </w:rPr>
+      </w:pPr>
+    </w:p>
     <w:p>
       <w:pPr>
         <w:pBdr>
@@ -481,33 +674,548 @@
           <w:bottom w:val="thinThickThinSmallGap" w:sz="24" w:space="4" w:color="0070C0"/>
           <w:right w:val="thinThickThinSmallGap" w:sz="24" w:space="4" w:color="0070C0"/>
         </w:pBdr>
-      </w:pPr>
-    </w:p>
-    <w:p/>
+        <w:rPr>
+          <w:rFonts w:asciiTheme="minorHAnsi" w:hAnsiTheme="minorHAnsi"/>
+        </w:rPr>
+      </w:pPr>
+    </w:p>
+    <w:p>
+      <w:pPr>
+        <w:rPr>
+          <w:rFonts w:asciiTheme="minorHAnsi" w:hAnsiTheme="minorHAnsi"/>
+        </w:rPr>
+      </w:pPr>
+    </w:p>
+    <w:p>
+      <w:pPr>
+        <w:rPr>
+          <w:rFonts w:asciiTheme="minorHAnsi" w:hAnsiTheme="minorHAnsi"/>
+        </w:rPr>
+      </w:pPr>
+      <w:r>
+        <w:rPr>
+          <w:rFonts w:asciiTheme="minorHAnsi" w:hAnsiTheme="minorHAnsi"/>
+        </w:rPr>
+        <w:t xml:space="preserve">If you encounter any difficulties or have questions while doing the developer install </w:t>
+      </w:r>
+      <w:r>
+        <w:rPr>
+          <w:rFonts w:asciiTheme="minorHAnsi" w:hAnsiTheme="minorHAnsi"/>
+        </w:rPr>
+        <w:t xml:space="preserve">you should </w:t>
+      </w:r>
+      <w:r>
+        <w:rPr>
+          <w:rFonts w:asciiTheme="minorHAnsi" w:hAnsiTheme="minorHAnsi"/>
+        </w:rPr>
+        <w:t>consult</w:t>
+      </w:r>
+      <w:r>
+        <w:rPr>
+          <w:rFonts w:asciiTheme="minorHAnsi" w:hAnsiTheme="minorHAnsi"/>
+        </w:rPr>
+        <w:t xml:space="preserve"> the</w:t>
+      </w:r>
+      <w:r>
+        <w:rPr>
+          <w:rFonts w:asciiTheme="minorHAnsi" w:hAnsiTheme="minorHAnsi"/>
+        </w:rPr>
+        <w:t xml:space="preserve"> </w:t>
+      </w:r>
+      <w:r>
+        <w:rPr>
+          <w:rFonts w:asciiTheme="minorHAnsi" w:hAnsiTheme="minorHAnsi"/>
+          <w:i/>
+          <w:iCs/>
+        </w:rPr>
+        <w:t>topics</w:t>
+      </w:r>
+      <w:r>
+        <w:rPr>
+          <w:rFonts w:asciiTheme="minorHAnsi" w:hAnsiTheme="minorHAnsi"/>
+        </w:rPr>
+        <w:t xml:space="preserve"> in </w:t>
+      </w:r>
+      <w:r>
+        <w:rPr>
+          <w:rFonts w:asciiTheme="minorHAnsi" w:hAnsiTheme="minorHAnsi"/>
+        </w:rPr>
+        <w:t xml:space="preserve">the </w:t>
+      </w:r>
+      <w:r>
+        <w:rPr>
+          <w:rFonts w:asciiTheme="minorHAnsi" w:hAnsiTheme="minorHAnsi"/>
+          <w:b/>
+          <w:bCs/>
+        </w:rPr>
+        <w:t xml:space="preserve">install </w:t>
+      </w:r>
+      <w:r>
+        <w:rPr>
+          <w:rFonts w:asciiTheme="minorHAnsi" w:hAnsiTheme="minorHAnsi"/>
+          <w:b/>
+          <w:bCs/>
+          <w:i/>
+          <w:iCs/>
+        </w:rPr>
+        <w:t>stream</w:t>
+      </w:r>
+      <w:r>
+        <w:rPr>
+          <w:rFonts w:asciiTheme="minorHAnsi" w:hAnsiTheme="minorHAnsi"/>
+        </w:rPr>
+        <w:t xml:space="preserve"> on </w:t>
+      </w:r>
+      <w:proofErr w:type="spellStart"/>
+      <w:r>
+        <w:rPr>
+          <w:rFonts w:asciiTheme="minorHAnsi" w:hAnsiTheme="minorHAnsi"/>
+        </w:rPr>
+        <w:t>Zulip</w:t>
+      </w:r>
+      <w:proofErr w:type="spellEnd"/>
+      <w:r>
+        <w:rPr>
+          <w:rFonts w:asciiTheme="minorHAnsi" w:hAnsiTheme="minorHAnsi"/>
+        </w:rPr>
+        <w:t xml:space="preserve">. </w:t>
+      </w:r>
+      <w:r>
+        <w:rPr>
+          <w:rFonts w:asciiTheme="minorHAnsi" w:hAnsiTheme="minorHAnsi"/>
+        </w:rPr>
+        <w:t xml:space="preserve">If you do not find your answer there, create a new </w:t>
+      </w:r>
+      <w:r>
+        <w:rPr>
+          <w:rFonts w:asciiTheme="minorHAnsi" w:hAnsiTheme="minorHAnsi"/>
+          <w:i/>
+          <w:iCs/>
+        </w:rPr>
+        <w:t>topic</w:t>
+      </w:r>
+      <w:r>
+        <w:rPr>
+          <w:rFonts w:asciiTheme="minorHAnsi" w:hAnsiTheme="minorHAnsi"/>
+        </w:rPr>
+        <w:t xml:space="preserve"> </w:t>
+      </w:r>
+      <w:r>
+        <w:rPr>
+          <w:rFonts w:asciiTheme="minorHAnsi" w:hAnsiTheme="minorHAnsi"/>
+        </w:rPr>
+        <w:t xml:space="preserve">in the </w:t>
+      </w:r>
+      <w:r>
+        <w:rPr>
+          <w:rFonts w:asciiTheme="minorHAnsi" w:hAnsiTheme="minorHAnsi"/>
+          <w:i/>
+          <w:iCs/>
+        </w:rPr>
+        <w:t>install</w:t>
+      </w:r>
+      <w:r>
+        <w:rPr>
+          <w:rFonts w:asciiTheme="minorHAnsi" w:hAnsiTheme="minorHAnsi"/>
+          <w:i/>
+          <w:iCs/>
+        </w:rPr>
+        <w:t xml:space="preserve"> stream</w:t>
+      </w:r>
+      <w:r>
+        <w:rPr>
+          <w:rFonts w:asciiTheme="minorHAnsi" w:hAnsiTheme="minorHAnsi"/>
+        </w:rPr>
+        <w:t xml:space="preserve"> </w:t>
+      </w:r>
+      <w:r>
+        <w:rPr>
+          <w:rFonts w:asciiTheme="minorHAnsi" w:hAnsiTheme="minorHAnsi"/>
+        </w:rPr>
+        <w:t xml:space="preserve">and ask a question.  </w:t>
+      </w:r>
+      <w:r>
+        <w:rPr>
+          <w:rFonts w:asciiTheme="minorHAnsi" w:hAnsiTheme="minorHAnsi"/>
+        </w:rPr>
+        <w:t>You should also m</w:t>
+      </w:r>
+      <w:r>
+        <w:rPr>
+          <w:rFonts w:asciiTheme="minorHAnsi" w:hAnsiTheme="minorHAnsi"/>
+        </w:rPr>
+        <w:t>onitor this channel during this activity and respond to any questions that you can help with. We are all members of the FarmData2 community and building up a record of problems encountered, and their fixes will help everyone.</w:t>
+      </w:r>
+    </w:p>
+    <w:p>
+      <w:pPr>
+        <w:rPr>
+          <w:rFonts w:asciiTheme="minorHAnsi" w:hAnsiTheme="minorHAnsi"/>
+        </w:rPr>
+      </w:pPr>
+    </w:p>
+    <w:p>
+      <w:pPr>
+        <w:rPr>
+          <w:rFonts w:asciiTheme="minorHAnsi" w:hAnsiTheme="minorHAnsi"/>
+          <w:b/>
+          <w:bCs/>
+          <w:u w:val="single"/>
+        </w:rPr>
+      </w:pPr>
+      <w:r>
+        <w:rPr>
+          <w:rFonts w:asciiTheme="minorHAnsi" w:hAnsiTheme="minorHAnsi"/>
+          <w:b/>
+          <w:bCs/>
+          <w:u w:val="single"/>
+        </w:rPr>
+        <w:t>FarmData2 Developer Install:</w:t>
+      </w:r>
+    </w:p>
+    <w:p>
+      <w:pPr>
+        <w:rPr>
+          <w:rFonts w:asciiTheme="minorHAnsi" w:hAnsiTheme="minorHAnsi"/>
+        </w:rPr>
+      </w:pPr>
+    </w:p>
+    <w:p>
+      <w:pPr>
+        <w:rPr>
+          <w:rFonts w:asciiTheme="minorHAnsi" w:hAnsiTheme="minorHAnsi"/>
+        </w:rPr>
+      </w:pPr>
+      <w:r>
+        <w:rPr>
+          <w:rFonts w:asciiTheme="minorHAnsi" w:hAnsiTheme="minorHAnsi"/>
+        </w:rPr>
+        <w:t xml:space="preserve">The </w:t>
+      </w:r>
+      <w:r>
+        <w:rPr>
+          <w:rFonts w:asciiTheme="minorHAnsi" w:hAnsiTheme="minorHAnsi"/>
+          <w:b/>
+          <w:bCs/>
+        </w:rPr>
+        <w:t>Development Platform</w:t>
+      </w:r>
+      <w:r>
+        <w:rPr>
+          <w:rFonts w:asciiTheme="minorHAnsi" w:hAnsiTheme="minorHAnsi"/>
+        </w:rPr>
+        <w:t xml:space="preserve"> section of the file you found in question #</w:t>
+      </w:r>
+      <w:r>
+        <w:rPr>
+          <w:rFonts w:asciiTheme="minorHAnsi" w:hAnsiTheme="minorHAnsi"/>
+        </w:rPr>
+        <w:t>2</w:t>
+      </w:r>
+      <w:r>
+        <w:rPr>
+          <w:rFonts w:asciiTheme="minorHAnsi" w:hAnsiTheme="minorHAnsi"/>
+        </w:rPr>
+        <w:t xml:space="preserve"> gives the instructions for setting up the development </w:t>
+      </w:r>
+      <w:r>
+        <w:rPr>
+          <w:rFonts w:asciiTheme="minorHAnsi" w:hAnsiTheme="minorHAnsi"/>
+        </w:rPr>
+        <w:t>environment</w:t>
+      </w:r>
+      <w:r>
+        <w:rPr>
+          <w:rFonts w:asciiTheme="minorHAnsi" w:hAnsiTheme="minorHAnsi"/>
+        </w:rPr>
+        <w:t xml:space="preserve"> for FarmData2</w:t>
+      </w:r>
+      <w:r>
+        <w:rPr>
+          <w:rFonts w:asciiTheme="minorHAnsi" w:hAnsiTheme="minorHAnsi"/>
+          <w:color w:val="000000" w:themeColor="text1"/>
+        </w:rPr>
+        <w:t>.</w:t>
+      </w:r>
+      <w:r>
+        <w:rPr>
+          <w:rFonts w:asciiTheme="minorHAnsi" w:hAnsiTheme="minorHAnsi"/>
+          <w:color w:val="000000" w:themeColor="text1"/>
+        </w:rPr>
+        <w:t xml:space="preserve">  Because prior activities have been building toward this one you will have already completed some of the steps.  The activities </w:t>
+      </w:r>
+      <w:r>
+        <w:rPr>
+          <w:rFonts w:asciiTheme="minorHAnsi" w:hAnsiTheme="minorHAnsi"/>
+          <w:color w:val="000000" w:themeColor="text1"/>
+        </w:rPr>
+        <w:t>in th</w:t>
+      </w:r>
+      <w:r>
+        <w:rPr>
+          <w:rFonts w:asciiTheme="minorHAnsi" w:hAnsiTheme="minorHAnsi"/>
+          <w:color w:val="000000" w:themeColor="text1"/>
+        </w:rPr>
+        <w:t>e remainder of this</w:t>
+      </w:r>
+      <w:r>
+        <w:rPr>
+          <w:rFonts w:asciiTheme="minorHAnsi" w:hAnsiTheme="minorHAnsi"/>
+          <w:color w:val="000000" w:themeColor="text1"/>
+        </w:rPr>
+        <w:t xml:space="preserve"> section</w:t>
+      </w:r>
+      <w:r>
+        <w:rPr>
+          <w:rFonts w:asciiTheme="minorHAnsi" w:hAnsiTheme="minorHAnsi"/>
+          <w:color w:val="000000" w:themeColor="text1"/>
+        </w:rPr>
+        <w:t xml:space="preserve"> will guide you through the process of following the install documentation.</w:t>
+      </w:r>
+    </w:p>
+    <w:p>
+      <w:pPr>
+        <w:rPr>
+          <w:rFonts w:asciiTheme="minorHAnsi" w:hAnsiTheme="minorHAnsi"/>
+          <w:color w:val="000000" w:themeColor="text1"/>
+        </w:rPr>
+      </w:pPr>
+    </w:p>
+    <w:p>
+      <w:pPr>
+        <w:rPr>
+          <w:rFonts w:asciiTheme="minorHAnsi" w:hAnsiTheme="minorHAnsi"/>
+          <w:color w:val="000000" w:themeColor="text1"/>
+        </w:rPr>
+      </w:pPr>
+      <w:r>
+        <w:rPr>
+          <w:rFonts w:asciiTheme="minorHAnsi" w:hAnsiTheme="minorHAnsi"/>
+          <w:color w:val="000000" w:themeColor="text1"/>
+        </w:rPr>
+        <w:t>4.</w:t>
+      </w:r>
+      <w:r>
+        <w:rPr>
+          <w:rFonts w:asciiTheme="minorHAnsi" w:hAnsiTheme="minorHAnsi"/>
+          <w:color w:val="000000" w:themeColor="text1"/>
+        </w:rPr>
+        <w:t xml:space="preserve"> </w:t>
+      </w:r>
+      <w:r>
+        <w:rPr>
+          <w:rFonts w:asciiTheme="minorHAnsi" w:hAnsiTheme="minorHAnsi"/>
+          <w:color w:val="000000" w:themeColor="text1"/>
+        </w:rPr>
+        <w:t xml:space="preserve">The document that you have found gives some recommendations for setting up a development environment using Linux in Virtual Box.  You have already installed Linux in Virtual Box, but let’s confirm that your setup is sufficient for working with FarmData2.  </w:t>
+      </w:r>
+      <w:r>
+        <w:rPr>
+          <w:rFonts w:asciiTheme="minorHAnsi" w:hAnsiTheme="minorHAnsi"/>
+          <w:color w:val="000000" w:themeColor="text1"/>
+        </w:rPr>
+        <w:t>Ensure that your VM is shut down.  Then</w:t>
+      </w:r>
+      <w:r>
+        <w:rPr>
+          <w:rFonts w:asciiTheme="minorHAnsi" w:hAnsiTheme="minorHAnsi"/>
+          <w:color w:val="000000" w:themeColor="text1"/>
+        </w:rPr>
+        <w:t xml:space="preserve"> select your </w:t>
+      </w:r>
+      <w:r>
+        <w:rPr>
+          <w:rFonts w:asciiTheme="minorHAnsi" w:hAnsiTheme="minorHAnsi"/>
+          <w:color w:val="000000" w:themeColor="text1"/>
+        </w:rPr>
+        <w:t>VM</w:t>
+      </w:r>
+      <w:r>
+        <w:rPr>
+          <w:rFonts w:asciiTheme="minorHAnsi" w:hAnsiTheme="minorHAnsi"/>
+          <w:color w:val="000000" w:themeColor="text1"/>
+        </w:rPr>
+        <w:t xml:space="preserve"> in the </w:t>
+      </w:r>
+      <w:r>
+        <w:rPr>
+          <w:rFonts w:asciiTheme="minorHAnsi" w:hAnsiTheme="minorHAnsi"/>
+          <w:i/>
+          <w:iCs/>
+          <w:color w:val="000000" w:themeColor="text1"/>
+        </w:rPr>
+        <w:t xml:space="preserve">VirtualBox Manager </w:t>
+      </w:r>
+      <w:r>
+        <w:rPr>
+          <w:rFonts w:asciiTheme="minorHAnsi" w:hAnsiTheme="minorHAnsi"/>
+          <w:color w:val="000000" w:themeColor="text1"/>
+        </w:rPr>
+        <w:t>(</w:t>
+      </w:r>
+      <w:proofErr w:type="gramStart"/>
+      <w:r>
+        <w:rPr>
+          <w:rFonts w:asciiTheme="minorHAnsi" w:hAnsiTheme="minorHAnsi"/>
+          <w:color w:val="000000" w:themeColor="text1"/>
+        </w:rPr>
+        <w:t>i.e.</w:t>
+      </w:r>
+      <w:proofErr w:type="gramEnd"/>
+      <w:r>
+        <w:rPr>
+          <w:rFonts w:asciiTheme="minorHAnsi" w:hAnsiTheme="minorHAnsi"/>
+          <w:color w:val="000000" w:themeColor="text1"/>
+        </w:rPr>
+        <w:t xml:space="preserve"> the window from which you start your VM)</w:t>
+      </w:r>
+      <w:r>
+        <w:rPr>
+          <w:rFonts w:asciiTheme="minorHAnsi" w:hAnsiTheme="minorHAnsi"/>
+          <w:color w:val="000000" w:themeColor="text1"/>
+        </w:rPr>
+        <w:t xml:space="preserve"> and clicking the using </w:t>
+      </w:r>
+      <w:r>
+        <w:rPr>
+          <w:rFonts w:asciiTheme="minorHAnsi" w:hAnsiTheme="minorHAnsi"/>
+          <w:i/>
+          <w:iCs/>
+          <w:color w:val="000000" w:themeColor="text1"/>
+        </w:rPr>
+        <w:t>Settings</w:t>
+      </w:r>
+      <w:r>
+        <w:rPr>
+          <w:rFonts w:asciiTheme="minorHAnsi" w:hAnsiTheme="minorHAnsi"/>
+          <w:color w:val="000000" w:themeColor="text1"/>
+        </w:rPr>
+        <w:t xml:space="preserve"> icon.  This will open the </w:t>
+      </w:r>
+      <w:r>
+        <w:rPr>
+          <w:rFonts w:asciiTheme="minorHAnsi" w:hAnsiTheme="minorHAnsi"/>
+          <w:i/>
+          <w:iCs/>
+          <w:color w:val="000000" w:themeColor="text1"/>
+        </w:rPr>
+        <w:t>Settings</w:t>
+      </w:r>
+      <w:r>
+        <w:rPr>
+          <w:rFonts w:asciiTheme="minorHAnsi" w:hAnsiTheme="minorHAnsi"/>
+          <w:color w:val="000000" w:themeColor="text1"/>
+        </w:rPr>
+        <w:t xml:space="preserve"> dialog for your VM, which provides information about its configuration.  The information you need to answer the following questions is provided in the different panes of this </w:t>
+      </w:r>
+      <w:r>
+        <w:rPr>
+          <w:rFonts w:asciiTheme="minorHAnsi" w:hAnsiTheme="minorHAnsi"/>
+          <w:i/>
+          <w:iCs/>
+          <w:color w:val="000000" w:themeColor="text1"/>
+        </w:rPr>
+        <w:t>Settings</w:t>
+      </w:r>
+      <w:r>
+        <w:rPr>
+          <w:rFonts w:asciiTheme="minorHAnsi" w:hAnsiTheme="minorHAnsi"/>
+          <w:color w:val="000000" w:themeColor="text1"/>
+        </w:rPr>
+        <w:t xml:space="preserve"> dialog.  You will need to explore those panes a little to find the relevant information.</w:t>
+      </w:r>
+    </w:p>
+    <w:p>
+      <w:pPr>
+        <w:rPr>
+          <w:rFonts w:asciiTheme="minorHAnsi" w:hAnsiTheme="minorHAnsi"/>
+          <w:color w:val="000000" w:themeColor="text1"/>
+        </w:rPr>
+      </w:pPr>
+    </w:p>
     <w:p>
       <w:pPr>
         <w:ind w:left="360"/>
-      </w:pPr>
-      <w:r>
-        <w:t xml:space="preserve">f. </w:t>
-      </w:r>
-      <w:r>
-        <w:t>Log into FarmData2 as manage</w:t>
-      </w:r>
-      <w:r>
-        <w:rPr>
-          <w:rFonts w:ascii="Courier" w:hAnsi="Courier"/>
-        </w:rPr>
-        <w:t>r1</w:t>
-      </w:r>
-      <w:r>
-        <w:t xml:space="preserve"> and </w:t>
-      </w:r>
-      <w:r>
-        <w:t>paste a screenshot of your browser window below. Use “Edit” -&gt; “Paste and Match Formatting” to paste an image inside the box.</w:t>
-      </w:r>
-    </w:p>
-    <w:p/>
+        <w:rPr>
+          <w:rFonts w:asciiTheme="minorHAnsi" w:hAnsiTheme="minorHAnsi"/>
+          <w:color w:val="000000" w:themeColor="text1"/>
+        </w:rPr>
+      </w:pPr>
+      <w:r>
+        <w:rPr>
+          <w:rFonts w:asciiTheme="minorHAnsi" w:hAnsiTheme="minorHAnsi"/>
+          <w:color w:val="000000" w:themeColor="text1"/>
+        </w:rPr>
+        <w:t xml:space="preserve">a. How much </w:t>
+      </w:r>
+      <w:r>
+        <w:rPr>
+          <w:rFonts w:asciiTheme="minorHAnsi" w:hAnsiTheme="minorHAnsi"/>
+          <w:i/>
+          <w:iCs/>
+          <w:color w:val="000000" w:themeColor="text1"/>
+        </w:rPr>
+        <w:t>Base Memory</w:t>
+      </w:r>
+      <w:r>
+        <w:rPr>
+          <w:rFonts w:asciiTheme="minorHAnsi" w:hAnsiTheme="minorHAnsi"/>
+          <w:color w:val="000000" w:themeColor="text1"/>
+        </w:rPr>
+        <w:t xml:space="preserve"> (</w:t>
+      </w:r>
+      <w:proofErr w:type="gramStart"/>
+      <w:r>
+        <w:rPr>
+          <w:rFonts w:asciiTheme="minorHAnsi" w:hAnsiTheme="minorHAnsi"/>
+          <w:color w:val="000000" w:themeColor="text1"/>
+        </w:rPr>
+        <w:t>i.e.</w:t>
+      </w:r>
+      <w:proofErr w:type="gramEnd"/>
+      <w:r>
+        <w:rPr>
+          <w:rFonts w:asciiTheme="minorHAnsi" w:hAnsiTheme="minorHAnsi"/>
+          <w:color w:val="000000" w:themeColor="text1"/>
+        </w:rPr>
+        <w:t xml:space="preserve"> RAM)</w:t>
+      </w:r>
+      <w:r>
+        <w:rPr>
+          <w:rFonts w:asciiTheme="minorHAnsi" w:hAnsiTheme="minorHAnsi"/>
+          <w:color w:val="000000" w:themeColor="text1"/>
+        </w:rPr>
+        <w:t xml:space="preserve"> have</w:t>
+      </w:r>
+      <w:r>
+        <w:rPr>
+          <w:rFonts w:asciiTheme="minorHAnsi" w:hAnsiTheme="minorHAnsi"/>
+          <w:color w:val="000000" w:themeColor="text1"/>
+        </w:rPr>
+        <w:t xml:space="preserve"> you allocated to your VM?  If what you find does not meet the recommendations for a FarmData2 developer install, adjust the amount of </w:t>
+      </w:r>
+      <w:r>
+        <w:rPr>
+          <w:rFonts w:asciiTheme="minorHAnsi" w:hAnsiTheme="minorHAnsi"/>
+          <w:color w:val="000000" w:themeColor="text1"/>
+        </w:rPr>
+        <w:t>Base Memory</w:t>
+      </w:r>
+      <w:r>
+        <w:rPr>
+          <w:rFonts w:asciiTheme="minorHAnsi" w:hAnsiTheme="minorHAnsi"/>
+          <w:color w:val="000000" w:themeColor="text1"/>
+        </w:rPr>
+        <w:t xml:space="preserve"> allocated to your VM and report the new setting here.</w:t>
+      </w:r>
+    </w:p>
+    <w:p>
+      <w:pPr>
+        <w:rPr>
+          <w:rFonts w:asciiTheme="minorHAnsi" w:hAnsiTheme="minorHAnsi"/>
+        </w:rPr>
+      </w:pPr>
+    </w:p>
     <w:p>
       <w:pPr>
         <w:pBdr>
@@ -516,24 +1224,86 @@
           <w:bottom w:val="thinThickThinSmallGap" w:sz="24" w:space="4" w:color="0070C0"/>
           <w:right w:val="thinThickThinSmallGap" w:sz="24" w:space="4" w:color="0070C0"/>
         </w:pBdr>
-      </w:pPr>
-    </w:p>
-    <w:p/>
+        <w:rPr>
+          <w:rFonts w:asciiTheme="minorHAnsi" w:hAnsiTheme="minorHAnsi"/>
+        </w:rPr>
+      </w:pPr>
+    </w:p>
+    <w:p>
+      <w:pPr>
+        <w:rPr>
+          <w:rFonts w:asciiTheme="minorHAnsi" w:hAnsiTheme="minorHAnsi"/>
+          <w:color w:val="000000" w:themeColor="text1"/>
+        </w:rPr>
+      </w:pPr>
+    </w:p>
     <w:p>
       <w:pPr>
         <w:ind w:left="360"/>
-      </w:pPr>
-      <w:r>
-        <w:t>g</w:t>
-      </w:r>
-      <w:r>
-        <w:t xml:space="preserve">. </w:t>
-      </w:r>
-      <w:r>
-        <w:t>What are the names of the docker containers that are running after you have started FarmData2?</w:t>
-      </w:r>
-    </w:p>
-    <w:p/>
+        <w:rPr>
+          <w:rFonts w:asciiTheme="minorHAnsi" w:hAnsiTheme="minorHAnsi"/>
+          <w:color w:val="000000" w:themeColor="text1"/>
+        </w:rPr>
+      </w:pPr>
+      <w:r>
+        <w:rPr>
+          <w:rFonts w:asciiTheme="minorHAnsi" w:hAnsiTheme="minorHAnsi"/>
+          <w:color w:val="000000" w:themeColor="text1"/>
+        </w:rPr>
+        <w:t xml:space="preserve">b. How much </w:t>
+      </w:r>
+      <w:r>
+        <w:rPr>
+          <w:rFonts w:asciiTheme="minorHAnsi" w:hAnsiTheme="minorHAnsi"/>
+          <w:i/>
+          <w:iCs/>
+          <w:color w:val="000000" w:themeColor="text1"/>
+        </w:rPr>
+        <w:t>Video Memory</w:t>
+      </w:r>
+      <w:r>
+        <w:rPr>
+          <w:rFonts w:asciiTheme="minorHAnsi" w:hAnsiTheme="minorHAnsi"/>
+          <w:color w:val="000000" w:themeColor="text1"/>
+        </w:rPr>
+        <w:t xml:space="preserve"> have you allocated to your VM?</w:t>
+      </w:r>
+      <w:r>
+        <w:rPr>
+          <w:rFonts w:asciiTheme="minorHAnsi" w:hAnsiTheme="minorHAnsi"/>
+          <w:color w:val="000000" w:themeColor="text1"/>
+        </w:rPr>
+        <w:t xml:space="preserve"> </w:t>
+      </w:r>
+      <w:r>
+        <w:rPr>
+          <w:rFonts w:asciiTheme="minorHAnsi" w:hAnsiTheme="minorHAnsi"/>
+          <w:color w:val="000000" w:themeColor="text1"/>
+        </w:rPr>
+        <w:t xml:space="preserve">If what you find does not meet the recommendations for a FarmData2 developer install, adjust the amount of Video </w:t>
+      </w:r>
+      <w:r>
+        <w:rPr>
+          <w:rFonts w:asciiTheme="minorHAnsi" w:hAnsiTheme="minorHAnsi"/>
+          <w:color w:val="000000" w:themeColor="text1"/>
+        </w:rPr>
+        <w:t>M</w:t>
+      </w:r>
+      <w:r>
+        <w:rPr>
+          <w:rFonts w:asciiTheme="minorHAnsi" w:hAnsiTheme="minorHAnsi"/>
+          <w:color w:val="000000" w:themeColor="text1"/>
+        </w:rPr>
+        <w:t>emory allocated to your VM and report the new setting here.</w:t>
+      </w:r>
+    </w:p>
+    <w:p>
+      <w:pPr>
+        <w:rPr>
+          <w:rFonts w:asciiTheme="minorHAnsi" w:hAnsiTheme="minorHAnsi"/>
+        </w:rPr>
+      </w:pPr>
+    </w:p>
     <w:p>
       <w:pPr>
         <w:pBdr>
@@ -542,30 +1312,50 @@
           <w:bottom w:val="thinThickThinSmallGap" w:sz="24" w:space="4" w:color="0070C0"/>
           <w:right w:val="thinThickThinSmallGap" w:sz="24" w:space="4" w:color="0070C0"/>
         </w:pBdr>
-      </w:pPr>
-    </w:p>
-    <w:p/>
+        <w:rPr>
+          <w:rFonts w:asciiTheme="minorHAnsi" w:hAnsiTheme="minorHAnsi"/>
+        </w:rPr>
+      </w:pPr>
+    </w:p>
     <w:p>
       <w:pPr>
         <w:ind w:left="360"/>
-      </w:pPr>
-      <w:r>
-        <w:t>h</w:t>
-      </w:r>
-      <w:r>
-        <w:t>. What output is generated</w:t>
-      </w:r>
-      <w:r>
-        <w:t xml:space="preserve"> when you run the </w:t>
-      </w:r>
-      <w:r>
-        <w:t>script for stopping FarmData2?</w:t>
-      </w:r>
-      <w:r>
-        <w:t xml:space="preserve">  How is it related to your answer from g?</w:t>
-      </w:r>
-    </w:p>
-    <w:p/>
+        <w:rPr>
+          <w:rFonts w:asciiTheme="minorHAnsi" w:hAnsiTheme="minorHAnsi"/>
+          <w:color w:val="000000" w:themeColor="text1"/>
+        </w:rPr>
+      </w:pPr>
+    </w:p>
+    <w:p>
+      <w:pPr>
+        <w:ind w:left="360"/>
+        <w:rPr>
+          <w:rFonts w:asciiTheme="minorHAnsi" w:hAnsiTheme="minorHAnsi"/>
+          <w:color w:val="000000" w:themeColor="text1"/>
+        </w:rPr>
+      </w:pPr>
+      <w:r>
+        <w:rPr>
+          <w:rFonts w:asciiTheme="minorHAnsi" w:hAnsiTheme="minorHAnsi"/>
+          <w:color w:val="000000" w:themeColor="text1"/>
+        </w:rPr>
+        <w:t xml:space="preserve">c. What is the Virtual Size of the virtual disk allocated to your VM? </w:t>
+      </w:r>
+      <w:r>
+        <w:rPr>
+          <w:rFonts w:asciiTheme="minorHAnsi" w:hAnsiTheme="minorHAnsi"/>
+          <w:color w:val="000000" w:themeColor="text1"/>
+        </w:rPr>
+        <w:t>If what you find does not meet the recommendations for a FarmData2 developer install you can attempt to continue, but you may run into errors if the disk becomes full.  Unfortunately, there is no easy way to adjust the size of a virtual disk once it is created.  The recommendation here is to create a new Virtual Machine with a virtual disk of at least the recommended size.  If you do so, report the size of the virtual disk on your new VM.</w:t>
+      </w:r>
+    </w:p>
+    <w:p>
+      <w:pPr>
+        <w:rPr>
+          <w:rFonts w:asciiTheme="minorHAnsi" w:hAnsiTheme="minorHAnsi"/>
+        </w:rPr>
+      </w:pPr>
+    </w:p>
     <w:p>
       <w:pPr>
         <w:pBdr>
@@ -574,24 +1364,627 @@
           <w:bottom w:val="thinThickThinSmallGap" w:sz="24" w:space="4" w:color="0070C0"/>
           <w:right w:val="thinThickThinSmallGap" w:sz="24" w:space="4" w:color="0070C0"/>
         </w:pBdr>
-      </w:pPr>
-    </w:p>
-    <w:p/>
-    <w:p>
-      <w:pPr>
-        <w:ind w:left="360"/>
-      </w:pPr>
-      <w:r>
-        <w:t>i</w:t>
-      </w:r>
-      <w:r>
-        <w:t xml:space="preserve">. </w:t>
-      </w:r>
-      <w:r>
-        <w:t>Restart FarmData2.  Open another browser tab and connect it to the provided IDE (see “Editing Code &amp; Documentation”) in the install directions.  Use the IDE to open the source of the INSTALL.md file from your local repository.  Paste a screenshot of the browser with this source file open in the IDE below.</w:t>
-      </w:r>
-    </w:p>
-    <w:p/>
+        <w:rPr>
+          <w:rFonts w:asciiTheme="minorHAnsi" w:hAnsiTheme="minorHAnsi"/>
+        </w:rPr>
+      </w:pPr>
+    </w:p>
+    <w:p>
+      <w:pPr>
+        <w:rPr>
+          <w:rFonts w:asciiTheme="minorHAnsi" w:hAnsiTheme="minorHAnsi"/>
+          <w:color w:val="000000" w:themeColor="text1"/>
+        </w:rPr>
+      </w:pPr>
+    </w:p>
+    <w:p>
+      <w:pPr>
+        <w:rPr>
+          <w:rFonts w:asciiTheme="minorHAnsi" w:hAnsiTheme="minorHAnsi"/>
+          <w:color w:val="000000" w:themeColor="text1"/>
+        </w:rPr>
+      </w:pPr>
+      <w:r>
+        <w:rPr>
+          <w:rFonts w:asciiTheme="minorHAnsi" w:hAnsiTheme="minorHAnsi"/>
+          <w:color w:val="000000" w:themeColor="text1"/>
+        </w:rPr>
+        <w:t xml:space="preserve">5. </w:t>
+      </w:r>
+      <w:r>
+        <w:rPr>
+          <w:rFonts w:asciiTheme="minorHAnsi" w:hAnsiTheme="minorHAnsi"/>
+          <w:color w:val="000000" w:themeColor="text1"/>
+        </w:rPr>
+        <w:t xml:space="preserve">There are a number of </w:t>
+      </w:r>
+      <w:r>
+        <w:rPr>
+          <w:rFonts w:asciiTheme="minorHAnsi" w:hAnsiTheme="minorHAnsi"/>
+          <w:b/>
+          <w:bCs/>
+          <w:color w:val="000000" w:themeColor="text1"/>
+        </w:rPr>
+        <w:t>P</w:t>
+      </w:r>
+      <w:r>
+        <w:rPr>
+          <w:rFonts w:asciiTheme="minorHAnsi" w:hAnsiTheme="minorHAnsi"/>
+          <w:b/>
+          <w:bCs/>
+          <w:color w:val="000000" w:themeColor="text1"/>
+        </w:rPr>
+        <w:t>rerequisites</w:t>
+      </w:r>
+      <w:r>
+        <w:rPr>
+          <w:rFonts w:asciiTheme="minorHAnsi" w:hAnsiTheme="minorHAnsi"/>
+          <w:color w:val="000000" w:themeColor="text1"/>
+        </w:rPr>
+        <w:t xml:space="preserve"> that must be installed in order to complete the FarmData2 developer install.  You may have some of these already installed, and you may need to install others.  Ensure that you have all of the prerequisites installed and complete the table below.  Hint: All of the</w:t>
+      </w:r>
+      <w:r>
+        <w:rPr>
+          <w:rFonts w:asciiTheme="minorHAnsi" w:hAnsiTheme="minorHAnsi"/>
+          <w:color w:val="000000" w:themeColor="text1"/>
+        </w:rPr>
+        <w:t xml:space="preserve"> prerequisite </w:t>
+      </w:r>
+      <w:r>
+        <w:rPr>
+          <w:rFonts w:asciiTheme="minorHAnsi" w:hAnsiTheme="minorHAnsi"/>
+          <w:color w:val="000000" w:themeColor="text1"/>
+        </w:rPr>
+        <w:t xml:space="preserve">programs accept a </w:t>
+      </w:r>
+      <w:r>
+        <w:rPr>
+          <w:rFonts w:ascii="Courier" w:hAnsi="Courier"/>
+          <w:color w:val="000000" w:themeColor="text1"/>
+        </w:rPr>
+        <w:t>--version</w:t>
+      </w:r>
+      <w:r>
+        <w:rPr>
+          <w:rFonts w:asciiTheme="minorHAnsi" w:hAnsiTheme="minorHAnsi"/>
+          <w:color w:val="000000" w:themeColor="text1"/>
+        </w:rPr>
+        <w:t xml:space="preserve"> flag that will display the version number.</w:t>
+      </w:r>
+    </w:p>
+    <w:p>
+      <w:pPr>
+        <w:rPr>
+          <w:rFonts w:asciiTheme="minorHAnsi" w:hAnsiTheme="minorHAnsi"/>
+          <w:color w:val="000000" w:themeColor="text1"/>
+        </w:rPr>
+      </w:pPr>
+    </w:p>
+    <w:tbl>
+      <w:tblPr>
+        <w:tblStyle w:val="TableGrid"/>
+        <w:tblW w:w="0" w:type="auto"/>
+        <w:tblBorders>
+          <w:top w:val="thinThickThinSmallGap" w:sz="24" w:space="0" w:color="0070C0"/>
+          <w:left w:val="thinThickThinSmallGap" w:sz="24" w:space="0" w:color="0070C0"/>
+          <w:bottom w:val="thinThickThinSmallGap" w:sz="24" w:space="0" w:color="0070C0"/>
+          <w:right w:val="thinThickThinSmallGap" w:sz="24" w:space="0" w:color="0070C0"/>
+          <w:insideH w:val="none" w:sz="0" w:space="0" w:color="auto"/>
+          <w:insideV w:val="none" w:sz="0" w:space="0" w:color="auto"/>
+        </w:tblBorders>
+        <w:tblLook w:val="04A0" w:firstRow="1" w:lastRow="0" w:firstColumn="1" w:lastColumn="0" w:noHBand="0" w:noVBand="1"/>
+      </w:tblPr>
+      <w:tblGrid>
+        <w:gridCol w:w="1061"/>
+        <w:gridCol w:w="2678"/>
+        <w:gridCol w:w="4618"/>
+        <w:gridCol w:w="883"/>
+      </w:tblGrid>
+      <w:tr>
+        <w:tc>
+          <w:tcPr>
+            <w:tcW w:w="1075" w:type="dxa"/>
+          </w:tcPr>
+          <w:p>
+            <w:pPr>
+              <w:rPr>
+                <w:rFonts w:asciiTheme="minorHAnsi" w:hAnsiTheme="minorHAnsi"/>
+                <w:color w:val="000000" w:themeColor="text1"/>
+              </w:rPr>
+            </w:pPr>
+          </w:p>
+        </w:tc>
+        <w:tc>
+          <w:tcPr>
+            <w:tcW w:w="2700" w:type="dxa"/>
+            <w:tcBorders>
+              <w:bottom w:val="single" w:sz="6" w:space="0" w:color="auto"/>
+            </w:tcBorders>
+          </w:tcPr>
+          <w:p>
+            <w:pPr>
+              <w:rPr>
+                <w:rFonts w:asciiTheme="minorHAnsi" w:hAnsiTheme="minorHAnsi"/>
+                <w:color w:val="000000" w:themeColor="text1"/>
+              </w:rPr>
+            </w:pPr>
+          </w:p>
+        </w:tc>
+        <w:tc>
+          <w:tcPr>
+            <w:tcW w:w="4680" w:type="dxa"/>
+            <w:tcBorders>
+              <w:bottom w:val="single" w:sz="6" w:space="0" w:color="auto"/>
+            </w:tcBorders>
+          </w:tcPr>
+          <w:p>
+            <w:pPr>
+              <w:rPr>
+                <w:rFonts w:asciiTheme="minorHAnsi" w:hAnsiTheme="minorHAnsi"/>
+                <w:color w:val="000000" w:themeColor="text1"/>
+              </w:rPr>
+            </w:pPr>
+          </w:p>
+        </w:tc>
+        <w:tc>
+          <w:tcPr>
+            <w:tcW w:w="895" w:type="dxa"/>
+          </w:tcPr>
+          <w:p>
+            <w:pPr>
+              <w:rPr>
+                <w:rFonts w:asciiTheme="minorHAnsi" w:hAnsiTheme="minorHAnsi"/>
+                <w:color w:val="000000" w:themeColor="text1"/>
+              </w:rPr>
+            </w:pPr>
+          </w:p>
+        </w:tc>
+      </w:tr>
+      <w:tr>
+        <w:tc>
+          <w:tcPr>
+            <w:tcW w:w="1075" w:type="dxa"/>
+            <w:tcBorders>
+              <w:right w:val="single" w:sz="6" w:space="0" w:color="auto"/>
+            </w:tcBorders>
+          </w:tcPr>
+          <w:p>
+            <w:pPr>
+              <w:rPr>
+                <w:rFonts w:asciiTheme="minorHAnsi" w:hAnsiTheme="minorHAnsi"/>
+                <w:color w:val="000000" w:themeColor="text1"/>
+              </w:rPr>
+            </w:pPr>
+          </w:p>
+        </w:tc>
+        <w:tc>
+          <w:tcPr>
+            <w:tcW w:w="2700" w:type="dxa"/>
+            <w:tcBorders>
+              <w:top w:val="single" w:sz="6" w:space="0" w:color="auto"/>
+              <w:left w:val="single" w:sz="6" w:space="0" w:color="auto"/>
+              <w:bottom w:val="single" w:sz="6" w:space="0" w:color="auto"/>
+              <w:right w:val="single" w:sz="6" w:space="0" w:color="auto"/>
+            </w:tcBorders>
+          </w:tcPr>
+          <w:p>
+            <w:pPr>
+              <w:rPr>
+                <w:rFonts w:asciiTheme="minorHAnsi" w:hAnsiTheme="minorHAnsi"/>
+                <w:b/>
+                <w:bCs/>
+                <w:color w:val="000000" w:themeColor="text1"/>
+              </w:rPr>
+            </w:pPr>
+            <w:r>
+              <w:rPr>
+                <w:rFonts w:asciiTheme="minorHAnsi" w:hAnsiTheme="minorHAnsi"/>
+                <w:b/>
+                <w:bCs/>
+                <w:color w:val="000000" w:themeColor="text1"/>
+              </w:rPr>
+              <w:t>Prerequisite</w:t>
+            </w:r>
+          </w:p>
+        </w:tc>
+        <w:tc>
+          <w:tcPr>
+            <w:tcW w:w="4680" w:type="dxa"/>
+            <w:tcBorders>
+              <w:top w:val="single" w:sz="6" w:space="0" w:color="auto"/>
+              <w:left w:val="single" w:sz="6" w:space="0" w:color="auto"/>
+              <w:bottom w:val="single" w:sz="6" w:space="0" w:color="auto"/>
+              <w:right w:val="single" w:sz="6" w:space="0" w:color="auto"/>
+            </w:tcBorders>
+          </w:tcPr>
+          <w:p>
+            <w:pPr>
+              <w:rPr>
+                <w:rFonts w:asciiTheme="minorHAnsi" w:hAnsiTheme="minorHAnsi"/>
+                <w:b/>
+                <w:bCs/>
+                <w:color w:val="000000" w:themeColor="text1"/>
+              </w:rPr>
+            </w:pPr>
+            <w:r>
+              <w:rPr>
+                <w:rFonts w:asciiTheme="minorHAnsi" w:hAnsiTheme="minorHAnsi"/>
+                <w:b/>
+                <w:bCs/>
+                <w:color w:val="000000" w:themeColor="text1"/>
+              </w:rPr>
+              <w:t>Installed Version</w:t>
+            </w:r>
+          </w:p>
+        </w:tc>
+        <w:tc>
+          <w:tcPr>
+            <w:tcW w:w="895" w:type="dxa"/>
+            <w:tcBorders>
+              <w:left w:val="single" w:sz="6" w:space="0" w:color="auto"/>
+            </w:tcBorders>
+          </w:tcPr>
+          <w:p>
+            <w:pPr>
+              <w:rPr>
+                <w:rFonts w:asciiTheme="minorHAnsi" w:hAnsiTheme="minorHAnsi"/>
+                <w:color w:val="000000" w:themeColor="text1"/>
+              </w:rPr>
+            </w:pPr>
+          </w:p>
+        </w:tc>
+      </w:tr>
+      <w:tr>
+        <w:tc>
+          <w:tcPr>
+            <w:tcW w:w="1075" w:type="dxa"/>
+            <w:tcBorders>
+              <w:right w:val="single" w:sz="6" w:space="0" w:color="auto"/>
+            </w:tcBorders>
+          </w:tcPr>
+          <w:p>
+            <w:pPr>
+              <w:rPr>
+                <w:rFonts w:asciiTheme="minorHAnsi" w:hAnsiTheme="minorHAnsi"/>
+                <w:color w:val="000000" w:themeColor="text1"/>
+              </w:rPr>
+            </w:pPr>
+          </w:p>
+        </w:tc>
+        <w:tc>
+          <w:tcPr>
+            <w:tcW w:w="2700" w:type="dxa"/>
+            <w:tcBorders>
+              <w:top w:val="single" w:sz="6" w:space="0" w:color="auto"/>
+              <w:left w:val="single" w:sz="6" w:space="0" w:color="auto"/>
+              <w:bottom w:val="single" w:sz="6" w:space="0" w:color="auto"/>
+              <w:right w:val="single" w:sz="6" w:space="0" w:color="auto"/>
+            </w:tcBorders>
+          </w:tcPr>
+          <w:p>
+            <w:pPr>
+              <w:rPr>
+                <w:rFonts w:asciiTheme="minorHAnsi" w:hAnsiTheme="minorHAnsi"/>
+                <w:color w:val="000000" w:themeColor="text1"/>
+              </w:rPr>
+            </w:pPr>
+          </w:p>
+        </w:tc>
+        <w:tc>
+          <w:tcPr>
+            <w:tcW w:w="4680" w:type="dxa"/>
+            <w:tcBorders>
+              <w:top w:val="single" w:sz="6" w:space="0" w:color="auto"/>
+              <w:left w:val="single" w:sz="6" w:space="0" w:color="auto"/>
+              <w:bottom w:val="single" w:sz="6" w:space="0" w:color="auto"/>
+              <w:right w:val="single" w:sz="6" w:space="0" w:color="auto"/>
+            </w:tcBorders>
+          </w:tcPr>
+          <w:p>
+            <w:pPr>
+              <w:rPr>
+                <w:rFonts w:asciiTheme="minorHAnsi" w:hAnsiTheme="minorHAnsi"/>
+                <w:color w:val="000000" w:themeColor="text1"/>
+              </w:rPr>
+            </w:pPr>
+          </w:p>
+        </w:tc>
+        <w:tc>
+          <w:tcPr>
+            <w:tcW w:w="895" w:type="dxa"/>
+            <w:tcBorders>
+              <w:left w:val="single" w:sz="6" w:space="0" w:color="auto"/>
+            </w:tcBorders>
+          </w:tcPr>
+          <w:p>
+            <w:pPr>
+              <w:rPr>
+                <w:rFonts w:asciiTheme="minorHAnsi" w:hAnsiTheme="minorHAnsi"/>
+                <w:color w:val="000000" w:themeColor="text1"/>
+              </w:rPr>
+            </w:pPr>
+          </w:p>
+        </w:tc>
+      </w:tr>
+      <w:tr>
+        <w:tc>
+          <w:tcPr>
+            <w:tcW w:w="1075" w:type="dxa"/>
+            <w:tcBorders>
+              <w:right w:val="single" w:sz="6" w:space="0" w:color="auto"/>
+            </w:tcBorders>
+          </w:tcPr>
+          <w:p>
+            <w:pPr>
+              <w:rPr>
+                <w:rFonts w:asciiTheme="minorHAnsi" w:hAnsiTheme="minorHAnsi"/>
+                <w:color w:val="000000" w:themeColor="text1"/>
+              </w:rPr>
+            </w:pPr>
+          </w:p>
+        </w:tc>
+        <w:tc>
+          <w:tcPr>
+            <w:tcW w:w="2700" w:type="dxa"/>
+            <w:tcBorders>
+              <w:top w:val="single" w:sz="6" w:space="0" w:color="auto"/>
+              <w:left w:val="single" w:sz="6" w:space="0" w:color="auto"/>
+              <w:bottom w:val="single" w:sz="6" w:space="0" w:color="auto"/>
+              <w:right w:val="single" w:sz="6" w:space="0" w:color="auto"/>
+            </w:tcBorders>
+          </w:tcPr>
+          <w:p>
+            <w:pPr>
+              <w:rPr>
+                <w:rFonts w:asciiTheme="minorHAnsi" w:hAnsiTheme="minorHAnsi"/>
+                <w:color w:val="000000" w:themeColor="text1"/>
+              </w:rPr>
+            </w:pPr>
+          </w:p>
+        </w:tc>
+        <w:tc>
+          <w:tcPr>
+            <w:tcW w:w="4680" w:type="dxa"/>
+            <w:tcBorders>
+              <w:top w:val="single" w:sz="6" w:space="0" w:color="auto"/>
+              <w:left w:val="single" w:sz="6" w:space="0" w:color="auto"/>
+              <w:bottom w:val="single" w:sz="6" w:space="0" w:color="auto"/>
+              <w:right w:val="single" w:sz="6" w:space="0" w:color="auto"/>
+            </w:tcBorders>
+          </w:tcPr>
+          <w:p>
+            <w:pPr>
+              <w:rPr>
+                <w:rFonts w:asciiTheme="minorHAnsi" w:hAnsiTheme="minorHAnsi"/>
+                <w:color w:val="000000" w:themeColor="text1"/>
+              </w:rPr>
+            </w:pPr>
+          </w:p>
+        </w:tc>
+        <w:tc>
+          <w:tcPr>
+            <w:tcW w:w="895" w:type="dxa"/>
+            <w:tcBorders>
+              <w:left w:val="single" w:sz="6" w:space="0" w:color="auto"/>
+            </w:tcBorders>
+          </w:tcPr>
+          <w:p>
+            <w:pPr>
+              <w:rPr>
+                <w:rFonts w:asciiTheme="minorHAnsi" w:hAnsiTheme="minorHAnsi"/>
+                <w:color w:val="000000" w:themeColor="text1"/>
+              </w:rPr>
+            </w:pPr>
+          </w:p>
+        </w:tc>
+      </w:tr>
+      <w:tr>
+        <w:tc>
+          <w:tcPr>
+            <w:tcW w:w="1075" w:type="dxa"/>
+            <w:tcBorders>
+              <w:right w:val="single" w:sz="6" w:space="0" w:color="auto"/>
+            </w:tcBorders>
+          </w:tcPr>
+          <w:p>
+            <w:pPr>
+              <w:rPr>
+                <w:rFonts w:asciiTheme="minorHAnsi" w:hAnsiTheme="minorHAnsi"/>
+                <w:color w:val="000000" w:themeColor="text1"/>
+              </w:rPr>
+            </w:pPr>
+          </w:p>
+        </w:tc>
+        <w:tc>
+          <w:tcPr>
+            <w:tcW w:w="2700" w:type="dxa"/>
+            <w:tcBorders>
+              <w:top w:val="single" w:sz="6" w:space="0" w:color="auto"/>
+              <w:left w:val="single" w:sz="6" w:space="0" w:color="auto"/>
+              <w:bottom w:val="single" w:sz="6" w:space="0" w:color="auto"/>
+              <w:right w:val="single" w:sz="6" w:space="0" w:color="auto"/>
+            </w:tcBorders>
+          </w:tcPr>
+          <w:p>
+            <w:pPr>
+              <w:rPr>
+                <w:rFonts w:asciiTheme="minorHAnsi" w:hAnsiTheme="minorHAnsi"/>
+                <w:color w:val="000000" w:themeColor="text1"/>
+              </w:rPr>
+            </w:pPr>
+          </w:p>
+        </w:tc>
+        <w:tc>
+          <w:tcPr>
+            <w:tcW w:w="4680" w:type="dxa"/>
+            <w:tcBorders>
+              <w:top w:val="single" w:sz="6" w:space="0" w:color="auto"/>
+              <w:left w:val="single" w:sz="6" w:space="0" w:color="auto"/>
+              <w:bottom w:val="single" w:sz="6" w:space="0" w:color="auto"/>
+              <w:right w:val="single" w:sz="6" w:space="0" w:color="auto"/>
+            </w:tcBorders>
+          </w:tcPr>
+          <w:p>
+            <w:pPr>
+              <w:rPr>
+                <w:rFonts w:asciiTheme="minorHAnsi" w:hAnsiTheme="minorHAnsi"/>
+                <w:color w:val="000000" w:themeColor="text1"/>
+              </w:rPr>
+            </w:pPr>
+          </w:p>
+        </w:tc>
+        <w:tc>
+          <w:tcPr>
+            <w:tcW w:w="895" w:type="dxa"/>
+            <w:tcBorders>
+              <w:left w:val="single" w:sz="6" w:space="0" w:color="auto"/>
+            </w:tcBorders>
+          </w:tcPr>
+          <w:p>
+            <w:pPr>
+              <w:rPr>
+                <w:rFonts w:asciiTheme="minorHAnsi" w:hAnsiTheme="minorHAnsi"/>
+                <w:color w:val="000000" w:themeColor="text1"/>
+              </w:rPr>
+            </w:pPr>
+          </w:p>
+        </w:tc>
+      </w:tr>
+      <w:tr>
+        <w:tc>
+          <w:tcPr>
+            <w:tcW w:w="1075" w:type="dxa"/>
+          </w:tcPr>
+          <w:p>
+            <w:pPr>
+              <w:rPr>
+                <w:rFonts w:asciiTheme="minorHAnsi" w:hAnsiTheme="minorHAnsi"/>
+                <w:color w:val="000000" w:themeColor="text1"/>
+              </w:rPr>
+            </w:pPr>
+          </w:p>
+        </w:tc>
+        <w:tc>
+          <w:tcPr>
+            <w:tcW w:w="2700" w:type="dxa"/>
+            <w:tcBorders>
+              <w:top w:val="single" w:sz="6" w:space="0" w:color="auto"/>
+            </w:tcBorders>
+          </w:tcPr>
+          <w:p>
+            <w:pPr>
+              <w:rPr>
+                <w:rFonts w:asciiTheme="minorHAnsi" w:hAnsiTheme="minorHAnsi"/>
+                <w:color w:val="000000" w:themeColor="text1"/>
+              </w:rPr>
+            </w:pPr>
+          </w:p>
+        </w:tc>
+        <w:tc>
+          <w:tcPr>
+            <w:tcW w:w="4680" w:type="dxa"/>
+            <w:tcBorders>
+              <w:top w:val="single" w:sz="6" w:space="0" w:color="auto"/>
+            </w:tcBorders>
+          </w:tcPr>
+          <w:p>
+            <w:pPr>
+              <w:rPr>
+                <w:rFonts w:asciiTheme="minorHAnsi" w:hAnsiTheme="minorHAnsi"/>
+                <w:color w:val="000000" w:themeColor="text1"/>
+              </w:rPr>
+            </w:pPr>
+          </w:p>
+        </w:tc>
+        <w:tc>
+          <w:tcPr>
+            <w:tcW w:w="895" w:type="dxa"/>
+          </w:tcPr>
+          <w:p>
+            <w:pPr>
+              <w:rPr>
+                <w:rFonts w:asciiTheme="minorHAnsi" w:hAnsiTheme="minorHAnsi"/>
+                <w:color w:val="000000" w:themeColor="text1"/>
+              </w:rPr>
+            </w:pPr>
+          </w:p>
+        </w:tc>
+      </w:tr>
+    </w:tbl>
+    <w:p>
+      <w:pPr>
+        <w:rPr>
+          <w:rFonts w:asciiTheme="minorHAnsi" w:hAnsiTheme="minorHAnsi"/>
+          <w:color w:val="000000" w:themeColor="text1"/>
+        </w:rPr>
+      </w:pPr>
+    </w:p>
+    <w:p>
+      <w:pPr>
+        <w:rPr>
+          <w:rFonts w:asciiTheme="minorHAnsi" w:hAnsiTheme="minorHAnsi"/>
+          <w:color w:val="000000" w:themeColor="text1"/>
+        </w:rPr>
+      </w:pPr>
+      <w:r>
+        <w:rPr>
+          <w:rFonts w:asciiTheme="minorHAnsi" w:hAnsiTheme="minorHAnsi"/>
+          <w:color w:val="000000" w:themeColor="text1"/>
+        </w:rPr>
+        <w:t xml:space="preserve">6. What group does your user need to be a member of in order to use the docker program?  Give the output of a </w:t>
+      </w:r>
+      <w:r>
+        <w:rPr>
+          <w:rFonts w:ascii="Courier" w:hAnsi="Courier"/>
+          <w:color w:val="000000" w:themeColor="text1"/>
+        </w:rPr>
+        <w:t>groups</w:t>
+      </w:r>
+      <w:r>
+        <w:rPr>
+          <w:rFonts w:asciiTheme="minorHAnsi" w:hAnsiTheme="minorHAnsi"/>
+          <w:color w:val="000000" w:themeColor="text1"/>
+        </w:rPr>
+        <w:t xml:space="preserve"> command that confirms that your user is a member of this group. If you are not a member of this group, use the </w:t>
+      </w:r>
+      <w:r>
+        <w:rPr>
+          <w:rFonts w:asciiTheme="minorHAnsi" w:hAnsiTheme="minorHAnsi"/>
+          <w:b/>
+          <w:bCs/>
+          <w:color w:val="000000" w:themeColor="text1"/>
+        </w:rPr>
+        <w:t>Linux Docker Configuration</w:t>
+      </w:r>
+      <w:r>
+        <w:rPr>
+          <w:rFonts w:asciiTheme="minorHAnsi" w:hAnsiTheme="minorHAnsi"/>
+          <w:color w:val="000000" w:themeColor="text1"/>
+        </w:rPr>
+        <w:t xml:space="preserve"> section to fix the issue and give the updated output of a </w:t>
+      </w:r>
+      <w:r>
+        <w:rPr>
+          <w:rFonts w:ascii="Courier" w:hAnsi="Courier"/>
+          <w:color w:val="000000" w:themeColor="text1"/>
+        </w:rPr>
+        <w:t>groups</w:t>
+      </w:r>
+      <w:r>
+        <w:rPr>
+          <w:rFonts w:asciiTheme="minorHAnsi" w:hAnsiTheme="minorHAnsi"/>
+          <w:color w:val="000000" w:themeColor="text1"/>
+        </w:rPr>
+        <w:t xml:space="preserve"> command here.</w:t>
+      </w:r>
+    </w:p>
+    <w:p>
+      <w:pPr>
+        <w:rPr>
+          <w:rFonts w:asciiTheme="minorHAnsi" w:hAnsiTheme="minorHAnsi"/>
+        </w:rPr>
+      </w:pPr>
+    </w:p>
     <w:p>
       <w:pPr>
         <w:pBdr>
@@ -600,12 +1993,1814 @@
           <w:bottom w:val="thinThickThinSmallGap" w:sz="24" w:space="4" w:color="0070C0"/>
           <w:right w:val="thinThickThinSmallGap" w:sz="24" w:space="4" w:color="0070C0"/>
         </w:pBdr>
-      </w:pPr>
-    </w:p>
-    <w:p/>
-    <w:p>
-      <w:pPr>
-        <w:rPr>
+        <w:rPr>
+          <w:rFonts w:asciiTheme="minorHAnsi" w:hAnsiTheme="minorHAnsi"/>
+        </w:rPr>
+      </w:pPr>
+    </w:p>
+    <w:p>
+      <w:pPr>
+        <w:rPr>
+          <w:rFonts w:asciiTheme="minorHAnsi" w:hAnsiTheme="minorHAnsi"/>
+        </w:rPr>
+      </w:pPr>
+    </w:p>
+    <w:p>
+      <w:pPr>
+        <w:rPr>
+          <w:rFonts w:asciiTheme="minorHAnsi" w:hAnsiTheme="minorHAnsi"/>
+        </w:rPr>
+      </w:pPr>
+      <w:r>
+        <w:rPr>
+          <w:rFonts w:asciiTheme="minorHAnsi" w:hAnsiTheme="minorHAnsi"/>
+        </w:rPr>
+        <w:t xml:space="preserve">7. </w:t>
+      </w:r>
+      <w:r>
+        <w:rPr>
+          <w:rFonts w:asciiTheme="minorHAnsi" w:hAnsiTheme="minorHAnsi"/>
+        </w:rPr>
+        <w:t xml:space="preserve">The section </w:t>
+      </w:r>
+      <w:r>
+        <w:rPr>
+          <w:rFonts w:asciiTheme="minorHAnsi" w:hAnsiTheme="minorHAnsi"/>
+          <w:b/>
+          <w:bCs/>
+        </w:rPr>
+        <w:t>Getting FarmData2</w:t>
+      </w:r>
+      <w:r>
+        <w:rPr>
+          <w:rFonts w:asciiTheme="minorHAnsi" w:hAnsiTheme="minorHAnsi"/>
+        </w:rPr>
+        <w:t xml:space="preserve"> discusses how to get the FarmData2 code.  F</w:t>
+      </w:r>
+      <w:r>
+        <w:rPr>
+          <w:rFonts w:asciiTheme="minorHAnsi" w:hAnsiTheme="minorHAnsi"/>
+        </w:rPr>
+        <w:t>ork and clone the FarmData2</w:t>
+      </w:r>
+      <w:r>
+        <w:rPr>
+          <w:rFonts w:asciiTheme="minorHAnsi" w:hAnsiTheme="minorHAnsi"/>
+        </w:rPr>
+        <w:t xml:space="preserve"> GitHub R</w:t>
+      </w:r>
+      <w:r>
+        <w:rPr>
+          <w:rFonts w:asciiTheme="minorHAnsi" w:hAnsiTheme="minorHAnsi"/>
+        </w:rPr>
+        <w:t xml:space="preserve">epository and set </w:t>
+      </w:r>
+      <w:r>
+        <w:rPr>
+          <w:rFonts w:asciiTheme="minorHAnsi" w:hAnsiTheme="minorHAnsi"/>
+        </w:rPr>
+        <w:t>an</w:t>
+      </w:r>
+      <w:r>
+        <w:rPr>
+          <w:rFonts w:asciiTheme="minorHAnsi" w:hAnsiTheme="minorHAnsi"/>
+        </w:rPr>
+        <w:t xml:space="preserve"> upstream remote to point to the main FarmData2 repository.  Note: This should be the </w:t>
+      </w:r>
+      <w:r>
+        <w:rPr>
+          <w:rFonts w:asciiTheme="minorHAnsi" w:hAnsiTheme="minorHAnsi"/>
+          <w:i/>
+          <w:iCs/>
+        </w:rPr>
+        <w:t>real</w:t>
+      </w:r>
+      <w:r>
+        <w:rPr>
+          <w:rFonts w:asciiTheme="minorHAnsi" w:hAnsiTheme="minorHAnsi"/>
+        </w:rPr>
+        <w:t xml:space="preserve"> FarmData2 upstream, not the fork that </w:t>
+      </w:r>
+      <w:r>
+        <w:rPr>
+          <w:rFonts w:asciiTheme="minorHAnsi" w:hAnsiTheme="minorHAnsi"/>
+        </w:rPr>
+        <w:t>you</w:t>
+      </w:r>
+      <w:r>
+        <w:rPr>
+          <w:rFonts w:asciiTheme="minorHAnsi" w:hAnsiTheme="minorHAnsi"/>
+        </w:rPr>
+        <w:t xml:space="preserve"> used for earlier exercises</w:t>
+      </w:r>
+      <w:r>
+        <w:rPr>
+          <w:rFonts w:asciiTheme="minorHAnsi" w:hAnsiTheme="minorHAnsi"/>
+        </w:rPr>
+        <w:t xml:space="preserve"> in this class</w:t>
+      </w:r>
+      <w:r>
+        <w:rPr>
+          <w:rFonts w:asciiTheme="minorHAnsi" w:hAnsiTheme="minorHAnsi"/>
+        </w:rPr>
+        <w:t xml:space="preserve">.  </w:t>
+      </w:r>
+    </w:p>
+    <w:p>
+      <w:pPr>
+        <w:rPr>
+          <w:rFonts w:asciiTheme="minorHAnsi" w:hAnsiTheme="minorHAnsi"/>
+        </w:rPr>
+      </w:pPr>
+    </w:p>
+    <w:p>
+      <w:pPr>
+        <w:rPr>
+          <w:rFonts w:asciiTheme="minorHAnsi" w:hAnsiTheme="minorHAnsi"/>
+        </w:rPr>
+      </w:pPr>
+      <w:r>
+        <w:rPr>
+          <w:rFonts w:asciiTheme="minorHAnsi" w:hAnsiTheme="minorHAnsi"/>
+        </w:rPr>
+        <w:t>After you have forked, cloned and set the upstream, c</w:t>
+      </w:r>
+      <w:r>
+        <w:rPr>
+          <w:rFonts w:asciiTheme="minorHAnsi" w:hAnsiTheme="minorHAnsi"/>
+        </w:rPr>
+        <w:t xml:space="preserve">hange into your FarmData2 directory and </w:t>
+      </w:r>
+      <w:r>
+        <w:rPr>
+          <w:rFonts w:asciiTheme="minorHAnsi" w:hAnsiTheme="minorHAnsi"/>
+        </w:rPr>
+        <w:t>use the</w:t>
+      </w:r>
+      <w:r>
+        <w:rPr>
+          <w:rFonts w:asciiTheme="minorHAnsi" w:hAnsiTheme="minorHAnsi"/>
+        </w:rPr>
+        <w:t xml:space="preserve"> </w:t>
+      </w:r>
+      <w:r>
+        <w:rPr>
+          <w:rFonts w:ascii="Courier" w:hAnsi="Courier"/>
+        </w:rPr>
+        <w:t>git remote -v</w:t>
+      </w:r>
+      <w:r>
+        <w:rPr>
+          <w:rFonts w:asciiTheme="minorHAnsi" w:hAnsiTheme="minorHAnsi"/>
+        </w:rPr>
+        <w:t xml:space="preserve"> command</w:t>
+      </w:r>
+      <w:r>
+        <w:rPr>
+          <w:rFonts w:asciiTheme="minorHAnsi" w:hAnsiTheme="minorHAnsi"/>
+        </w:rPr>
+        <w:t xml:space="preserve">.  The output from this command should indicate that the origin remote points to the FarmData2 repository in your GitHub space and the upstream remote points to the FarmData2 repository in the </w:t>
+      </w:r>
+      <w:proofErr w:type="spellStart"/>
+      <w:r>
+        <w:rPr>
+          <w:rFonts w:asciiTheme="minorHAnsi" w:hAnsiTheme="minorHAnsi"/>
+        </w:rPr>
+        <w:t>DickinsonCollege</w:t>
+      </w:r>
+      <w:proofErr w:type="spellEnd"/>
+      <w:r>
+        <w:rPr>
+          <w:rFonts w:asciiTheme="minorHAnsi" w:hAnsiTheme="minorHAnsi"/>
+        </w:rPr>
+        <w:t xml:space="preserve"> organization’s space.  If this is not the case, delete your FarmData2 directory and try again.  </w:t>
+      </w:r>
+    </w:p>
+    <w:p>
+      <w:pPr>
+        <w:rPr>
+          <w:rFonts w:asciiTheme="minorHAnsi" w:hAnsiTheme="minorHAnsi"/>
+        </w:rPr>
+      </w:pPr>
+    </w:p>
+    <w:p>
+      <w:pPr>
+        <w:rPr>
+          <w:rFonts w:asciiTheme="minorHAnsi" w:hAnsiTheme="minorHAnsi"/>
+        </w:rPr>
+      </w:pPr>
+      <w:r>
+        <w:rPr>
+          <w:rFonts w:asciiTheme="minorHAnsi" w:hAnsiTheme="minorHAnsi"/>
+        </w:rPr>
+        <w:t xml:space="preserve">Give the full output of a </w:t>
+      </w:r>
+      <w:r>
+        <w:rPr>
+          <w:rFonts w:ascii="Courier" w:hAnsi="Courier"/>
+        </w:rPr>
+        <w:t>git remote -v</w:t>
+      </w:r>
+      <w:r>
+        <w:rPr>
+          <w:rFonts w:asciiTheme="minorHAnsi" w:hAnsiTheme="minorHAnsi"/>
+        </w:rPr>
+        <w:t xml:space="preserve"> command showing the correct origin and upstream remotes.</w:t>
+      </w:r>
+    </w:p>
+    <w:p>
+      <w:pPr>
+        <w:rPr>
+          <w:rFonts w:asciiTheme="minorHAnsi" w:hAnsiTheme="minorHAnsi"/>
+        </w:rPr>
+      </w:pPr>
+    </w:p>
+    <w:p>
+      <w:pPr>
+        <w:pBdr>
+          <w:top w:val="thinThickThinSmallGap" w:sz="24" w:space="4" w:color="0070C0"/>
+          <w:left w:val="thinThickThinSmallGap" w:sz="24" w:space="4" w:color="0070C0"/>
+          <w:bottom w:val="thinThickThinSmallGap" w:sz="24" w:space="4" w:color="0070C0"/>
+          <w:right w:val="thinThickThinSmallGap" w:sz="24" w:space="4" w:color="0070C0"/>
+        </w:pBdr>
+        <w:rPr>
+          <w:rFonts w:asciiTheme="minorHAnsi" w:hAnsiTheme="minorHAnsi"/>
+        </w:rPr>
+      </w:pPr>
+    </w:p>
+    <w:p>
+      <w:pPr>
+        <w:rPr>
+          <w:rFonts w:asciiTheme="minorHAnsi" w:hAnsiTheme="minorHAnsi"/>
+          <w:color w:val="000000" w:themeColor="text1"/>
+        </w:rPr>
+      </w:pPr>
+    </w:p>
+    <w:p>
+      <w:pPr>
+        <w:rPr>
+          <w:rFonts w:asciiTheme="minorHAnsi" w:hAnsiTheme="minorHAnsi"/>
+          <w:color w:val="000000" w:themeColor="text1"/>
+        </w:rPr>
+      </w:pPr>
+      <w:r>
+        <w:rPr>
+          <w:rFonts w:asciiTheme="minorHAnsi" w:hAnsiTheme="minorHAnsi"/>
+          <w:color w:val="000000" w:themeColor="text1"/>
+        </w:rPr>
+        <w:t>8. Draw a picture showing the relationship between the FarmData2 upstream, your origin and your local repository.  Your picture should clearly label each repository and show the fork, clone and remote relationships. Hint: You can refer back to the Version Control activities that had lots of diagrams like this if you need to.</w:t>
+      </w:r>
+    </w:p>
+    <w:p>
+      <w:pPr>
+        <w:rPr>
+          <w:rFonts w:asciiTheme="minorHAnsi" w:hAnsiTheme="minorHAnsi"/>
+        </w:rPr>
+      </w:pPr>
+    </w:p>
+    <w:p>
+      <w:pPr>
+        <w:pBdr>
+          <w:top w:val="thinThickThinSmallGap" w:sz="24" w:space="4" w:color="0070C0"/>
+          <w:left w:val="thinThickThinSmallGap" w:sz="24" w:space="4" w:color="0070C0"/>
+          <w:bottom w:val="thinThickThinSmallGap" w:sz="24" w:space="4" w:color="0070C0"/>
+          <w:right w:val="thinThickThinSmallGap" w:sz="24" w:space="4" w:color="0070C0"/>
+        </w:pBdr>
+        <w:rPr>
+          <w:rFonts w:asciiTheme="minorHAnsi" w:hAnsiTheme="minorHAnsi"/>
+        </w:rPr>
+      </w:pPr>
+    </w:p>
+    <w:p>
+      <w:pPr>
+        <w:rPr>
+          <w:rFonts w:asciiTheme="minorHAnsi" w:hAnsiTheme="minorHAnsi"/>
+          <w:color w:val="000000" w:themeColor="text1"/>
+        </w:rPr>
+      </w:pPr>
+    </w:p>
+    <w:p>
+      <w:pPr>
+        <w:rPr>
+          <w:rFonts w:asciiTheme="minorHAnsi" w:hAnsiTheme="minorHAnsi"/>
+          <w:color w:val="000000" w:themeColor="text1"/>
+        </w:rPr>
+      </w:pPr>
+      <w:r>
+        <w:rPr>
+          <w:rFonts w:asciiTheme="minorHAnsi" w:hAnsiTheme="minorHAnsi"/>
+          <w:color w:val="000000" w:themeColor="text1"/>
+        </w:rPr>
+        <w:t>9</w:t>
+      </w:r>
+      <w:r>
+        <w:rPr>
+          <w:rFonts w:asciiTheme="minorHAnsi" w:hAnsiTheme="minorHAnsi"/>
+          <w:color w:val="000000" w:themeColor="text1"/>
+        </w:rPr>
+        <w:t xml:space="preserve">. Follow the instructions to </w:t>
+      </w:r>
+      <w:r>
+        <w:rPr>
+          <w:rFonts w:asciiTheme="minorHAnsi" w:hAnsiTheme="minorHAnsi"/>
+          <w:b/>
+          <w:bCs/>
+          <w:color w:val="000000" w:themeColor="text1"/>
+        </w:rPr>
+        <w:t>Install the Sample Database Image</w:t>
+      </w:r>
+      <w:r>
+        <w:rPr>
+          <w:rFonts w:asciiTheme="minorHAnsi" w:hAnsiTheme="minorHAnsi"/>
+          <w:color w:val="000000" w:themeColor="text1"/>
+        </w:rPr>
+        <w:t xml:space="preserve">.  </w:t>
+      </w:r>
+    </w:p>
+    <w:p>
+      <w:pPr>
+        <w:rPr>
+          <w:rFonts w:asciiTheme="minorHAnsi" w:hAnsiTheme="minorHAnsi"/>
+          <w:color w:val="000000" w:themeColor="text1"/>
+        </w:rPr>
+      </w:pPr>
+    </w:p>
+    <w:p>
+      <w:pPr>
+        <w:ind w:left="360"/>
+        <w:rPr>
+          <w:rFonts w:asciiTheme="minorHAnsi" w:hAnsiTheme="minorHAnsi"/>
+          <w:color w:val="000000" w:themeColor="text1"/>
+        </w:rPr>
+      </w:pPr>
+      <w:r>
+        <w:rPr>
+          <w:rFonts w:asciiTheme="minorHAnsi" w:hAnsiTheme="minorHAnsi"/>
+          <w:color w:val="000000" w:themeColor="text1"/>
+        </w:rPr>
+        <w:t>a. According to the instructions what should have happened when this command completes?</w:t>
+      </w:r>
+    </w:p>
+    <w:p>
+      <w:pPr>
+        <w:rPr>
+          <w:rFonts w:asciiTheme="minorHAnsi" w:hAnsiTheme="minorHAnsi"/>
+        </w:rPr>
+      </w:pPr>
+    </w:p>
+    <w:p>
+      <w:pPr>
+        <w:pBdr>
+          <w:top w:val="thinThickThinSmallGap" w:sz="24" w:space="4" w:color="0070C0"/>
+          <w:left w:val="thinThickThinSmallGap" w:sz="24" w:space="4" w:color="0070C0"/>
+          <w:bottom w:val="thinThickThinSmallGap" w:sz="24" w:space="4" w:color="0070C0"/>
+          <w:right w:val="thinThickThinSmallGap" w:sz="24" w:space="4" w:color="0070C0"/>
+        </w:pBdr>
+        <w:rPr>
+          <w:rFonts w:asciiTheme="minorHAnsi" w:hAnsiTheme="minorHAnsi"/>
+        </w:rPr>
+      </w:pPr>
+    </w:p>
+    <w:p>
+      <w:pPr>
+        <w:rPr>
+          <w:rFonts w:asciiTheme="minorHAnsi" w:hAnsiTheme="minorHAnsi"/>
+          <w:color w:val="000000" w:themeColor="text1"/>
+        </w:rPr>
+      </w:pPr>
+    </w:p>
+    <w:p>
+      <w:pPr>
+        <w:ind w:left="360"/>
+        <w:rPr>
+          <w:rFonts w:asciiTheme="minorHAnsi" w:hAnsiTheme="minorHAnsi"/>
+          <w:color w:val="000000" w:themeColor="text1"/>
+        </w:rPr>
+      </w:pPr>
+      <w:r>
+        <w:rPr>
+          <w:rFonts w:asciiTheme="minorHAnsi" w:hAnsiTheme="minorHAnsi"/>
+          <w:color w:val="000000" w:themeColor="text1"/>
+        </w:rPr>
+        <w:t xml:space="preserve">b. Look at the files in the </w:t>
+      </w:r>
+      <w:r>
+        <w:rPr>
+          <w:rFonts w:ascii="Courier" w:hAnsi="Courier"/>
+          <w:color w:val="000000" w:themeColor="text1"/>
+        </w:rPr>
+        <w:t>docker</w:t>
+      </w:r>
+      <w:r>
+        <w:rPr>
+          <w:rFonts w:asciiTheme="minorHAnsi" w:hAnsiTheme="minorHAnsi"/>
+          <w:color w:val="000000" w:themeColor="text1"/>
+        </w:rPr>
+        <w:t xml:space="preserve"> directory to confirm, as you described in part a, that you have installed the sample database image. If it has not installed, try again.  When you have successfully installed the sample database image, give the full output from </w:t>
+      </w:r>
+      <w:r>
+        <w:rPr>
+          <w:rFonts w:asciiTheme="minorHAnsi" w:hAnsiTheme="minorHAnsi"/>
+          <w:color w:val="000000" w:themeColor="text1"/>
+        </w:rPr>
+        <w:t>the</w:t>
+      </w:r>
+      <w:r>
+        <w:rPr>
+          <w:rFonts w:asciiTheme="minorHAnsi" w:hAnsiTheme="minorHAnsi"/>
+          <w:color w:val="000000" w:themeColor="text1"/>
+        </w:rPr>
+        <w:t xml:space="preserve"> </w:t>
+      </w:r>
+      <w:r>
+        <w:rPr>
+          <w:rFonts w:asciiTheme="minorHAnsi" w:hAnsiTheme="minorHAnsi"/>
+          <w:color w:val="000000" w:themeColor="text1"/>
+        </w:rPr>
+        <w:t>Linux</w:t>
+      </w:r>
+      <w:r>
+        <w:rPr>
+          <w:rFonts w:asciiTheme="minorHAnsi" w:hAnsiTheme="minorHAnsi"/>
+          <w:color w:val="000000" w:themeColor="text1"/>
+        </w:rPr>
+        <w:t xml:space="preserve"> command</w:t>
+      </w:r>
+      <w:r>
+        <w:rPr>
+          <w:rFonts w:asciiTheme="minorHAnsi" w:hAnsiTheme="minorHAnsi"/>
+          <w:color w:val="000000" w:themeColor="text1"/>
+        </w:rPr>
+        <w:t xml:space="preserve"> you used to confirm that</w:t>
+      </w:r>
+      <w:r>
+        <w:rPr>
+          <w:rFonts w:asciiTheme="minorHAnsi" w:hAnsiTheme="minorHAnsi"/>
+          <w:color w:val="000000" w:themeColor="text1"/>
+        </w:rPr>
+        <w:t xml:space="preserve"> it</w:t>
+      </w:r>
+      <w:r>
+        <w:rPr>
+          <w:rFonts w:asciiTheme="minorHAnsi" w:hAnsiTheme="minorHAnsi"/>
+          <w:color w:val="000000" w:themeColor="text1"/>
+        </w:rPr>
+        <w:t xml:space="preserve"> has been installed</w:t>
+      </w:r>
+      <w:r>
+        <w:rPr>
+          <w:rFonts w:asciiTheme="minorHAnsi" w:hAnsiTheme="minorHAnsi"/>
+          <w:color w:val="000000" w:themeColor="text1"/>
+        </w:rPr>
+        <w:t>.</w:t>
+      </w:r>
+    </w:p>
+    <w:p>
+      <w:pPr>
+        <w:rPr>
+          <w:rFonts w:asciiTheme="minorHAnsi" w:hAnsiTheme="minorHAnsi"/>
+        </w:rPr>
+      </w:pPr>
+    </w:p>
+    <w:p>
+      <w:pPr>
+        <w:pBdr>
+          <w:top w:val="thinThickThinSmallGap" w:sz="24" w:space="4" w:color="0070C0"/>
+          <w:left w:val="thinThickThinSmallGap" w:sz="24" w:space="4" w:color="0070C0"/>
+          <w:bottom w:val="thinThickThinSmallGap" w:sz="24" w:space="4" w:color="0070C0"/>
+          <w:right w:val="thinThickThinSmallGap" w:sz="24" w:space="4" w:color="0070C0"/>
+        </w:pBdr>
+        <w:rPr>
+          <w:rFonts w:asciiTheme="minorHAnsi" w:hAnsiTheme="minorHAnsi"/>
+        </w:rPr>
+      </w:pPr>
+    </w:p>
+    <w:p>
+      <w:pPr>
+        <w:rPr>
+          <w:rFonts w:asciiTheme="minorHAnsi" w:hAnsiTheme="minorHAnsi"/>
+          <w:color w:val="000000" w:themeColor="text1"/>
+        </w:rPr>
+      </w:pPr>
+    </w:p>
+    <w:p>
+      <w:pPr>
+        <w:rPr>
+          <w:rFonts w:asciiTheme="minorHAnsi" w:hAnsiTheme="minorHAnsi"/>
+          <w:color w:val="000000" w:themeColor="text1"/>
+        </w:rPr>
+      </w:pPr>
+      <w:r>
+        <w:rPr>
+          <w:rFonts w:asciiTheme="minorHAnsi" w:hAnsiTheme="minorHAnsi"/>
+          <w:color w:val="000000" w:themeColor="text1"/>
+        </w:rPr>
+        <w:t xml:space="preserve">10. Follow the </w:t>
+      </w:r>
+      <w:r>
+        <w:rPr>
+          <w:rFonts w:asciiTheme="minorHAnsi" w:hAnsiTheme="minorHAnsi"/>
+          <w:b/>
+          <w:bCs/>
+          <w:color w:val="000000" w:themeColor="text1"/>
+        </w:rPr>
+        <w:t>Starting FarmData2</w:t>
+      </w:r>
+      <w:r>
+        <w:rPr>
+          <w:rFonts w:asciiTheme="minorHAnsi" w:hAnsiTheme="minorHAnsi"/>
+          <w:color w:val="000000" w:themeColor="text1"/>
+        </w:rPr>
+        <w:t xml:space="preserve"> section to run FarmData2.  Then follow the first part of the </w:t>
+      </w:r>
+      <w:r>
+        <w:rPr>
+          <w:rFonts w:asciiTheme="minorHAnsi" w:hAnsiTheme="minorHAnsi"/>
+          <w:b/>
+          <w:bCs/>
+          <w:color w:val="000000" w:themeColor="text1"/>
+        </w:rPr>
+        <w:t xml:space="preserve">Logging </w:t>
+      </w:r>
+      <w:proofErr w:type="gramStart"/>
+      <w:r>
+        <w:rPr>
+          <w:rFonts w:asciiTheme="minorHAnsi" w:hAnsiTheme="minorHAnsi"/>
+          <w:b/>
+          <w:bCs/>
+          <w:color w:val="000000" w:themeColor="text1"/>
+        </w:rPr>
+        <w:t>Into</w:t>
+      </w:r>
+      <w:proofErr w:type="gramEnd"/>
+      <w:r>
+        <w:rPr>
+          <w:rFonts w:asciiTheme="minorHAnsi" w:hAnsiTheme="minorHAnsi"/>
+          <w:b/>
+          <w:bCs/>
+          <w:color w:val="000000" w:themeColor="text1"/>
+        </w:rPr>
+        <w:t xml:space="preserve"> FarmData2</w:t>
+      </w:r>
+      <w:r>
+        <w:rPr>
+          <w:rFonts w:asciiTheme="minorHAnsi" w:hAnsiTheme="minorHAnsi"/>
+          <w:color w:val="000000" w:themeColor="text1"/>
+        </w:rPr>
+        <w:t xml:space="preserve"> section to confirm that FarmData2 is up and running.  </w:t>
+      </w:r>
+      <w:r>
+        <w:rPr>
+          <w:rFonts w:asciiTheme="minorHAnsi" w:hAnsiTheme="minorHAnsi"/>
+          <w:color w:val="000000" w:themeColor="text1"/>
+        </w:rPr>
+        <w:t xml:space="preserve">Log in as </w:t>
+      </w:r>
+      <w:r>
+        <w:rPr>
+          <w:rFonts w:ascii="Courier" w:hAnsi="Courier"/>
+          <w:color w:val="000000" w:themeColor="text1"/>
+        </w:rPr>
+        <w:t>manager1</w:t>
+      </w:r>
+      <w:r>
+        <w:rPr>
+          <w:rFonts w:asciiTheme="minorHAnsi" w:hAnsiTheme="minorHAnsi"/>
+          <w:color w:val="000000" w:themeColor="text1"/>
+        </w:rPr>
+        <w:t xml:space="preserve"> and paste a screen shot of the page you see here.</w:t>
+      </w:r>
+    </w:p>
+    <w:p>
+      <w:pPr>
+        <w:rPr>
+          <w:rFonts w:asciiTheme="minorHAnsi" w:hAnsiTheme="minorHAnsi"/>
+          <w:color w:val="000000" w:themeColor="text1"/>
+        </w:rPr>
+      </w:pPr>
+    </w:p>
+    <w:p>
+      <w:pPr>
+        <w:pBdr>
+          <w:top w:val="thinThickThinSmallGap" w:sz="24" w:space="4" w:color="0070C0"/>
+          <w:left w:val="thinThickThinSmallGap" w:sz="24" w:space="4" w:color="0070C0"/>
+          <w:bottom w:val="thinThickThinSmallGap" w:sz="24" w:space="4" w:color="0070C0"/>
+          <w:right w:val="thinThickThinSmallGap" w:sz="24" w:space="4" w:color="0070C0"/>
+        </w:pBdr>
+        <w:rPr>
+          <w:rFonts w:asciiTheme="minorHAnsi" w:hAnsiTheme="minorHAnsi"/>
+        </w:rPr>
+      </w:pPr>
+    </w:p>
+    <w:p>
+      <w:pPr>
+        <w:rPr>
+          <w:rFonts w:asciiTheme="minorHAnsi" w:hAnsiTheme="minorHAnsi"/>
+          <w:color w:val="000000" w:themeColor="text1"/>
+        </w:rPr>
+      </w:pPr>
+    </w:p>
+    <w:p>
+      <w:pPr>
+        <w:rPr>
+          <w:rFonts w:asciiTheme="minorHAnsi" w:hAnsiTheme="minorHAnsi"/>
+          <w:color w:val="000000" w:themeColor="text1"/>
+        </w:rPr>
+      </w:pPr>
+      <w:r>
+        <w:rPr>
+          <w:rFonts w:asciiTheme="minorHAnsi" w:hAnsiTheme="minorHAnsi"/>
+          <w:color w:val="000000" w:themeColor="text1"/>
+        </w:rPr>
+        <w:t xml:space="preserve">11. </w:t>
+      </w:r>
+      <w:r>
+        <w:rPr>
+          <w:rFonts w:asciiTheme="minorHAnsi" w:hAnsiTheme="minorHAnsi"/>
+          <w:color w:val="000000" w:themeColor="text1"/>
+        </w:rPr>
+        <w:t>FarmData2 run</w:t>
+      </w:r>
+      <w:r>
+        <w:rPr>
+          <w:rFonts w:asciiTheme="minorHAnsi" w:hAnsiTheme="minorHAnsi"/>
+          <w:color w:val="000000" w:themeColor="text1"/>
+        </w:rPr>
+        <w:t>s</w:t>
+      </w:r>
+      <w:r>
+        <w:rPr>
+          <w:rFonts w:asciiTheme="minorHAnsi" w:hAnsiTheme="minorHAnsi"/>
+          <w:color w:val="000000" w:themeColor="text1"/>
+        </w:rPr>
+        <w:t xml:space="preserve"> in a number of docker containers that are all connected together by docker-compose.  Use </w:t>
+      </w:r>
+      <w:r>
+        <w:rPr>
+          <w:rFonts w:asciiTheme="minorHAnsi" w:hAnsiTheme="minorHAnsi"/>
+          <w:color w:val="000000" w:themeColor="text1"/>
+        </w:rPr>
+        <w:t>the docker commands you know</w:t>
+      </w:r>
+      <w:r>
+        <w:rPr>
+          <w:rFonts w:asciiTheme="minorHAnsi" w:hAnsiTheme="minorHAnsi"/>
+          <w:color w:val="000000" w:themeColor="text1"/>
+        </w:rPr>
+        <w:t xml:space="preserve"> to </w:t>
+      </w:r>
+      <w:r>
+        <w:rPr>
+          <w:rFonts w:asciiTheme="minorHAnsi" w:hAnsiTheme="minorHAnsi"/>
+          <w:color w:val="000000" w:themeColor="text1"/>
+        </w:rPr>
+        <w:t xml:space="preserve">fill in the table below. There should be </w:t>
+      </w:r>
+      <w:r>
+        <w:rPr>
+          <w:rFonts w:asciiTheme="minorHAnsi" w:hAnsiTheme="minorHAnsi"/>
+          <w:i/>
+          <w:iCs/>
+          <w:color w:val="000000" w:themeColor="text1"/>
+        </w:rPr>
+        <w:t>one row for every image</w:t>
+      </w:r>
+      <w:r>
+        <w:rPr>
+          <w:rFonts w:asciiTheme="minorHAnsi" w:hAnsiTheme="minorHAnsi"/>
+          <w:color w:val="000000" w:themeColor="text1"/>
+        </w:rPr>
+        <w:t xml:space="preserve"> with the “Repository” and “Tag” columns filled in.  The “Container Name” column should be filled in for the rows </w:t>
+      </w:r>
+      <w:r>
+        <w:rPr>
+          <w:rFonts w:asciiTheme="minorHAnsi" w:hAnsiTheme="minorHAnsi"/>
+          <w:color w:val="000000" w:themeColor="text1"/>
+        </w:rPr>
+        <w:t xml:space="preserve">that </w:t>
+      </w:r>
+      <w:r>
+        <w:rPr>
+          <w:rFonts w:asciiTheme="minorHAnsi" w:hAnsiTheme="minorHAnsi"/>
+          <w:color w:val="000000" w:themeColor="text1"/>
+        </w:rPr>
+        <w:t xml:space="preserve">correspond to </w:t>
+      </w:r>
+      <w:r>
+        <w:rPr>
+          <w:rFonts w:asciiTheme="minorHAnsi" w:hAnsiTheme="minorHAnsi"/>
+          <w:color w:val="000000" w:themeColor="text1"/>
+        </w:rPr>
+        <w:t>an</w:t>
+      </w:r>
+      <w:r>
+        <w:rPr>
+          <w:rFonts w:asciiTheme="minorHAnsi" w:hAnsiTheme="minorHAnsi"/>
+          <w:color w:val="000000" w:themeColor="text1"/>
+        </w:rPr>
+        <w:t xml:space="preserve"> image</w:t>
+      </w:r>
+      <w:r>
+        <w:rPr>
+          <w:rFonts w:asciiTheme="minorHAnsi" w:hAnsiTheme="minorHAnsi"/>
+          <w:color w:val="000000" w:themeColor="text1"/>
+        </w:rPr>
+        <w:t xml:space="preserve"> that was</w:t>
+      </w:r>
+      <w:r>
+        <w:rPr>
+          <w:rFonts w:asciiTheme="minorHAnsi" w:hAnsiTheme="minorHAnsi"/>
+          <w:color w:val="000000" w:themeColor="text1"/>
+        </w:rPr>
+        <w:t xml:space="preserve"> used to create </w:t>
+      </w:r>
+      <w:r>
+        <w:rPr>
+          <w:rFonts w:asciiTheme="minorHAnsi" w:hAnsiTheme="minorHAnsi"/>
+          <w:color w:val="000000" w:themeColor="text1"/>
+        </w:rPr>
+        <w:t xml:space="preserve">one of </w:t>
+      </w:r>
+      <w:r>
+        <w:rPr>
+          <w:rFonts w:asciiTheme="minorHAnsi" w:hAnsiTheme="minorHAnsi"/>
+          <w:color w:val="000000" w:themeColor="text1"/>
+        </w:rPr>
+        <w:t xml:space="preserve">the </w:t>
+      </w:r>
+      <w:r>
+        <w:rPr>
+          <w:rFonts w:asciiTheme="minorHAnsi" w:hAnsiTheme="minorHAnsi"/>
+          <w:color w:val="000000" w:themeColor="text1"/>
+        </w:rPr>
+        <w:t xml:space="preserve">currently running </w:t>
+      </w:r>
+      <w:r>
+        <w:rPr>
+          <w:rFonts w:asciiTheme="minorHAnsi" w:hAnsiTheme="minorHAnsi"/>
+          <w:color w:val="000000" w:themeColor="text1"/>
+        </w:rPr>
+        <w:t>container</w:t>
+      </w:r>
+      <w:r>
+        <w:rPr>
+          <w:rFonts w:asciiTheme="minorHAnsi" w:hAnsiTheme="minorHAnsi"/>
+          <w:color w:val="000000" w:themeColor="text1"/>
+        </w:rPr>
+        <w:t>s</w:t>
+      </w:r>
+      <w:r>
+        <w:rPr>
+          <w:rFonts w:asciiTheme="minorHAnsi" w:hAnsiTheme="minorHAnsi"/>
+          <w:color w:val="000000" w:themeColor="text1"/>
+        </w:rPr>
+        <w:t>.</w:t>
+      </w:r>
+      <w:r>
+        <w:rPr>
+          <w:rFonts w:asciiTheme="minorHAnsi" w:hAnsiTheme="minorHAnsi"/>
+          <w:color w:val="000000" w:themeColor="text1"/>
+        </w:rPr>
+        <w:t xml:space="preserve">  Hint: Review the docker commands from A12 to find the ones that will list all of the images or list all of the currently running containers.</w:t>
+      </w:r>
+    </w:p>
+    <w:p>
+      <w:pPr>
+        <w:rPr>
+          <w:rFonts w:asciiTheme="minorHAnsi" w:hAnsiTheme="minorHAnsi"/>
+          <w:color w:val="000000" w:themeColor="text1"/>
+        </w:rPr>
+      </w:pPr>
+    </w:p>
+    <w:tbl>
+      <w:tblPr>
+        <w:tblStyle w:val="TableGrid"/>
+        <w:tblW w:w="0" w:type="auto"/>
+        <w:tblBorders>
+          <w:top w:val="thinThickThinSmallGap" w:sz="24" w:space="0" w:color="0070C0"/>
+          <w:left w:val="thinThickThinSmallGap" w:sz="24" w:space="0" w:color="0070C0"/>
+          <w:bottom w:val="thinThickThinSmallGap" w:sz="24" w:space="0" w:color="0070C0"/>
+          <w:right w:val="thinThickThinSmallGap" w:sz="24" w:space="0" w:color="0070C0"/>
+          <w:insideH w:val="none" w:sz="0" w:space="0" w:color="auto"/>
+          <w:insideV w:val="none" w:sz="0" w:space="0" w:color="auto"/>
+        </w:tblBorders>
+        <w:tblLook w:val="04A0" w:firstRow="1" w:lastRow="0" w:firstColumn="1" w:lastColumn="0" w:noHBand="0" w:noVBand="1"/>
+      </w:tblPr>
+      <w:tblGrid>
+        <w:gridCol w:w="441"/>
+        <w:gridCol w:w="2791"/>
+        <w:gridCol w:w="2778"/>
+        <w:gridCol w:w="2789"/>
+        <w:gridCol w:w="441"/>
+      </w:tblGrid>
+      <w:tr>
+        <w:tc>
+          <w:tcPr>
+            <w:tcW w:w="445" w:type="dxa"/>
+          </w:tcPr>
+          <w:p>
+            <w:pPr>
+              <w:rPr>
+                <w:rFonts w:asciiTheme="minorHAnsi" w:hAnsiTheme="minorHAnsi"/>
+                <w:color w:val="000000" w:themeColor="text1"/>
+              </w:rPr>
+            </w:pPr>
+          </w:p>
+        </w:tc>
+        <w:tc>
+          <w:tcPr>
+            <w:tcW w:w="2820" w:type="dxa"/>
+            <w:tcBorders>
+              <w:bottom w:val="single" w:sz="6" w:space="0" w:color="auto"/>
+            </w:tcBorders>
+          </w:tcPr>
+          <w:p>
+            <w:pPr>
+              <w:rPr>
+                <w:rFonts w:asciiTheme="minorHAnsi" w:hAnsiTheme="minorHAnsi"/>
+                <w:color w:val="000000" w:themeColor="text1"/>
+              </w:rPr>
+            </w:pPr>
+          </w:p>
+        </w:tc>
+        <w:tc>
+          <w:tcPr>
+            <w:tcW w:w="2820" w:type="dxa"/>
+            <w:tcBorders>
+              <w:bottom w:val="single" w:sz="6" w:space="0" w:color="auto"/>
+            </w:tcBorders>
+          </w:tcPr>
+          <w:p>
+            <w:pPr>
+              <w:rPr>
+                <w:rFonts w:asciiTheme="minorHAnsi" w:hAnsiTheme="minorHAnsi"/>
+                <w:color w:val="000000" w:themeColor="text1"/>
+              </w:rPr>
+            </w:pPr>
+          </w:p>
+        </w:tc>
+        <w:tc>
+          <w:tcPr>
+            <w:tcW w:w="2820" w:type="dxa"/>
+            <w:tcBorders>
+              <w:bottom w:val="single" w:sz="6" w:space="0" w:color="auto"/>
+            </w:tcBorders>
+          </w:tcPr>
+          <w:p>
+            <w:pPr>
+              <w:rPr>
+                <w:rFonts w:asciiTheme="minorHAnsi" w:hAnsiTheme="minorHAnsi"/>
+                <w:color w:val="000000" w:themeColor="text1"/>
+              </w:rPr>
+            </w:pPr>
+          </w:p>
+        </w:tc>
+        <w:tc>
+          <w:tcPr>
+            <w:tcW w:w="445" w:type="dxa"/>
+          </w:tcPr>
+          <w:p>
+            <w:pPr>
+              <w:rPr>
+                <w:rFonts w:asciiTheme="minorHAnsi" w:hAnsiTheme="minorHAnsi"/>
+                <w:color w:val="000000" w:themeColor="text1"/>
+              </w:rPr>
+            </w:pPr>
+          </w:p>
+        </w:tc>
+      </w:tr>
+      <w:tr>
+        <w:tc>
+          <w:tcPr>
+            <w:tcW w:w="445" w:type="dxa"/>
+            <w:tcBorders>
+              <w:right w:val="single" w:sz="6" w:space="0" w:color="auto"/>
+            </w:tcBorders>
+          </w:tcPr>
+          <w:p>
+            <w:pPr>
+              <w:rPr>
+                <w:rFonts w:asciiTheme="minorHAnsi" w:hAnsiTheme="minorHAnsi"/>
+                <w:color w:val="000000" w:themeColor="text1"/>
+              </w:rPr>
+            </w:pPr>
+          </w:p>
+        </w:tc>
+        <w:tc>
+          <w:tcPr>
+            <w:tcW w:w="2820" w:type="dxa"/>
+            <w:tcBorders>
+              <w:top w:val="single" w:sz="6" w:space="0" w:color="auto"/>
+              <w:left w:val="single" w:sz="6" w:space="0" w:color="auto"/>
+              <w:bottom w:val="single" w:sz="6" w:space="0" w:color="auto"/>
+              <w:right w:val="single" w:sz="6" w:space="0" w:color="auto"/>
+            </w:tcBorders>
+          </w:tcPr>
+          <w:p>
+            <w:pPr>
+              <w:jc w:val="center"/>
+              <w:rPr>
+                <w:rFonts w:asciiTheme="minorHAnsi" w:hAnsiTheme="minorHAnsi"/>
+                <w:color w:val="000000" w:themeColor="text1"/>
+              </w:rPr>
+            </w:pPr>
+            <w:r>
+              <w:rPr>
+                <w:rFonts w:asciiTheme="minorHAnsi" w:hAnsiTheme="minorHAnsi"/>
+                <w:color w:val="000000" w:themeColor="text1"/>
+              </w:rPr>
+              <w:t>Repository</w:t>
+            </w:r>
+          </w:p>
+        </w:tc>
+        <w:tc>
+          <w:tcPr>
+            <w:tcW w:w="2820" w:type="dxa"/>
+            <w:tcBorders>
+              <w:top w:val="single" w:sz="6" w:space="0" w:color="auto"/>
+              <w:left w:val="single" w:sz="6" w:space="0" w:color="auto"/>
+              <w:bottom w:val="single" w:sz="6" w:space="0" w:color="auto"/>
+              <w:right w:val="single" w:sz="6" w:space="0" w:color="auto"/>
+            </w:tcBorders>
+          </w:tcPr>
+          <w:p>
+            <w:pPr>
+              <w:jc w:val="center"/>
+              <w:rPr>
+                <w:rFonts w:asciiTheme="minorHAnsi" w:hAnsiTheme="minorHAnsi"/>
+                <w:color w:val="000000" w:themeColor="text1"/>
+              </w:rPr>
+            </w:pPr>
+            <w:r>
+              <w:rPr>
+                <w:rFonts w:asciiTheme="minorHAnsi" w:hAnsiTheme="minorHAnsi"/>
+                <w:color w:val="000000" w:themeColor="text1"/>
+              </w:rPr>
+              <w:t>Tag</w:t>
+            </w:r>
+          </w:p>
+        </w:tc>
+        <w:tc>
+          <w:tcPr>
+            <w:tcW w:w="2820" w:type="dxa"/>
+            <w:tcBorders>
+              <w:top w:val="single" w:sz="6" w:space="0" w:color="auto"/>
+              <w:left w:val="single" w:sz="6" w:space="0" w:color="auto"/>
+              <w:bottom w:val="single" w:sz="6" w:space="0" w:color="auto"/>
+              <w:right w:val="single" w:sz="6" w:space="0" w:color="auto"/>
+            </w:tcBorders>
+          </w:tcPr>
+          <w:p>
+            <w:pPr>
+              <w:jc w:val="center"/>
+              <w:rPr>
+                <w:rFonts w:asciiTheme="minorHAnsi" w:hAnsiTheme="minorHAnsi"/>
+                <w:color w:val="000000" w:themeColor="text1"/>
+              </w:rPr>
+            </w:pPr>
+            <w:r>
+              <w:rPr>
+                <w:rFonts w:asciiTheme="minorHAnsi" w:hAnsiTheme="minorHAnsi"/>
+                <w:color w:val="000000" w:themeColor="text1"/>
+              </w:rPr>
+              <w:t>Container Name</w:t>
+            </w:r>
+          </w:p>
+        </w:tc>
+        <w:tc>
+          <w:tcPr>
+            <w:tcW w:w="445" w:type="dxa"/>
+            <w:tcBorders>
+              <w:left w:val="single" w:sz="6" w:space="0" w:color="auto"/>
+            </w:tcBorders>
+          </w:tcPr>
+          <w:p>
+            <w:pPr>
+              <w:rPr>
+                <w:rFonts w:asciiTheme="minorHAnsi" w:hAnsiTheme="minorHAnsi"/>
+                <w:color w:val="000000" w:themeColor="text1"/>
+              </w:rPr>
+            </w:pPr>
+          </w:p>
+        </w:tc>
+      </w:tr>
+      <w:tr>
+        <w:tc>
+          <w:tcPr>
+            <w:tcW w:w="445" w:type="dxa"/>
+            <w:tcBorders>
+              <w:right w:val="single" w:sz="6" w:space="0" w:color="auto"/>
+            </w:tcBorders>
+          </w:tcPr>
+          <w:p>
+            <w:pPr>
+              <w:rPr>
+                <w:rFonts w:asciiTheme="minorHAnsi" w:hAnsiTheme="minorHAnsi"/>
+                <w:color w:val="000000" w:themeColor="text1"/>
+              </w:rPr>
+            </w:pPr>
+          </w:p>
+        </w:tc>
+        <w:tc>
+          <w:tcPr>
+            <w:tcW w:w="2820" w:type="dxa"/>
+            <w:tcBorders>
+              <w:top w:val="single" w:sz="6" w:space="0" w:color="auto"/>
+              <w:left w:val="single" w:sz="6" w:space="0" w:color="auto"/>
+              <w:bottom w:val="single" w:sz="6" w:space="0" w:color="auto"/>
+              <w:right w:val="single" w:sz="6" w:space="0" w:color="auto"/>
+            </w:tcBorders>
+          </w:tcPr>
+          <w:p>
+            <w:pPr>
+              <w:rPr>
+                <w:rFonts w:asciiTheme="minorHAnsi" w:hAnsiTheme="minorHAnsi"/>
+                <w:color w:val="000000" w:themeColor="text1"/>
+              </w:rPr>
+            </w:pPr>
+          </w:p>
+        </w:tc>
+        <w:tc>
+          <w:tcPr>
+            <w:tcW w:w="2820" w:type="dxa"/>
+            <w:tcBorders>
+              <w:top w:val="single" w:sz="6" w:space="0" w:color="auto"/>
+              <w:left w:val="single" w:sz="6" w:space="0" w:color="auto"/>
+              <w:bottom w:val="single" w:sz="6" w:space="0" w:color="auto"/>
+              <w:right w:val="single" w:sz="6" w:space="0" w:color="auto"/>
+            </w:tcBorders>
+          </w:tcPr>
+          <w:p>
+            <w:pPr>
+              <w:rPr>
+                <w:rFonts w:asciiTheme="minorHAnsi" w:hAnsiTheme="minorHAnsi"/>
+                <w:color w:val="000000" w:themeColor="text1"/>
+              </w:rPr>
+            </w:pPr>
+          </w:p>
+        </w:tc>
+        <w:tc>
+          <w:tcPr>
+            <w:tcW w:w="2820" w:type="dxa"/>
+            <w:tcBorders>
+              <w:top w:val="single" w:sz="6" w:space="0" w:color="auto"/>
+              <w:left w:val="single" w:sz="6" w:space="0" w:color="auto"/>
+              <w:bottom w:val="single" w:sz="6" w:space="0" w:color="auto"/>
+              <w:right w:val="single" w:sz="6" w:space="0" w:color="auto"/>
+            </w:tcBorders>
+          </w:tcPr>
+          <w:p>
+            <w:pPr>
+              <w:rPr>
+                <w:rFonts w:asciiTheme="minorHAnsi" w:hAnsiTheme="minorHAnsi"/>
+                <w:color w:val="000000" w:themeColor="text1"/>
+              </w:rPr>
+            </w:pPr>
+          </w:p>
+        </w:tc>
+        <w:tc>
+          <w:tcPr>
+            <w:tcW w:w="445" w:type="dxa"/>
+            <w:tcBorders>
+              <w:left w:val="single" w:sz="6" w:space="0" w:color="auto"/>
+            </w:tcBorders>
+          </w:tcPr>
+          <w:p>
+            <w:pPr>
+              <w:rPr>
+                <w:rFonts w:asciiTheme="minorHAnsi" w:hAnsiTheme="minorHAnsi"/>
+                <w:color w:val="000000" w:themeColor="text1"/>
+              </w:rPr>
+            </w:pPr>
+          </w:p>
+        </w:tc>
+      </w:tr>
+      <w:tr>
+        <w:tc>
+          <w:tcPr>
+            <w:tcW w:w="445" w:type="dxa"/>
+            <w:tcBorders>
+              <w:right w:val="single" w:sz="6" w:space="0" w:color="auto"/>
+            </w:tcBorders>
+          </w:tcPr>
+          <w:p>
+            <w:pPr>
+              <w:rPr>
+                <w:rFonts w:asciiTheme="minorHAnsi" w:hAnsiTheme="minorHAnsi"/>
+                <w:color w:val="000000" w:themeColor="text1"/>
+              </w:rPr>
+            </w:pPr>
+          </w:p>
+        </w:tc>
+        <w:tc>
+          <w:tcPr>
+            <w:tcW w:w="2820" w:type="dxa"/>
+            <w:tcBorders>
+              <w:top w:val="single" w:sz="6" w:space="0" w:color="auto"/>
+              <w:left w:val="single" w:sz="6" w:space="0" w:color="auto"/>
+              <w:bottom w:val="single" w:sz="6" w:space="0" w:color="auto"/>
+              <w:right w:val="single" w:sz="6" w:space="0" w:color="auto"/>
+            </w:tcBorders>
+          </w:tcPr>
+          <w:p>
+            <w:pPr>
+              <w:rPr>
+                <w:rFonts w:asciiTheme="minorHAnsi" w:hAnsiTheme="minorHAnsi"/>
+                <w:color w:val="000000" w:themeColor="text1"/>
+              </w:rPr>
+            </w:pPr>
+          </w:p>
+        </w:tc>
+        <w:tc>
+          <w:tcPr>
+            <w:tcW w:w="2820" w:type="dxa"/>
+            <w:tcBorders>
+              <w:top w:val="single" w:sz="6" w:space="0" w:color="auto"/>
+              <w:left w:val="single" w:sz="6" w:space="0" w:color="auto"/>
+              <w:bottom w:val="single" w:sz="6" w:space="0" w:color="auto"/>
+              <w:right w:val="single" w:sz="6" w:space="0" w:color="auto"/>
+            </w:tcBorders>
+          </w:tcPr>
+          <w:p>
+            <w:pPr>
+              <w:rPr>
+                <w:rFonts w:asciiTheme="minorHAnsi" w:hAnsiTheme="minorHAnsi"/>
+                <w:color w:val="000000" w:themeColor="text1"/>
+              </w:rPr>
+            </w:pPr>
+          </w:p>
+        </w:tc>
+        <w:tc>
+          <w:tcPr>
+            <w:tcW w:w="2820" w:type="dxa"/>
+            <w:tcBorders>
+              <w:top w:val="single" w:sz="6" w:space="0" w:color="auto"/>
+              <w:left w:val="single" w:sz="6" w:space="0" w:color="auto"/>
+              <w:bottom w:val="single" w:sz="6" w:space="0" w:color="auto"/>
+              <w:right w:val="single" w:sz="6" w:space="0" w:color="auto"/>
+            </w:tcBorders>
+          </w:tcPr>
+          <w:p>
+            <w:pPr>
+              <w:rPr>
+                <w:rFonts w:asciiTheme="minorHAnsi" w:hAnsiTheme="minorHAnsi"/>
+                <w:color w:val="000000" w:themeColor="text1"/>
+              </w:rPr>
+            </w:pPr>
+          </w:p>
+        </w:tc>
+        <w:tc>
+          <w:tcPr>
+            <w:tcW w:w="445" w:type="dxa"/>
+            <w:tcBorders>
+              <w:left w:val="single" w:sz="6" w:space="0" w:color="auto"/>
+            </w:tcBorders>
+          </w:tcPr>
+          <w:p>
+            <w:pPr>
+              <w:rPr>
+                <w:rFonts w:asciiTheme="minorHAnsi" w:hAnsiTheme="minorHAnsi"/>
+                <w:color w:val="000000" w:themeColor="text1"/>
+              </w:rPr>
+            </w:pPr>
+          </w:p>
+        </w:tc>
+      </w:tr>
+      <w:tr>
+        <w:tc>
+          <w:tcPr>
+            <w:tcW w:w="445" w:type="dxa"/>
+            <w:tcBorders>
+              <w:right w:val="single" w:sz="6" w:space="0" w:color="auto"/>
+            </w:tcBorders>
+          </w:tcPr>
+          <w:p>
+            <w:pPr>
+              <w:rPr>
+                <w:rFonts w:asciiTheme="minorHAnsi" w:hAnsiTheme="minorHAnsi"/>
+                <w:color w:val="000000" w:themeColor="text1"/>
+              </w:rPr>
+            </w:pPr>
+          </w:p>
+        </w:tc>
+        <w:tc>
+          <w:tcPr>
+            <w:tcW w:w="2820" w:type="dxa"/>
+            <w:tcBorders>
+              <w:top w:val="single" w:sz="6" w:space="0" w:color="auto"/>
+              <w:left w:val="single" w:sz="6" w:space="0" w:color="auto"/>
+              <w:bottom w:val="single" w:sz="6" w:space="0" w:color="auto"/>
+              <w:right w:val="single" w:sz="6" w:space="0" w:color="auto"/>
+            </w:tcBorders>
+          </w:tcPr>
+          <w:p>
+            <w:pPr>
+              <w:rPr>
+                <w:rFonts w:asciiTheme="minorHAnsi" w:hAnsiTheme="minorHAnsi"/>
+                <w:color w:val="000000" w:themeColor="text1"/>
+              </w:rPr>
+            </w:pPr>
+          </w:p>
+        </w:tc>
+        <w:tc>
+          <w:tcPr>
+            <w:tcW w:w="2820" w:type="dxa"/>
+            <w:tcBorders>
+              <w:top w:val="single" w:sz="6" w:space="0" w:color="auto"/>
+              <w:left w:val="single" w:sz="6" w:space="0" w:color="auto"/>
+              <w:bottom w:val="single" w:sz="6" w:space="0" w:color="auto"/>
+              <w:right w:val="single" w:sz="6" w:space="0" w:color="auto"/>
+            </w:tcBorders>
+          </w:tcPr>
+          <w:p>
+            <w:pPr>
+              <w:rPr>
+                <w:rFonts w:asciiTheme="minorHAnsi" w:hAnsiTheme="minorHAnsi"/>
+                <w:color w:val="000000" w:themeColor="text1"/>
+              </w:rPr>
+            </w:pPr>
+          </w:p>
+        </w:tc>
+        <w:tc>
+          <w:tcPr>
+            <w:tcW w:w="2820" w:type="dxa"/>
+            <w:tcBorders>
+              <w:top w:val="single" w:sz="6" w:space="0" w:color="auto"/>
+              <w:left w:val="single" w:sz="6" w:space="0" w:color="auto"/>
+              <w:bottom w:val="single" w:sz="6" w:space="0" w:color="auto"/>
+              <w:right w:val="single" w:sz="6" w:space="0" w:color="auto"/>
+            </w:tcBorders>
+          </w:tcPr>
+          <w:p>
+            <w:pPr>
+              <w:rPr>
+                <w:rFonts w:asciiTheme="minorHAnsi" w:hAnsiTheme="minorHAnsi"/>
+                <w:color w:val="000000" w:themeColor="text1"/>
+              </w:rPr>
+            </w:pPr>
+          </w:p>
+        </w:tc>
+        <w:tc>
+          <w:tcPr>
+            <w:tcW w:w="445" w:type="dxa"/>
+            <w:tcBorders>
+              <w:left w:val="single" w:sz="6" w:space="0" w:color="auto"/>
+            </w:tcBorders>
+          </w:tcPr>
+          <w:p>
+            <w:pPr>
+              <w:rPr>
+                <w:rFonts w:asciiTheme="minorHAnsi" w:hAnsiTheme="minorHAnsi"/>
+                <w:color w:val="000000" w:themeColor="text1"/>
+              </w:rPr>
+            </w:pPr>
+          </w:p>
+        </w:tc>
+      </w:tr>
+      <w:tr>
+        <w:tc>
+          <w:tcPr>
+            <w:tcW w:w="445" w:type="dxa"/>
+            <w:tcBorders>
+              <w:right w:val="single" w:sz="6" w:space="0" w:color="auto"/>
+            </w:tcBorders>
+          </w:tcPr>
+          <w:p>
+            <w:pPr>
+              <w:rPr>
+                <w:rFonts w:asciiTheme="minorHAnsi" w:hAnsiTheme="minorHAnsi"/>
+                <w:color w:val="000000" w:themeColor="text1"/>
+              </w:rPr>
+            </w:pPr>
+          </w:p>
+        </w:tc>
+        <w:tc>
+          <w:tcPr>
+            <w:tcW w:w="2820" w:type="dxa"/>
+            <w:tcBorders>
+              <w:top w:val="single" w:sz="6" w:space="0" w:color="auto"/>
+              <w:left w:val="single" w:sz="6" w:space="0" w:color="auto"/>
+              <w:bottom w:val="single" w:sz="6" w:space="0" w:color="auto"/>
+              <w:right w:val="single" w:sz="6" w:space="0" w:color="auto"/>
+            </w:tcBorders>
+          </w:tcPr>
+          <w:p>
+            <w:pPr>
+              <w:rPr>
+                <w:rFonts w:asciiTheme="minorHAnsi" w:hAnsiTheme="minorHAnsi"/>
+                <w:color w:val="000000" w:themeColor="text1"/>
+              </w:rPr>
+            </w:pPr>
+          </w:p>
+        </w:tc>
+        <w:tc>
+          <w:tcPr>
+            <w:tcW w:w="2820" w:type="dxa"/>
+            <w:tcBorders>
+              <w:top w:val="single" w:sz="6" w:space="0" w:color="auto"/>
+              <w:left w:val="single" w:sz="6" w:space="0" w:color="auto"/>
+              <w:bottom w:val="single" w:sz="6" w:space="0" w:color="auto"/>
+              <w:right w:val="single" w:sz="6" w:space="0" w:color="auto"/>
+            </w:tcBorders>
+          </w:tcPr>
+          <w:p>
+            <w:pPr>
+              <w:rPr>
+                <w:rFonts w:asciiTheme="minorHAnsi" w:hAnsiTheme="minorHAnsi"/>
+                <w:color w:val="000000" w:themeColor="text1"/>
+              </w:rPr>
+            </w:pPr>
+          </w:p>
+        </w:tc>
+        <w:tc>
+          <w:tcPr>
+            <w:tcW w:w="2820" w:type="dxa"/>
+            <w:tcBorders>
+              <w:top w:val="single" w:sz="6" w:space="0" w:color="auto"/>
+              <w:left w:val="single" w:sz="6" w:space="0" w:color="auto"/>
+              <w:bottom w:val="single" w:sz="6" w:space="0" w:color="auto"/>
+              <w:right w:val="single" w:sz="6" w:space="0" w:color="auto"/>
+            </w:tcBorders>
+          </w:tcPr>
+          <w:p>
+            <w:pPr>
+              <w:rPr>
+                <w:rFonts w:asciiTheme="minorHAnsi" w:hAnsiTheme="minorHAnsi"/>
+                <w:color w:val="000000" w:themeColor="text1"/>
+              </w:rPr>
+            </w:pPr>
+          </w:p>
+        </w:tc>
+        <w:tc>
+          <w:tcPr>
+            <w:tcW w:w="445" w:type="dxa"/>
+            <w:tcBorders>
+              <w:left w:val="single" w:sz="6" w:space="0" w:color="auto"/>
+            </w:tcBorders>
+          </w:tcPr>
+          <w:p>
+            <w:pPr>
+              <w:rPr>
+                <w:rFonts w:asciiTheme="minorHAnsi" w:hAnsiTheme="minorHAnsi"/>
+                <w:color w:val="000000" w:themeColor="text1"/>
+              </w:rPr>
+            </w:pPr>
+          </w:p>
+        </w:tc>
+      </w:tr>
+      <w:tr>
+        <w:tc>
+          <w:tcPr>
+            <w:tcW w:w="445" w:type="dxa"/>
+            <w:tcBorders>
+              <w:right w:val="single" w:sz="6" w:space="0" w:color="auto"/>
+            </w:tcBorders>
+          </w:tcPr>
+          <w:p>
+            <w:pPr>
+              <w:rPr>
+                <w:rFonts w:asciiTheme="minorHAnsi" w:hAnsiTheme="minorHAnsi"/>
+                <w:color w:val="000000" w:themeColor="text1"/>
+              </w:rPr>
+            </w:pPr>
+          </w:p>
+        </w:tc>
+        <w:tc>
+          <w:tcPr>
+            <w:tcW w:w="2820" w:type="dxa"/>
+            <w:tcBorders>
+              <w:top w:val="single" w:sz="6" w:space="0" w:color="auto"/>
+              <w:left w:val="single" w:sz="6" w:space="0" w:color="auto"/>
+              <w:bottom w:val="single" w:sz="6" w:space="0" w:color="auto"/>
+              <w:right w:val="single" w:sz="6" w:space="0" w:color="auto"/>
+            </w:tcBorders>
+          </w:tcPr>
+          <w:p>
+            <w:pPr>
+              <w:rPr>
+                <w:rFonts w:asciiTheme="minorHAnsi" w:hAnsiTheme="minorHAnsi"/>
+                <w:color w:val="000000" w:themeColor="text1"/>
+              </w:rPr>
+            </w:pPr>
+          </w:p>
+        </w:tc>
+        <w:tc>
+          <w:tcPr>
+            <w:tcW w:w="2820" w:type="dxa"/>
+            <w:tcBorders>
+              <w:top w:val="single" w:sz="6" w:space="0" w:color="auto"/>
+              <w:left w:val="single" w:sz="6" w:space="0" w:color="auto"/>
+              <w:bottom w:val="single" w:sz="6" w:space="0" w:color="auto"/>
+              <w:right w:val="single" w:sz="6" w:space="0" w:color="auto"/>
+            </w:tcBorders>
+          </w:tcPr>
+          <w:p>
+            <w:pPr>
+              <w:rPr>
+                <w:rFonts w:asciiTheme="minorHAnsi" w:hAnsiTheme="minorHAnsi"/>
+                <w:color w:val="000000" w:themeColor="text1"/>
+              </w:rPr>
+            </w:pPr>
+          </w:p>
+        </w:tc>
+        <w:tc>
+          <w:tcPr>
+            <w:tcW w:w="2820" w:type="dxa"/>
+            <w:tcBorders>
+              <w:top w:val="single" w:sz="6" w:space="0" w:color="auto"/>
+              <w:left w:val="single" w:sz="6" w:space="0" w:color="auto"/>
+              <w:bottom w:val="single" w:sz="6" w:space="0" w:color="auto"/>
+              <w:right w:val="single" w:sz="6" w:space="0" w:color="auto"/>
+            </w:tcBorders>
+          </w:tcPr>
+          <w:p>
+            <w:pPr>
+              <w:rPr>
+                <w:rFonts w:asciiTheme="minorHAnsi" w:hAnsiTheme="minorHAnsi"/>
+                <w:color w:val="000000" w:themeColor="text1"/>
+              </w:rPr>
+            </w:pPr>
+          </w:p>
+        </w:tc>
+        <w:tc>
+          <w:tcPr>
+            <w:tcW w:w="445" w:type="dxa"/>
+            <w:tcBorders>
+              <w:left w:val="single" w:sz="6" w:space="0" w:color="auto"/>
+            </w:tcBorders>
+          </w:tcPr>
+          <w:p>
+            <w:pPr>
+              <w:rPr>
+                <w:rFonts w:asciiTheme="minorHAnsi" w:hAnsiTheme="minorHAnsi"/>
+                <w:color w:val="000000" w:themeColor="text1"/>
+              </w:rPr>
+            </w:pPr>
+          </w:p>
+        </w:tc>
+      </w:tr>
+      <w:tr>
+        <w:tc>
+          <w:tcPr>
+            <w:tcW w:w="445" w:type="dxa"/>
+            <w:tcBorders>
+              <w:right w:val="single" w:sz="6" w:space="0" w:color="auto"/>
+            </w:tcBorders>
+          </w:tcPr>
+          <w:p>
+            <w:pPr>
+              <w:rPr>
+                <w:rFonts w:asciiTheme="minorHAnsi" w:hAnsiTheme="minorHAnsi"/>
+                <w:color w:val="000000" w:themeColor="text1"/>
+              </w:rPr>
+            </w:pPr>
+          </w:p>
+        </w:tc>
+        <w:tc>
+          <w:tcPr>
+            <w:tcW w:w="2820" w:type="dxa"/>
+            <w:tcBorders>
+              <w:top w:val="single" w:sz="6" w:space="0" w:color="auto"/>
+              <w:left w:val="single" w:sz="6" w:space="0" w:color="auto"/>
+              <w:bottom w:val="single" w:sz="6" w:space="0" w:color="auto"/>
+              <w:right w:val="single" w:sz="6" w:space="0" w:color="auto"/>
+            </w:tcBorders>
+          </w:tcPr>
+          <w:p>
+            <w:pPr>
+              <w:rPr>
+                <w:rFonts w:asciiTheme="minorHAnsi" w:hAnsiTheme="minorHAnsi"/>
+                <w:color w:val="000000" w:themeColor="text1"/>
+              </w:rPr>
+            </w:pPr>
+          </w:p>
+        </w:tc>
+        <w:tc>
+          <w:tcPr>
+            <w:tcW w:w="2820" w:type="dxa"/>
+            <w:tcBorders>
+              <w:top w:val="single" w:sz="6" w:space="0" w:color="auto"/>
+              <w:left w:val="single" w:sz="6" w:space="0" w:color="auto"/>
+              <w:bottom w:val="single" w:sz="6" w:space="0" w:color="auto"/>
+              <w:right w:val="single" w:sz="6" w:space="0" w:color="auto"/>
+            </w:tcBorders>
+          </w:tcPr>
+          <w:p>
+            <w:pPr>
+              <w:rPr>
+                <w:rFonts w:asciiTheme="minorHAnsi" w:hAnsiTheme="minorHAnsi"/>
+                <w:color w:val="000000" w:themeColor="text1"/>
+              </w:rPr>
+            </w:pPr>
+          </w:p>
+        </w:tc>
+        <w:tc>
+          <w:tcPr>
+            <w:tcW w:w="2820" w:type="dxa"/>
+            <w:tcBorders>
+              <w:top w:val="single" w:sz="6" w:space="0" w:color="auto"/>
+              <w:left w:val="single" w:sz="6" w:space="0" w:color="auto"/>
+              <w:bottom w:val="single" w:sz="6" w:space="0" w:color="auto"/>
+              <w:right w:val="single" w:sz="6" w:space="0" w:color="auto"/>
+            </w:tcBorders>
+          </w:tcPr>
+          <w:p>
+            <w:pPr>
+              <w:rPr>
+                <w:rFonts w:asciiTheme="minorHAnsi" w:hAnsiTheme="minorHAnsi"/>
+                <w:color w:val="000000" w:themeColor="text1"/>
+              </w:rPr>
+            </w:pPr>
+          </w:p>
+        </w:tc>
+        <w:tc>
+          <w:tcPr>
+            <w:tcW w:w="445" w:type="dxa"/>
+            <w:tcBorders>
+              <w:left w:val="single" w:sz="6" w:space="0" w:color="auto"/>
+            </w:tcBorders>
+          </w:tcPr>
+          <w:p>
+            <w:pPr>
+              <w:rPr>
+                <w:rFonts w:asciiTheme="minorHAnsi" w:hAnsiTheme="minorHAnsi"/>
+                <w:color w:val="000000" w:themeColor="text1"/>
+              </w:rPr>
+            </w:pPr>
+          </w:p>
+        </w:tc>
+      </w:tr>
+      <w:tr>
+        <w:tc>
+          <w:tcPr>
+            <w:tcW w:w="445" w:type="dxa"/>
+          </w:tcPr>
+          <w:p>
+            <w:pPr>
+              <w:rPr>
+                <w:rFonts w:asciiTheme="minorHAnsi" w:hAnsiTheme="minorHAnsi"/>
+                <w:color w:val="000000" w:themeColor="text1"/>
+              </w:rPr>
+            </w:pPr>
+          </w:p>
+        </w:tc>
+        <w:tc>
+          <w:tcPr>
+            <w:tcW w:w="2820" w:type="dxa"/>
+            <w:tcBorders>
+              <w:top w:val="single" w:sz="6" w:space="0" w:color="auto"/>
+            </w:tcBorders>
+          </w:tcPr>
+          <w:p>
+            <w:pPr>
+              <w:rPr>
+                <w:rFonts w:asciiTheme="minorHAnsi" w:hAnsiTheme="minorHAnsi"/>
+                <w:color w:val="000000" w:themeColor="text1"/>
+              </w:rPr>
+            </w:pPr>
+          </w:p>
+        </w:tc>
+        <w:tc>
+          <w:tcPr>
+            <w:tcW w:w="2820" w:type="dxa"/>
+            <w:tcBorders>
+              <w:top w:val="single" w:sz="6" w:space="0" w:color="auto"/>
+            </w:tcBorders>
+          </w:tcPr>
+          <w:p>
+            <w:pPr>
+              <w:rPr>
+                <w:rFonts w:asciiTheme="minorHAnsi" w:hAnsiTheme="minorHAnsi"/>
+                <w:color w:val="000000" w:themeColor="text1"/>
+              </w:rPr>
+            </w:pPr>
+          </w:p>
+        </w:tc>
+        <w:tc>
+          <w:tcPr>
+            <w:tcW w:w="2820" w:type="dxa"/>
+            <w:tcBorders>
+              <w:top w:val="single" w:sz="6" w:space="0" w:color="auto"/>
+            </w:tcBorders>
+          </w:tcPr>
+          <w:p>
+            <w:pPr>
+              <w:rPr>
+                <w:rFonts w:asciiTheme="minorHAnsi" w:hAnsiTheme="minorHAnsi"/>
+                <w:color w:val="000000" w:themeColor="text1"/>
+              </w:rPr>
+            </w:pPr>
+          </w:p>
+        </w:tc>
+        <w:tc>
+          <w:tcPr>
+            <w:tcW w:w="445" w:type="dxa"/>
+          </w:tcPr>
+          <w:p>
+            <w:pPr>
+              <w:rPr>
+                <w:rFonts w:asciiTheme="minorHAnsi" w:hAnsiTheme="minorHAnsi"/>
+                <w:color w:val="000000" w:themeColor="text1"/>
+              </w:rPr>
+            </w:pPr>
+          </w:p>
+        </w:tc>
+      </w:tr>
+    </w:tbl>
+    <w:p>
+      <w:pPr>
+        <w:rPr>
+          <w:rFonts w:asciiTheme="minorHAnsi" w:hAnsiTheme="minorHAnsi"/>
+        </w:rPr>
+      </w:pPr>
+    </w:p>
+    <w:p>
+      <w:pPr>
+        <w:rPr>
+          <w:rFonts w:asciiTheme="minorHAnsi" w:hAnsiTheme="minorHAnsi"/>
+        </w:rPr>
+      </w:pPr>
+      <w:r>
+        <w:rPr>
+          <w:rFonts w:asciiTheme="minorHAnsi" w:hAnsiTheme="minorHAnsi"/>
+        </w:rPr>
+        <w:t>12. When you have finished working with FarmData2 you should shut it down before shutting down your VM.  The section on Stopping and Starting FarmData2 describes how to shut down FarmData2 and restart it.</w:t>
+      </w:r>
+    </w:p>
+    <w:p>
+      <w:pPr>
+        <w:rPr>
+          <w:rFonts w:asciiTheme="minorHAnsi" w:hAnsiTheme="minorHAnsi"/>
+        </w:rPr>
+      </w:pPr>
+    </w:p>
+    <w:p>
+      <w:pPr>
+        <w:rPr>
+          <w:rFonts w:asciiTheme="minorHAnsi" w:hAnsiTheme="minorHAnsi"/>
+        </w:rPr>
+      </w:pPr>
+      <w:r>
+        <w:rPr>
+          <w:rFonts w:asciiTheme="minorHAnsi" w:hAnsiTheme="minorHAnsi"/>
+        </w:rPr>
+        <w:tab/>
+        <w:t>a. What command is used to stop FarmData2.</w:t>
+      </w:r>
+    </w:p>
+    <w:p>
+      <w:pPr>
+        <w:rPr>
+          <w:rFonts w:asciiTheme="minorHAnsi" w:hAnsiTheme="minorHAnsi"/>
+          <w:color w:val="000000" w:themeColor="text1"/>
+        </w:rPr>
+      </w:pPr>
+    </w:p>
+    <w:p>
+      <w:pPr>
+        <w:pBdr>
+          <w:top w:val="thinThickThinSmallGap" w:sz="24" w:space="4" w:color="0070C0"/>
+          <w:left w:val="thinThickThinSmallGap" w:sz="24" w:space="4" w:color="0070C0"/>
+          <w:bottom w:val="thinThickThinSmallGap" w:sz="24" w:space="4" w:color="0070C0"/>
+          <w:right w:val="thinThickThinSmallGap" w:sz="24" w:space="4" w:color="0070C0"/>
+        </w:pBdr>
+        <w:rPr>
+          <w:rFonts w:asciiTheme="minorHAnsi" w:hAnsiTheme="minorHAnsi"/>
+        </w:rPr>
+      </w:pPr>
+    </w:p>
+    <w:p>
+      <w:pPr>
+        <w:rPr>
+          <w:rFonts w:asciiTheme="minorHAnsi" w:hAnsiTheme="minorHAnsi"/>
+        </w:rPr>
+      </w:pPr>
+    </w:p>
+    <w:p>
+      <w:pPr>
+        <w:rPr>
+          <w:rFonts w:asciiTheme="minorHAnsi" w:hAnsiTheme="minorHAnsi"/>
+        </w:rPr>
+      </w:pPr>
+      <w:r>
+        <w:rPr>
+          <w:rFonts w:asciiTheme="minorHAnsi" w:hAnsiTheme="minorHAnsi"/>
+        </w:rPr>
+        <w:tab/>
+        <w:t>b. Give the</w:t>
+      </w:r>
+      <w:r>
+        <w:rPr>
+          <w:rFonts w:asciiTheme="minorHAnsi" w:hAnsiTheme="minorHAnsi"/>
+        </w:rPr>
+        <w:t xml:space="preserve"> output is generated when you run the script for stopping FarmData2?  </w:t>
+      </w:r>
+    </w:p>
+    <w:p>
+      <w:pPr>
+        <w:rPr>
+          <w:rFonts w:asciiTheme="minorHAnsi" w:hAnsiTheme="minorHAnsi"/>
+          <w:color w:val="000000" w:themeColor="text1"/>
+        </w:rPr>
+      </w:pPr>
+    </w:p>
+    <w:p>
+      <w:pPr>
+        <w:pBdr>
+          <w:top w:val="thinThickThinSmallGap" w:sz="24" w:space="4" w:color="0070C0"/>
+          <w:left w:val="thinThickThinSmallGap" w:sz="24" w:space="4" w:color="0070C0"/>
+          <w:bottom w:val="thinThickThinSmallGap" w:sz="24" w:space="4" w:color="0070C0"/>
+          <w:right w:val="thinThickThinSmallGap" w:sz="24" w:space="4" w:color="0070C0"/>
+        </w:pBdr>
+        <w:rPr>
+          <w:rFonts w:asciiTheme="minorHAnsi" w:hAnsiTheme="minorHAnsi"/>
+        </w:rPr>
+      </w:pPr>
+    </w:p>
+    <w:p>
+      <w:pPr>
+        <w:rPr>
+          <w:rFonts w:asciiTheme="minorHAnsi" w:hAnsiTheme="minorHAnsi"/>
+        </w:rPr>
+      </w:pPr>
+    </w:p>
+    <w:p>
+      <w:pPr>
+        <w:rPr>
+          <w:rFonts w:asciiTheme="minorHAnsi" w:hAnsiTheme="minorHAnsi"/>
+        </w:rPr>
+      </w:pPr>
+    </w:p>
+    <w:p>
+      <w:pPr>
+        <w:rPr>
+          <w:rFonts w:asciiTheme="minorHAnsi" w:hAnsiTheme="minorHAnsi"/>
+        </w:rPr>
+      </w:pPr>
+      <w:r>
+        <w:rPr>
+          <w:rFonts w:asciiTheme="minorHAnsi" w:hAnsiTheme="minorHAnsi"/>
+        </w:rPr>
+        <w:t xml:space="preserve">13. </w:t>
+      </w:r>
+      <w:r>
+        <w:rPr>
+          <w:rFonts w:asciiTheme="minorHAnsi" w:hAnsiTheme="minorHAnsi"/>
+          <w:b/>
+          <w:bCs/>
+        </w:rPr>
+        <w:t>Optional but encouraged:</w:t>
+      </w:r>
+      <w:r>
+        <w:rPr>
+          <w:rFonts w:asciiTheme="minorHAnsi" w:hAnsiTheme="minorHAnsi"/>
+        </w:rPr>
+        <w:t xml:space="preserve"> If you noticed any typos, missing steps or things that could be clarified in the INSTALL.md file create a feature branch, fix them, push it to your origin and create a pull request so that the upstream can be updated.  Your contributions will improve the install process for everyone.</w:t>
+      </w:r>
+      <w:r>
+        <w:rPr>
+          <w:rFonts w:asciiTheme="minorHAnsi" w:hAnsiTheme="minorHAnsi"/>
+        </w:rPr>
+        <w:t xml:space="preserve">  Plus, </w:t>
+      </w:r>
+      <w:r>
+        <w:rPr>
+          <w:rFonts w:asciiTheme="minorHAnsi" w:hAnsiTheme="minorHAnsi"/>
+        </w:rPr>
+        <w:t xml:space="preserve">if your changes are </w:t>
+      </w:r>
+      <w:proofErr w:type="gramStart"/>
+      <w:r>
+        <w:rPr>
+          <w:rFonts w:asciiTheme="minorHAnsi" w:hAnsiTheme="minorHAnsi"/>
+        </w:rPr>
+        <w:t>merged</w:t>
+      </w:r>
+      <w:proofErr w:type="gramEnd"/>
+      <w:r>
+        <w:rPr>
+          <w:rFonts w:asciiTheme="minorHAnsi" w:hAnsiTheme="minorHAnsi"/>
+        </w:rPr>
+        <w:t xml:space="preserve"> </w:t>
+      </w:r>
+      <w:r>
+        <w:rPr>
+          <w:rFonts w:asciiTheme="minorHAnsi" w:hAnsiTheme="minorHAnsi"/>
+        </w:rPr>
+        <w:t>you’ll rack up some GitHub contributions for your resume.</w:t>
+      </w:r>
+    </w:p>
+    <w:p>
+      <w:pPr>
+        <w:rPr>
+          <w:rFonts w:asciiTheme="minorHAnsi" w:hAnsiTheme="minorHAnsi" w:cstheme="minorHAnsi"/>
+        </w:rPr>
+      </w:pPr>
+    </w:p>
+    <w:p>
+      <w:pPr>
+        <w:rPr>
+          <w:rFonts w:asciiTheme="minorHAnsi" w:hAnsiTheme="minorHAnsi" w:cstheme="minorHAnsi"/>
           <w:b/>
           <w:bCs/>
           <w:u w:val="single"/>
@@ -613,350 +3808,987 @@
       </w:pPr>
       <w:r>
         <w:rPr>
+          <w:rFonts w:asciiTheme="minorHAnsi" w:hAnsiTheme="minorHAnsi" w:cstheme="minorHAnsi"/>
           <w:b/>
           <w:bCs/>
           <w:u w:val="single"/>
         </w:rPr>
-        <w:t>Documentation Contributions:</w:t>
-      </w:r>
-    </w:p>
-    <w:p/>
-    <w:p>
-      <w:r>
-        <w:t>4.</w:t>
-      </w:r>
-      <w:r>
-        <w:rPr>
+        <w:t>Using t</w:t>
+      </w:r>
+      <w:r>
+        <w:rPr>
+          <w:rFonts w:asciiTheme="minorHAnsi" w:hAnsiTheme="minorHAnsi" w:cstheme="minorHAnsi"/>
           <w:b/>
           <w:bCs/>
-        </w:rPr>
-        <w:t xml:space="preserve"> </w:t>
-      </w:r>
-      <w:r>
-        <w:rPr>
+          <w:u w:val="single"/>
+        </w:rPr>
+        <w:t>he FarmData</w:t>
+      </w:r>
+      <w:r>
+        <w:rPr>
+          <w:rFonts w:asciiTheme="minorHAnsi" w:hAnsiTheme="minorHAnsi" w:cstheme="minorHAnsi"/>
           <w:b/>
           <w:bCs/>
-        </w:rPr>
-        <w:t>Optional</w:t>
-      </w:r>
-      <w:r>
-        <w:rPr>
+          <w:u w:val="single"/>
+        </w:rPr>
+        <w:t>2</w:t>
+      </w:r>
+      <w:r>
+        <w:rPr>
+          <w:rFonts w:asciiTheme="minorHAnsi" w:hAnsiTheme="minorHAnsi" w:cstheme="minorHAnsi"/>
           <w:b/>
           <w:bCs/>
-        </w:rPr>
-        <w:t xml:space="preserve"> but encouraged</w:t>
-      </w:r>
-      <w:r>
-        <w:rPr>
+          <w:u w:val="single"/>
+        </w:rPr>
+        <w:t xml:space="preserve"> Application:</w:t>
+      </w:r>
+    </w:p>
+    <w:p>
+      <w:pPr>
+        <w:rPr>
+          <w:rFonts w:asciiTheme="minorHAnsi" w:hAnsiTheme="minorHAnsi" w:cstheme="minorHAnsi"/>
+        </w:rPr>
+      </w:pPr>
+    </w:p>
+    <w:p>
+      <w:pPr>
+        <w:rPr>
+          <w:rFonts w:asciiTheme="minorHAnsi" w:hAnsiTheme="minorHAnsi" w:cstheme="minorHAnsi"/>
+        </w:rPr>
+      </w:pPr>
+      <w:r>
+        <w:rPr>
+          <w:rFonts w:asciiTheme="minorHAnsi" w:hAnsiTheme="minorHAnsi" w:cstheme="minorHAnsi"/>
+        </w:rPr>
+        <w:t xml:space="preserve">The activities in this section will give you a little hands-on experience </w:t>
+      </w:r>
+      <w:r>
+        <w:rPr>
+          <w:rFonts w:asciiTheme="minorHAnsi" w:hAnsiTheme="minorHAnsi" w:cstheme="minorHAnsi"/>
+        </w:rPr>
+        <w:t>using</w:t>
+      </w:r>
+      <w:r>
+        <w:rPr>
+          <w:rFonts w:asciiTheme="minorHAnsi" w:hAnsiTheme="minorHAnsi" w:cstheme="minorHAnsi"/>
+        </w:rPr>
+        <w:t xml:space="preserve"> the FarmData2 application</w:t>
+      </w:r>
+      <w:r>
+        <w:rPr>
+          <w:rFonts w:asciiTheme="minorHAnsi" w:hAnsiTheme="minorHAnsi" w:cstheme="minorHAnsi"/>
+        </w:rPr>
+        <w:t>. This will</w:t>
+      </w:r>
+      <w:r>
+        <w:rPr>
+          <w:rFonts w:asciiTheme="minorHAnsi" w:hAnsiTheme="minorHAnsi" w:cstheme="minorHAnsi"/>
+        </w:rPr>
+        <w:t xml:space="preserve"> give you just a small feel for how it works and what it does</w:t>
+      </w:r>
+      <w:r>
+        <w:rPr>
+          <w:rFonts w:asciiTheme="minorHAnsi" w:hAnsiTheme="minorHAnsi" w:cstheme="minorHAnsi"/>
+        </w:rPr>
+        <w:t xml:space="preserve">.  This will begin to prepare you for contributing to the development of FarmData2. </w:t>
+      </w:r>
+    </w:p>
+    <w:p>
+      <w:pPr>
+        <w:rPr>
+          <w:rFonts w:asciiTheme="minorHAnsi" w:hAnsiTheme="minorHAnsi" w:cstheme="minorHAnsi"/>
+        </w:rPr>
+      </w:pPr>
+    </w:p>
+    <w:p>
+      <w:pPr>
+        <w:rPr>
+          <w:rFonts w:asciiTheme="minorHAnsi" w:hAnsiTheme="minorHAnsi" w:cstheme="minorHAnsi"/>
+        </w:rPr>
+      </w:pPr>
+      <w:r>
+        <w:rPr>
+          <w:rFonts w:asciiTheme="minorHAnsi" w:hAnsiTheme="minorHAnsi" w:cstheme="minorHAnsi"/>
+        </w:rPr>
+        <w:t>14. Restart FarmData2.  What command did you use?</w:t>
+      </w:r>
+    </w:p>
+    <w:p>
+      <w:pPr>
+        <w:rPr>
+          <w:rFonts w:asciiTheme="minorHAnsi" w:hAnsiTheme="minorHAnsi"/>
+          <w:color w:val="000000" w:themeColor="text1"/>
+        </w:rPr>
+      </w:pPr>
+    </w:p>
+    <w:p>
+      <w:pPr>
+        <w:pBdr>
+          <w:top w:val="thinThickThinSmallGap" w:sz="24" w:space="4" w:color="0070C0"/>
+          <w:left w:val="thinThickThinSmallGap" w:sz="24" w:space="4" w:color="0070C0"/>
+          <w:bottom w:val="thinThickThinSmallGap" w:sz="24" w:space="4" w:color="0070C0"/>
+          <w:right w:val="thinThickThinSmallGap" w:sz="24" w:space="4" w:color="0070C0"/>
+        </w:pBdr>
+        <w:rPr>
+          <w:rFonts w:asciiTheme="minorHAnsi" w:hAnsiTheme="minorHAnsi"/>
+        </w:rPr>
+      </w:pPr>
+    </w:p>
+    <w:p>
+      <w:pPr>
+        <w:rPr>
+          <w:rFonts w:asciiTheme="minorHAnsi" w:hAnsiTheme="minorHAnsi" w:cstheme="minorHAnsi"/>
+        </w:rPr>
+      </w:pPr>
+    </w:p>
+    <w:p>
+      <w:pPr>
+        <w:rPr>
+          <w:rFonts w:asciiTheme="minorHAnsi" w:hAnsiTheme="minorHAnsi" w:cstheme="minorHAnsi"/>
+        </w:rPr>
+      </w:pPr>
+      <w:r>
+        <w:rPr>
+          <w:rFonts w:asciiTheme="minorHAnsi" w:hAnsiTheme="minorHAnsi" w:cstheme="minorHAnsi"/>
+        </w:rPr>
+        <w:t>15</w:t>
+      </w:r>
+      <w:r>
+        <w:rPr>
+          <w:rFonts w:asciiTheme="minorHAnsi" w:hAnsiTheme="minorHAnsi" w:cstheme="minorHAnsi"/>
+        </w:rPr>
+        <w:t>. Log into FarmData2 using the credentials:</w:t>
+      </w:r>
+    </w:p>
+    <w:p>
+      <w:pPr>
+        <w:pStyle w:val="ListParagraph"/>
+        <w:numPr>
+          <w:ilvl w:val="0"/>
+          <w:numId w:val="1"/>
+        </w:numPr>
+        <w:rPr>
+          <w:rFonts w:asciiTheme="minorHAnsi" w:hAnsiTheme="minorHAnsi" w:cstheme="minorHAnsi"/>
+        </w:rPr>
+      </w:pPr>
+      <w:r>
+        <w:rPr>
+          <w:rFonts w:asciiTheme="minorHAnsi" w:hAnsiTheme="minorHAnsi" w:cstheme="minorHAnsi"/>
+        </w:rPr>
+        <w:t xml:space="preserve">Username: </w:t>
+      </w:r>
+      <w:r>
+        <w:rPr>
+          <w:rFonts w:asciiTheme="minorHAnsi" w:hAnsiTheme="minorHAnsi" w:cstheme="minorHAnsi"/>
+        </w:rPr>
+        <w:tab/>
+      </w:r>
+      <w:r>
+        <w:rPr>
+          <w:rFonts w:ascii="Courier" w:hAnsi="Courier" w:cstheme="minorHAnsi"/>
+        </w:rPr>
+        <w:t>worker1</w:t>
+      </w:r>
+      <w:r>
+        <w:rPr>
+          <w:rFonts w:asciiTheme="minorHAnsi" w:hAnsiTheme="minorHAnsi" w:cstheme="minorHAnsi"/>
+        </w:rPr>
+        <w:tab/>
+        <w:t>(or 2, or 3, or 4).</w:t>
+      </w:r>
+    </w:p>
+    <w:p>
+      <w:pPr>
+        <w:pStyle w:val="ListParagraph"/>
+        <w:numPr>
+          <w:ilvl w:val="0"/>
+          <w:numId w:val="1"/>
+        </w:numPr>
+        <w:rPr>
+          <w:rFonts w:asciiTheme="minorHAnsi" w:hAnsiTheme="minorHAnsi" w:cstheme="minorHAnsi"/>
+        </w:rPr>
+      </w:pPr>
+      <w:r>
+        <w:rPr>
+          <w:rFonts w:asciiTheme="minorHAnsi" w:hAnsiTheme="minorHAnsi" w:cstheme="minorHAnsi"/>
+        </w:rPr>
+        <w:t>Password:</w:t>
+      </w:r>
+      <w:r>
+        <w:rPr>
+          <w:rFonts w:asciiTheme="minorHAnsi" w:hAnsiTheme="minorHAnsi" w:cstheme="minorHAnsi"/>
+        </w:rPr>
+        <w:tab/>
+      </w:r>
+      <w:r>
+        <w:rPr>
+          <w:rFonts w:asciiTheme="minorHAnsi" w:hAnsiTheme="minorHAnsi" w:cstheme="minorHAnsi"/>
+        </w:rPr>
+        <w:tab/>
+      </w:r>
+      <w:r>
+        <w:rPr>
+          <w:rFonts w:ascii="Courier" w:hAnsi="Courier" w:cstheme="minorHAnsi"/>
+        </w:rPr>
+        <w:t>farmdata2</w:t>
+      </w:r>
+    </w:p>
+    <w:p>
+      <w:pPr>
+        <w:rPr>
+          <w:rFonts w:asciiTheme="minorHAnsi" w:hAnsiTheme="minorHAnsi" w:cstheme="minorHAnsi"/>
+        </w:rPr>
+      </w:pPr>
+    </w:p>
+    <w:p>
+      <w:pPr>
+        <w:rPr>
+          <w:rFonts w:asciiTheme="minorHAnsi" w:hAnsiTheme="minorHAnsi" w:cstheme="minorHAnsi"/>
+        </w:rPr>
+      </w:pPr>
+      <w:r>
+        <w:rPr>
+          <w:rFonts w:asciiTheme="minorHAnsi" w:hAnsiTheme="minorHAnsi" w:cstheme="minorHAnsi"/>
+        </w:rPr>
+        <w:t>16</w:t>
+      </w:r>
+      <w:r>
+        <w:rPr>
+          <w:rFonts w:asciiTheme="minorHAnsi" w:hAnsiTheme="minorHAnsi" w:cstheme="minorHAnsi"/>
+        </w:rPr>
+        <w:t xml:space="preserve">. The </w:t>
+      </w:r>
+      <w:proofErr w:type="spellStart"/>
+      <w:r>
+        <w:rPr>
+          <w:rFonts w:asciiTheme="minorHAnsi" w:hAnsiTheme="minorHAnsi" w:cstheme="minorHAnsi"/>
+          <w:i/>
+          <w:iCs/>
+        </w:rPr>
+        <w:t>FieldKit</w:t>
+      </w:r>
+      <w:proofErr w:type="spellEnd"/>
+      <w:r>
+        <w:rPr>
+          <w:rFonts w:asciiTheme="minorHAnsi" w:hAnsiTheme="minorHAnsi" w:cstheme="minorHAnsi"/>
+        </w:rPr>
+        <w:t xml:space="preserve"> and the </w:t>
+      </w:r>
+      <w:proofErr w:type="spellStart"/>
+      <w:r>
+        <w:rPr>
+          <w:rFonts w:asciiTheme="minorHAnsi" w:hAnsiTheme="minorHAnsi" w:cstheme="minorHAnsi"/>
+          <w:i/>
+          <w:iCs/>
+        </w:rPr>
+        <w:t>BarnKit</w:t>
+      </w:r>
+      <w:proofErr w:type="spellEnd"/>
+      <w:r>
+        <w:rPr>
+          <w:rFonts w:asciiTheme="minorHAnsi" w:hAnsiTheme="minorHAnsi" w:cstheme="minorHAnsi"/>
+        </w:rPr>
+        <w:t xml:space="preserve"> tabs contain the main features of FarmData2.  Thus, far the features on these tabs support </w:t>
+      </w:r>
+      <w:r>
+        <w:rPr>
+          <w:rFonts w:asciiTheme="minorHAnsi" w:hAnsiTheme="minorHAnsi" w:cstheme="minorHAnsi"/>
+          <w:i/>
+          <w:iCs/>
+        </w:rPr>
+        <w:t>Seeding Inputs</w:t>
+      </w:r>
+      <w:r>
+        <w:rPr>
+          <w:rFonts w:asciiTheme="minorHAnsi" w:hAnsiTheme="minorHAnsi" w:cstheme="minorHAnsi"/>
+        </w:rPr>
+        <w:t xml:space="preserve"> and </w:t>
+      </w:r>
+      <w:r>
+        <w:rPr>
+          <w:rFonts w:asciiTheme="minorHAnsi" w:hAnsiTheme="minorHAnsi" w:cstheme="minorHAnsi"/>
+          <w:i/>
+          <w:iCs/>
+        </w:rPr>
+        <w:t>Seeing Reports</w:t>
+      </w:r>
+      <w:r>
+        <w:rPr>
+          <w:rFonts w:asciiTheme="minorHAnsi" w:hAnsiTheme="minorHAnsi" w:cstheme="minorHAnsi"/>
+        </w:rPr>
+        <w:t>.</w:t>
+      </w:r>
+    </w:p>
+    <w:p>
+      <w:pPr>
+        <w:rPr>
+          <w:rFonts w:asciiTheme="minorHAnsi" w:hAnsiTheme="minorHAnsi" w:cstheme="minorHAnsi"/>
+        </w:rPr>
+      </w:pPr>
+    </w:p>
+    <w:p>
+      <w:pPr>
+        <w:ind w:left="288"/>
+        <w:rPr>
+          <w:rFonts w:asciiTheme="minorHAnsi" w:hAnsiTheme="minorHAnsi" w:cstheme="minorHAnsi"/>
+        </w:rPr>
+      </w:pPr>
+      <w:r>
+        <w:rPr>
+          <w:rFonts w:asciiTheme="minorHAnsi" w:hAnsiTheme="minorHAnsi" w:cstheme="minorHAnsi"/>
+        </w:rPr>
+        <w:t>a. A Seeding Report allows the farmer to retrieve information about the crops that have been planted (</w:t>
+      </w:r>
+      <w:proofErr w:type="gramStart"/>
+      <w:r>
+        <w:rPr>
+          <w:rFonts w:asciiTheme="minorHAnsi" w:hAnsiTheme="minorHAnsi" w:cstheme="minorHAnsi"/>
+        </w:rPr>
+        <w:t>i.e.</w:t>
+      </w:r>
+      <w:proofErr w:type="gramEnd"/>
+      <w:r>
+        <w:rPr>
+          <w:rFonts w:asciiTheme="minorHAnsi" w:hAnsiTheme="minorHAnsi" w:cstheme="minorHAnsi"/>
+        </w:rPr>
+        <w:t xml:space="preserve"> seeded) on the farm.  These records can be searched and filtered in a variety of ways.  The instance of FarmData2 that you are using has sample data in it for 2019 and the first half of 2020.  Use the Seeding Report sub-tab within the </w:t>
+      </w:r>
+      <w:proofErr w:type="spellStart"/>
+      <w:r>
+        <w:rPr>
+          <w:rFonts w:asciiTheme="minorHAnsi" w:hAnsiTheme="minorHAnsi" w:cstheme="minorHAnsi"/>
+        </w:rPr>
+        <w:t>BarnKit</w:t>
+      </w:r>
+      <w:proofErr w:type="spellEnd"/>
+      <w:r>
+        <w:rPr>
+          <w:rFonts w:asciiTheme="minorHAnsi" w:hAnsiTheme="minorHAnsi" w:cstheme="minorHAnsi"/>
+        </w:rPr>
+        <w:t xml:space="preserve"> to answer the following questions.</w:t>
+      </w:r>
+    </w:p>
+    <w:p>
+      <w:pPr>
+        <w:ind w:left="288"/>
+        <w:rPr>
+          <w:rFonts w:asciiTheme="minorHAnsi" w:hAnsiTheme="minorHAnsi" w:cstheme="minorHAnsi"/>
+        </w:rPr>
+      </w:pPr>
+    </w:p>
+    <w:p>
+      <w:pPr>
+        <w:ind w:left="720"/>
+        <w:rPr>
+          <w:rFonts w:asciiTheme="minorHAnsi" w:hAnsiTheme="minorHAnsi" w:cstheme="minorHAnsi"/>
+        </w:rPr>
+      </w:pPr>
+      <w:proofErr w:type="spellStart"/>
+      <w:r>
+        <w:rPr>
+          <w:rFonts w:asciiTheme="minorHAnsi" w:hAnsiTheme="minorHAnsi" w:cstheme="minorHAnsi"/>
+        </w:rPr>
+        <w:t>i</w:t>
+      </w:r>
+      <w:proofErr w:type="spellEnd"/>
+      <w:r>
+        <w:rPr>
+          <w:rFonts w:asciiTheme="minorHAnsi" w:hAnsiTheme="minorHAnsi" w:cstheme="minorHAnsi"/>
+        </w:rPr>
+        <w:t>. What crop(s) were planted (</w:t>
+      </w:r>
+      <w:proofErr w:type="gramStart"/>
+      <w:r>
+        <w:rPr>
+          <w:rFonts w:asciiTheme="minorHAnsi" w:hAnsiTheme="minorHAnsi" w:cstheme="minorHAnsi"/>
+        </w:rPr>
+        <w:t>i.e.</w:t>
+      </w:r>
+      <w:proofErr w:type="gramEnd"/>
+      <w:r>
+        <w:rPr>
+          <w:rFonts w:asciiTheme="minorHAnsi" w:hAnsiTheme="minorHAnsi" w:cstheme="minorHAnsi"/>
+        </w:rPr>
+        <w:t xml:space="preserve"> seeded) between April 13</w:t>
+      </w:r>
+      <w:r>
+        <w:rPr>
+          <w:rFonts w:asciiTheme="minorHAnsi" w:hAnsiTheme="minorHAnsi" w:cstheme="minorHAnsi"/>
+          <w:vertAlign w:val="superscript"/>
+        </w:rPr>
+        <w:t>th</w:t>
+      </w:r>
+      <w:r>
+        <w:rPr>
+          <w:rFonts w:asciiTheme="minorHAnsi" w:hAnsiTheme="minorHAnsi" w:cstheme="minorHAnsi"/>
+        </w:rPr>
+        <w:t xml:space="preserve"> and April 17</w:t>
+      </w:r>
+      <w:r>
+        <w:rPr>
+          <w:rFonts w:asciiTheme="minorHAnsi" w:hAnsiTheme="minorHAnsi" w:cstheme="minorHAnsi"/>
+          <w:vertAlign w:val="superscript"/>
+        </w:rPr>
+        <w:t>th</w:t>
+      </w:r>
+      <w:r>
+        <w:rPr>
+          <w:rFonts w:asciiTheme="minorHAnsi" w:hAnsiTheme="minorHAnsi" w:cstheme="minorHAnsi"/>
+        </w:rPr>
+        <w:t xml:space="preserve"> in 2020?</w:t>
+      </w:r>
+    </w:p>
+    <w:p>
+      <w:pPr>
+        <w:rPr>
+          <w:rFonts w:asciiTheme="minorHAnsi" w:hAnsiTheme="minorHAnsi"/>
+          <w:color w:val="000000" w:themeColor="text1"/>
+        </w:rPr>
+      </w:pPr>
+    </w:p>
+    <w:p>
+      <w:pPr>
+        <w:pBdr>
+          <w:top w:val="thinThickThinSmallGap" w:sz="24" w:space="4" w:color="0070C0"/>
+          <w:left w:val="thinThickThinSmallGap" w:sz="24" w:space="4" w:color="0070C0"/>
+          <w:bottom w:val="thinThickThinSmallGap" w:sz="24" w:space="4" w:color="0070C0"/>
+          <w:right w:val="thinThickThinSmallGap" w:sz="24" w:space="4" w:color="0070C0"/>
+        </w:pBdr>
+        <w:rPr>
+          <w:rFonts w:asciiTheme="minorHAnsi" w:hAnsiTheme="minorHAnsi"/>
+        </w:rPr>
+      </w:pPr>
+    </w:p>
+    <w:p>
+      <w:pPr>
+        <w:ind w:left="720"/>
+        <w:rPr>
+          <w:rFonts w:asciiTheme="minorHAnsi" w:hAnsiTheme="minorHAnsi" w:cstheme="minorHAnsi"/>
+        </w:rPr>
+      </w:pPr>
+    </w:p>
+    <w:p>
+      <w:pPr>
+        <w:ind w:left="720"/>
+        <w:rPr>
+          <w:rFonts w:asciiTheme="minorHAnsi" w:hAnsiTheme="minorHAnsi" w:cstheme="minorHAnsi"/>
+        </w:rPr>
+      </w:pPr>
+      <w:r>
+        <w:rPr>
+          <w:rFonts w:asciiTheme="minorHAnsi" w:hAnsiTheme="minorHAnsi" w:cstheme="minorHAnsi"/>
+        </w:rPr>
+        <w:t xml:space="preserve">ii. In which area(s) </w:t>
+      </w:r>
+      <w:r>
+        <w:rPr>
+          <w:rFonts w:asciiTheme="minorHAnsi" w:hAnsiTheme="minorHAnsi" w:cstheme="minorHAnsi"/>
+        </w:rPr>
+        <w:t>(</w:t>
+      </w:r>
+      <w:proofErr w:type="gramStart"/>
+      <w:r>
+        <w:rPr>
+          <w:rFonts w:asciiTheme="minorHAnsi" w:hAnsiTheme="minorHAnsi" w:cstheme="minorHAnsi"/>
+        </w:rPr>
+        <w:t>i.e.</w:t>
+      </w:r>
+      <w:proofErr w:type="gramEnd"/>
+      <w:r>
+        <w:rPr>
+          <w:rFonts w:asciiTheme="minorHAnsi" w:hAnsiTheme="minorHAnsi" w:cstheme="minorHAnsi"/>
+        </w:rPr>
+        <w:t xml:space="preserve"> fields) </w:t>
+      </w:r>
+      <w:r>
+        <w:rPr>
+          <w:rFonts w:asciiTheme="minorHAnsi" w:hAnsiTheme="minorHAnsi" w:cstheme="minorHAnsi"/>
+        </w:rPr>
+        <w:t>were turnips planted between March 1</w:t>
+      </w:r>
+      <w:r>
+        <w:rPr>
+          <w:rFonts w:asciiTheme="minorHAnsi" w:hAnsiTheme="minorHAnsi" w:cstheme="minorHAnsi"/>
+          <w:vertAlign w:val="superscript"/>
+        </w:rPr>
+        <w:t>st</w:t>
+      </w:r>
+      <w:r>
+        <w:rPr>
+          <w:rFonts w:asciiTheme="minorHAnsi" w:hAnsiTheme="minorHAnsi" w:cstheme="minorHAnsi"/>
+        </w:rPr>
+        <w:t xml:space="preserve"> and June 30</w:t>
+      </w:r>
+      <w:r>
+        <w:rPr>
+          <w:rFonts w:asciiTheme="minorHAnsi" w:hAnsiTheme="minorHAnsi" w:cstheme="minorHAnsi"/>
+          <w:vertAlign w:val="superscript"/>
+        </w:rPr>
+        <w:t>th</w:t>
+      </w:r>
+      <w:r>
+        <w:rPr>
+          <w:rFonts w:asciiTheme="minorHAnsi" w:hAnsiTheme="minorHAnsi" w:cstheme="minorHAnsi"/>
+        </w:rPr>
+        <w:t xml:space="preserve"> in 2020?</w:t>
+      </w:r>
+    </w:p>
+    <w:p>
+      <w:pPr>
+        <w:rPr>
+          <w:rFonts w:asciiTheme="minorHAnsi" w:hAnsiTheme="minorHAnsi"/>
+          <w:color w:val="000000" w:themeColor="text1"/>
+        </w:rPr>
+      </w:pPr>
+    </w:p>
+    <w:p>
+      <w:pPr>
+        <w:pBdr>
+          <w:top w:val="thinThickThinSmallGap" w:sz="24" w:space="4" w:color="0070C0"/>
+          <w:left w:val="thinThickThinSmallGap" w:sz="24" w:space="4" w:color="0070C0"/>
+          <w:bottom w:val="thinThickThinSmallGap" w:sz="24" w:space="4" w:color="0070C0"/>
+          <w:right w:val="thinThickThinSmallGap" w:sz="24" w:space="4" w:color="0070C0"/>
+        </w:pBdr>
+        <w:rPr>
+          <w:rFonts w:asciiTheme="minorHAnsi" w:hAnsiTheme="minorHAnsi"/>
+        </w:rPr>
+      </w:pPr>
+    </w:p>
+    <w:p>
+      <w:pPr>
+        <w:ind w:left="720"/>
+        <w:rPr>
+          <w:rFonts w:asciiTheme="minorHAnsi" w:hAnsiTheme="minorHAnsi" w:cstheme="minorHAnsi"/>
+        </w:rPr>
+      </w:pPr>
+    </w:p>
+    <w:p>
+      <w:pPr>
+        <w:ind w:left="720"/>
+        <w:rPr>
+          <w:rFonts w:asciiTheme="minorHAnsi" w:hAnsiTheme="minorHAnsi" w:cstheme="minorHAnsi"/>
+        </w:rPr>
+      </w:pPr>
+      <w:r>
+        <w:rPr>
+          <w:rFonts w:asciiTheme="minorHAnsi" w:hAnsiTheme="minorHAnsi" w:cstheme="minorHAnsi"/>
+        </w:rPr>
+        <w:lastRenderedPageBreak/>
+        <w:t>iii. What crops were planted in the CHUAU-2 area between March 1</w:t>
+      </w:r>
+      <w:r>
+        <w:rPr>
+          <w:rFonts w:asciiTheme="minorHAnsi" w:hAnsiTheme="minorHAnsi" w:cstheme="minorHAnsi"/>
+          <w:vertAlign w:val="superscript"/>
+        </w:rPr>
+        <w:t>st</w:t>
+      </w:r>
+      <w:r>
+        <w:rPr>
+          <w:rFonts w:asciiTheme="minorHAnsi" w:hAnsiTheme="minorHAnsi" w:cstheme="minorHAnsi"/>
+        </w:rPr>
+        <w:t xml:space="preserve"> and June 30</w:t>
+      </w:r>
+      <w:r>
+        <w:rPr>
+          <w:rFonts w:asciiTheme="minorHAnsi" w:hAnsiTheme="minorHAnsi" w:cstheme="minorHAnsi"/>
+          <w:vertAlign w:val="superscript"/>
+        </w:rPr>
+        <w:t>th</w:t>
+      </w:r>
+      <w:r>
+        <w:rPr>
+          <w:rFonts w:asciiTheme="minorHAnsi" w:hAnsiTheme="minorHAnsi" w:cstheme="minorHAnsi"/>
+        </w:rPr>
+        <w:t xml:space="preserve"> in 2020?</w:t>
+      </w:r>
+    </w:p>
+    <w:p>
+      <w:pPr>
+        <w:rPr>
+          <w:rFonts w:asciiTheme="minorHAnsi" w:hAnsiTheme="minorHAnsi"/>
+          <w:color w:val="000000" w:themeColor="text1"/>
+        </w:rPr>
+      </w:pPr>
+    </w:p>
+    <w:p>
+      <w:pPr>
+        <w:pBdr>
+          <w:top w:val="thinThickThinSmallGap" w:sz="24" w:space="4" w:color="0070C0"/>
+          <w:left w:val="thinThickThinSmallGap" w:sz="24" w:space="4" w:color="0070C0"/>
+          <w:bottom w:val="thinThickThinSmallGap" w:sz="24" w:space="4" w:color="0070C0"/>
+          <w:right w:val="thinThickThinSmallGap" w:sz="24" w:space="4" w:color="0070C0"/>
+        </w:pBdr>
+        <w:rPr>
+          <w:rFonts w:asciiTheme="minorHAnsi" w:hAnsiTheme="minorHAnsi"/>
+        </w:rPr>
+      </w:pPr>
+    </w:p>
+    <w:p>
+      <w:pPr>
+        <w:ind w:left="288"/>
+        <w:rPr>
+          <w:rFonts w:asciiTheme="minorHAnsi" w:hAnsiTheme="minorHAnsi" w:cstheme="minorHAnsi"/>
+        </w:rPr>
+      </w:pPr>
+    </w:p>
+    <w:p>
+      <w:pPr>
+        <w:ind w:left="288"/>
+        <w:rPr>
+          <w:rFonts w:asciiTheme="minorHAnsi" w:hAnsiTheme="minorHAnsi" w:cstheme="minorHAnsi"/>
+        </w:rPr>
+      </w:pPr>
+      <w:r>
+        <w:rPr>
+          <w:rFonts w:asciiTheme="minorHAnsi" w:hAnsiTheme="minorHAnsi" w:cstheme="minorHAnsi"/>
+        </w:rPr>
+        <w:t xml:space="preserve">b. When a new crop is planted on the farm a new seedings record is created using the </w:t>
+      </w:r>
+      <w:r>
+        <w:rPr>
+          <w:rFonts w:asciiTheme="minorHAnsi" w:hAnsiTheme="minorHAnsi" w:cstheme="minorHAnsi"/>
+          <w:i/>
+          <w:iCs/>
+        </w:rPr>
+        <w:t>Seeding Input</w:t>
+      </w:r>
+      <w:r>
+        <w:rPr>
+          <w:rFonts w:asciiTheme="minorHAnsi" w:hAnsiTheme="minorHAnsi" w:cstheme="minorHAnsi"/>
+        </w:rPr>
+        <w:t xml:space="preserve"> sub-tab of the </w:t>
+      </w:r>
+      <w:proofErr w:type="spellStart"/>
+      <w:r>
+        <w:rPr>
+          <w:rFonts w:asciiTheme="minorHAnsi" w:hAnsiTheme="minorHAnsi" w:cstheme="minorHAnsi"/>
+          <w:i/>
+          <w:iCs/>
+        </w:rPr>
+        <w:t>FieldKit</w:t>
+      </w:r>
+      <w:proofErr w:type="spellEnd"/>
+      <w:r>
+        <w:rPr>
+          <w:rFonts w:asciiTheme="minorHAnsi" w:hAnsiTheme="minorHAnsi" w:cstheme="minorHAnsi"/>
+        </w:rPr>
+        <w:t xml:space="preserve"> tab.  Use the Seeing Input form to</w:t>
+      </w:r>
+      <w:r>
+        <w:rPr>
+          <w:rFonts w:asciiTheme="minorHAnsi" w:hAnsiTheme="minorHAnsi" w:cstheme="minorHAnsi"/>
+        </w:rPr>
+        <w:t>:</w:t>
+      </w:r>
+    </w:p>
+    <w:p>
+      <w:pPr>
+        <w:pStyle w:val="ListParagraph"/>
+        <w:numPr>
+          <w:ilvl w:val="0"/>
+          <w:numId w:val="3"/>
+        </w:numPr>
+        <w:rPr>
+          <w:rFonts w:asciiTheme="minorHAnsi" w:hAnsiTheme="minorHAnsi" w:cstheme="minorHAnsi"/>
+        </w:rPr>
+      </w:pPr>
+      <w:r>
+        <w:rPr>
+          <w:rFonts w:asciiTheme="minorHAnsi" w:hAnsiTheme="minorHAnsi" w:cstheme="minorHAnsi"/>
+        </w:rPr>
+        <w:t xml:space="preserve">create a new </w:t>
+      </w:r>
+      <w:r>
+        <w:rPr>
+          <w:rFonts w:asciiTheme="minorHAnsi" w:hAnsiTheme="minorHAnsi" w:cstheme="minorHAnsi"/>
+          <w:i/>
+          <w:iCs/>
+        </w:rPr>
+        <w:t>tray seeding</w:t>
+      </w:r>
+      <w:r>
+        <w:rPr>
+          <w:rFonts w:asciiTheme="minorHAnsi" w:hAnsiTheme="minorHAnsi" w:cstheme="minorHAnsi"/>
+        </w:rPr>
+        <w:t xml:space="preserve"> </w:t>
+      </w:r>
+      <w:r>
+        <w:rPr>
+          <w:rFonts w:asciiTheme="minorHAnsi" w:hAnsiTheme="minorHAnsi" w:cstheme="minorHAnsi"/>
+        </w:rPr>
+        <w:t>that occurred on your birthday in 2020</w:t>
+      </w:r>
+      <w:r>
+        <w:rPr>
+          <w:rFonts w:asciiTheme="minorHAnsi" w:hAnsiTheme="minorHAnsi" w:cstheme="minorHAnsi"/>
+        </w:rPr>
+        <w:t xml:space="preserve">.  </w:t>
+      </w:r>
+    </w:p>
+    <w:p>
+      <w:pPr>
+        <w:pStyle w:val="ListParagraph"/>
+        <w:numPr>
+          <w:ilvl w:val="0"/>
+          <w:numId w:val="3"/>
+        </w:numPr>
+        <w:rPr>
+          <w:rFonts w:asciiTheme="minorHAnsi" w:hAnsiTheme="minorHAnsi" w:cstheme="minorHAnsi"/>
+        </w:rPr>
+      </w:pPr>
+      <w:r>
+        <w:rPr>
+          <w:rFonts w:asciiTheme="minorHAnsi" w:hAnsiTheme="minorHAnsi" w:cstheme="minorHAnsi"/>
+        </w:rPr>
+        <w:t xml:space="preserve">Place your name in the comment field.  </w:t>
+      </w:r>
+    </w:p>
+    <w:p>
+      <w:pPr>
+        <w:pStyle w:val="ListParagraph"/>
+        <w:numPr>
+          <w:ilvl w:val="0"/>
+          <w:numId w:val="3"/>
+        </w:numPr>
+        <w:rPr>
+          <w:rFonts w:asciiTheme="minorHAnsi" w:hAnsiTheme="minorHAnsi" w:cstheme="minorHAnsi"/>
+        </w:rPr>
+      </w:pPr>
+      <w:r>
+        <w:rPr>
+          <w:rFonts w:asciiTheme="minorHAnsi" w:hAnsiTheme="minorHAnsi" w:cstheme="minorHAnsi"/>
+        </w:rPr>
+        <w:t xml:space="preserve">You can plant whatever crop you like in whatever area you like.  </w:t>
+      </w:r>
+    </w:p>
+    <w:p>
+      <w:pPr>
+        <w:pStyle w:val="ListParagraph"/>
+        <w:numPr>
+          <w:ilvl w:val="0"/>
+          <w:numId w:val="3"/>
+        </w:numPr>
+        <w:rPr>
+          <w:rFonts w:asciiTheme="minorHAnsi" w:hAnsiTheme="minorHAnsi" w:cstheme="minorHAnsi"/>
+        </w:rPr>
+      </w:pPr>
+      <w:r>
+        <w:rPr>
+          <w:rFonts w:asciiTheme="minorHAnsi" w:hAnsiTheme="minorHAnsi" w:cstheme="minorHAnsi"/>
+        </w:rPr>
+        <w:t>M</w:t>
+      </w:r>
+      <w:r>
+        <w:rPr>
+          <w:rFonts w:asciiTheme="minorHAnsi" w:hAnsiTheme="minorHAnsi" w:cstheme="minorHAnsi"/>
+        </w:rPr>
+        <w:t xml:space="preserve">ake up values for the tray seeding and labor fields.   </w:t>
+      </w:r>
+    </w:p>
+    <w:p>
+      <w:pPr>
+        <w:rPr>
+          <w:rFonts w:asciiTheme="minorHAnsi" w:hAnsiTheme="minorHAnsi" w:cstheme="minorHAnsi"/>
+        </w:rPr>
+      </w:pPr>
+    </w:p>
+    <w:p>
+      <w:pPr>
+        <w:ind w:left="288"/>
+        <w:rPr>
+          <w:rFonts w:asciiTheme="minorHAnsi" w:hAnsiTheme="minorHAnsi" w:cstheme="minorHAnsi"/>
+        </w:rPr>
+      </w:pPr>
+      <w:r>
+        <w:rPr>
+          <w:rFonts w:asciiTheme="minorHAnsi" w:hAnsiTheme="minorHAnsi" w:cstheme="minorHAnsi"/>
+        </w:rPr>
+        <w:t>When you have successfully created your new seeding, g</w:t>
+      </w:r>
+      <w:r>
+        <w:rPr>
+          <w:rFonts w:asciiTheme="minorHAnsi" w:hAnsiTheme="minorHAnsi" w:cstheme="minorHAnsi"/>
+        </w:rPr>
+        <w:t xml:space="preserve">enerate a Seeing Report that </w:t>
+      </w:r>
+      <w:r>
+        <w:rPr>
+          <w:rFonts w:asciiTheme="minorHAnsi" w:hAnsiTheme="minorHAnsi" w:cstheme="minorHAnsi"/>
+        </w:rPr>
+        <w:t>shows it</w:t>
+      </w:r>
+      <w:r>
+        <w:rPr>
+          <w:rFonts w:asciiTheme="minorHAnsi" w:hAnsiTheme="minorHAnsi" w:cstheme="minorHAnsi"/>
+        </w:rPr>
+        <w:t>.  Paste a screen capture of the report showing your new seeding here.</w:t>
+      </w:r>
+    </w:p>
+    <w:p>
+      <w:pPr>
+        <w:rPr>
+          <w:rFonts w:asciiTheme="minorHAnsi" w:hAnsiTheme="minorHAnsi"/>
+          <w:color w:val="000000" w:themeColor="text1"/>
+        </w:rPr>
+      </w:pPr>
+    </w:p>
+    <w:p>
+      <w:pPr>
+        <w:pBdr>
+          <w:top w:val="thinThickThinSmallGap" w:sz="24" w:space="4" w:color="0070C0"/>
+          <w:left w:val="thinThickThinSmallGap" w:sz="24" w:space="4" w:color="0070C0"/>
+          <w:bottom w:val="thinThickThinSmallGap" w:sz="24" w:space="4" w:color="0070C0"/>
+          <w:right w:val="thinThickThinSmallGap" w:sz="24" w:space="4" w:color="0070C0"/>
+        </w:pBdr>
+        <w:rPr>
+          <w:rFonts w:asciiTheme="minorHAnsi" w:hAnsiTheme="minorHAnsi"/>
+        </w:rPr>
+      </w:pPr>
+    </w:p>
+    <w:p>
+      <w:pPr>
+        <w:pBdr>
+          <w:bottom w:val="double" w:sz="6" w:space="1" w:color="auto"/>
+        </w:pBdr>
+        <w:rPr>
+          <w:rFonts w:asciiTheme="minorHAnsi" w:hAnsiTheme="minorHAnsi" w:cstheme="minorHAnsi"/>
+        </w:rPr>
+      </w:pPr>
+    </w:p>
+    <w:p>
+      <w:pPr>
+        <w:pBdr>
+          <w:bottom w:val="double" w:sz="6" w:space="1" w:color="auto"/>
+        </w:pBdr>
+        <w:rPr>
+          <w:rFonts w:asciiTheme="minorHAnsi" w:hAnsiTheme="minorHAnsi" w:cstheme="minorHAnsi"/>
+        </w:rPr>
+      </w:pPr>
+    </w:p>
+    <w:p>
+      <w:pPr>
+        <w:rPr>
+          <w:rFonts w:asciiTheme="minorHAnsi" w:hAnsiTheme="minorHAnsi" w:cstheme="minorHAnsi"/>
+        </w:rPr>
+      </w:pPr>
+    </w:p>
+    <w:p>
+      <w:pPr>
+        <w:rPr>
+          <w:rFonts w:asciiTheme="minorHAnsi" w:hAnsiTheme="minorHAnsi" w:cstheme="minorHAnsi"/>
+        </w:rPr>
+      </w:pPr>
+      <w:r>
+        <w:rPr>
+          <w:rFonts w:asciiTheme="minorHAnsi" w:hAnsiTheme="minorHAnsi" w:cstheme="minorHAnsi"/>
           <w:b/>
           <w:bCs/>
         </w:rPr>
-        <w:t>:</w:t>
-      </w:r>
-      <w:r>
-        <w:t xml:space="preserve"> If you noticed any typos, missing steps or things that could be clarified in the </w:t>
-      </w:r>
-      <w:r>
-        <w:rPr>
-          <w:rFonts w:ascii="Courier" w:hAnsi="Courier"/>
-        </w:rPr>
-        <w:t>INSTALL.md</w:t>
-      </w:r>
-      <w:r>
-        <w:t xml:space="preserve"> file</w:t>
-      </w:r>
-      <w:r>
-        <w:t xml:space="preserve"> </w:t>
-      </w:r>
-      <w:r>
-        <w:t xml:space="preserve">create a feature branch, </w:t>
-      </w:r>
-      <w:r>
-        <w:t xml:space="preserve">make proposed </w:t>
-      </w:r>
-      <w:r>
-        <w:t>fix</w:t>
-      </w:r>
-      <w:r>
-        <w:t>es for</w:t>
-      </w:r>
-      <w:r>
-        <w:t xml:space="preserve"> them, push </w:t>
-      </w:r>
-      <w:r>
-        <w:t>the branch</w:t>
-      </w:r>
-      <w:r>
-        <w:t xml:space="preserve"> to your origin and create a pull request so that the upstream can be updated.  Your contributions will improve the install process for everyone.</w:t>
-      </w:r>
+        <w:t>Optional:</w:t>
+      </w:r>
+      <w:r>
+        <w:rPr>
+          <w:rFonts w:asciiTheme="minorHAnsi" w:hAnsiTheme="minorHAnsi" w:cstheme="minorHAnsi"/>
+        </w:rPr>
+        <w:t xml:space="preserve"> To help us improve and scope these activities for future semesters please consider providing the following feedback.</w:t>
+      </w:r>
+    </w:p>
+    <w:p>
+      <w:pPr>
+        <w:rPr>
+          <w:rFonts w:asciiTheme="minorHAnsi" w:hAnsiTheme="minorHAnsi" w:cstheme="minorHAnsi"/>
+        </w:rPr>
+      </w:pPr>
+    </w:p>
+    <w:p>
+      <w:pPr>
+        <w:ind w:firstLine="360"/>
+        <w:rPr>
+          <w:rFonts w:asciiTheme="minorHAnsi" w:hAnsiTheme="minorHAnsi" w:cstheme="minorHAnsi"/>
+        </w:rPr>
+      </w:pPr>
+      <w:r>
+        <w:rPr>
+          <w:rFonts w:asciiTheme="minorHAnsi" w:hAnsiTheme="minorHAnsi" w:cstheme="minorHAnsi"/>
+        </w:rPr>
+        <w:t xml:space="preserve">a. Approximately how much time did you spend on this activity outside of class time?  </w:t>
+      </w:r>
+    </w:p>
+    <w:p>
+      <w:pPr>
+        <w:rPr>
+          <w:rFonts w:asciiTheme="minorHAnsi" w:hAnsiTheme="minorHAnsi" w:cstheme="minorHAnsi"/>
+        </w:rPr>
+      </w:pPr>
+    </w:p>
+    <w:p>
+      <w:pPr>
+        <w:pBdr>
+          <w:top w:val="thinThickThinSmallGap" w:sz="24" w:space="4" w:color="0070C0"/>
+          <w:left w:val="thinThickThinSmallGap" w:sz="24" w:space="4" w:color="0070C0"/>
+          <w:bottom w:val="thinThickThinSmallGap" w:sz="24" w:space="4" w:color="0070C0"/>
+          <w:right w:val="thinThickThinSmallGap" w:sz="24" w:space="4" w:color="0070C0"/>
+        </w:pBdr>
+        <w:rPr>
+          <w:rFonts w:asciiTheme="minorHAnsi" w:hAnsiTheme="minorHAnsi" w:cstheme="minorHAnsi"/>
+        </w:rPr>
+      </w:pPr>
+    </w:p>
+    <w:p>
+      <w:pPr>
+        <w:shd w:val="clear" w:color="auto" w:fill="FFFFFF"/>
+        <w:textAlignment w:val="center"/>
+        <w:rPr>
+          <w:rFonts w:asciiTheme="minorHAnsi" w:hAnsiTheme="minorHAnsi" w:cstheme="minorHAnsi"/>
+        </w:rPr>
+      </w:pPr>
+    </w:p>
+    <w:p>
+      <w:pPr>
+        <w:shd w:val="clear" w:color="auto" w:fill="FFFFFF"/>
+        <w:ind w:firstLine="360"/>
+        <w:textAlignment w:val="center"/>
+        <w:rPr>
+          <w:rFonts w:asciiTheme="minorHAnsi" w:hAnsiTheme="minorHAnsi" w:cstheme="minorHAnsi"/>
+        </w:rPr>
+      </w:pPr>
+      <w:r>
+        <w:rPr>
+          <w:rFonts w:asciiTheme="minorHAnsi" w:hAnsiTheme="minorHAnsi" w:cstheme="minorHAnsi"/>
+        </w:rPr>
+        <w:t>b. Please comment on any particular challenges you faced in completing this activity.</w:t>
+      </w:r>
+    </w:p>
+    <w:p>
+      <w:pPr>
+        <w:shd w:val="clear" w:color="auto" w:fill="FFFFFF"/>
+        <w:ind w:firstLine="360"/>
+        <w:textAlignment w:val="center"/>
+        <w:rPr>
+          <w:rFonts w:asciiTheme="minorHAnsi" w:hAnsiTheme="minorHAnsi" w:cstheme="minorHAnsi"/>
+        </w:rPr>
+      </w:pPr>
+    </w:p>
+    <w:p>
+      <w:pPr>
+        <w:pBdr>
+          <w:top w:val="thinThickThinSmallGap" w:sz="24" w:space="4" w:color="0070C0"/>
+          <w:left w:val="thinThickThinSmallGap" w:sz="24" w:space="4" w:color="0070C0"/>
+          <w:bottom w:val="thinThickThinSmallGap" w:sz="24" w:space="4" w:color="0070C0"/>
+          <w:right w:val="thinThickThinSmallGap" w:sz="24" w:space="4" w:color="0070C0"/>
+        </w:pBdr>
+        <w:rPr>
+          <w:rFonts w:asciiTheme="minorHAnsi" w:hAnsiTheme="minorHAnsi" w:cstheme="minorHAnsi"/>
+        </w:rPr>
+      </w:pPr>
     </w:p>
     <w:p/>
-    <w:p>
-      <w:pPr>
-        <w:rPr>
-          <w:rFonts w:cstheme="minorHAnsi"/>
-        </w:rPr>
-      </w:pPr>
-      <w:r>
-        <w:t>5.</w:t>
-      </w:r>
-      <w:r>
-        <w:rPr>
-          <w:rFonts w:cstheme="minorHAnsi"/>
-        </w:rPr>
-        <w:t xml:space="preserve"> </w:t>
-      </w:r>
-      <w:r>
-        <w:rPr>
-          <w:b/>
-          <w:bCs/>
-        </w:rPr>
-        <w:t>Optional but encouraged:</w:t>
-      </w:r>
-      <w:r>
-        <w:t xml:space="preserve"> </w:t>
-      </w:r>
-      <w:r>
-        <w:rPr>
-          <w:rFonts w:cstheme="minorHAnsi"/>
-        </w:rPr>
-        <w:t xml:space="preserve">Review the issues in the issue tracker </w:t>
-      </w:r>
-      <w:r>
-        <w:rPr>
-          <w:rFonts w:cstheme="minorHAnsi"/>
-        </w:rPr>
-        <w:t xml:space="preserve">that are tagged “Documentation” and </w:t>
-      </w:r>
-      <w:r>
-        <w:rPr>
-          <w:rFonts w:cstheme="minorHAnsi"/>
-        </w:rPr>
-        <w:t>“Good First Issue</w:t>
-      </w:r>
-      <w:r>
-        <w:rPr>
-          <w:rFonts w:cstheme="minorHAnsi"/>
-        </w:rPr>
-        <w:t>.</w:t>
-      </w:r>
-      <w:r>
-        <w:rPr>
-          <w:rFonts w:cstheme="minorHAnsi"/>
-        </w:rPr>
-        <w:t>”</w:t>
-      </w:r>
-      <w:r>
-        <w:rPr>
-          <w:rFonts w:cstheme="minorHAnsi"/>
-        </w:rPr>
-        <w:t xml:space="preserve"> Given your familiarity with FarmData2 at this point, these issues </w:t>
-      </w:r>
-      <w:r>
-        <w:rPr>
-          <w:rFonts w:cstheme="minorHAnsi"/>
-        </w:rPr>
-        <w:t>should be</w:t>
-      </w:r>
-      <w:r>
-        <w:rPr>
-          <w:rFonts w:cstheme="minorHAnsi"/>
-        </w:rPr>
-        <w:t xml:space="preserve"> quite </w:t>
-      </w:r>
-      <w:r>
-        <w:rPr>
-          <w:rFonts w:cstheme="minorHAnsi"/>
-        </w:rPr>
-        <w:t xml:space="preserve">approachable.  </w:t>
-      </w:r>
-      <w:r>
-        <w:rPr>
-          <w:rFonts w:cstheme="minorHAnsi"/>
-        </w:rPr>
-        <w:t>Identify</w:t>
-      </w:r>
-      <w:r>
-        <w:rPr>
-          <w:rFonts w:cstheme="minorHAnsi"/>
-        </w:rPr>
-        <w:t xml:space="preserve"> one </w:t>
-      </w:r>
-      <w:r>
-        <w:rPr>
-          <w:rFonts w:cstheme="minorHAnsi"/>
-        </w:rPr>
-        <w:t>where you think you can make an improvement</w:t>
-      </w:r>
-      <w:r>
-        <w:rPr>
-          <w:rFonts w:cstheme="minorHAnsi"/>
-        </w:rPr>
-        <w:t xml:space="preserve"> and:</w:t>
-      </w:r>
-    </w:p>
-    <w:p>
-      <w:pPr>
-        <w:rPr>
-          <w:rFonts w:cstheme="minorHAnsi"/>
-        </w:rPr>
-      </w:pPr>
-    </w:p>
-    <w:p>
-      <w:pPr>
-        <w:rPr>
-          <w:rFonts w:cstheme="minorHAnsi"/>
-        </w:rPr>
-      </w:pPr>
-      <w:r>
-        <w:rPr>
-          <w:rFonts w:cstheme="minorHAnsi"/>
-        </w:rPr>
-        <w:tab/>
-      </w:r>
-      <w:r>
-        <w:rPr>
-          <w:rFonts w:cstheme="minorHAnsi"/>
-        </w:rPr>
-        <w:t>a. Create and checkout a feature branch for you work on the issue.</w:t>
-      </w:r>
-    </w:p>
-    <w:p>
-      <w:pPr>
-        <w:rPr>
-          <w:rFonts w:cstheme="minorHAnsi"/>
-        </w:rPr>
-      </w:pPr>
-    </w:p>
-    <w:p>
-      <w:pPr>
-        <w:ind w:left="288"/>
-        <w:rPr>
-          <w:rFonts w:cstheme="minorHAnsi"/>
-        </w:rPr>
-      </w:pPr>
-      <w:r>
-        <w:rPr>
-          <w:rFonts w:cstheme="minorHAnsi"/>
-        </w:rPr>
-        <w:t>b. Make changes to the documentation to resolve the issue.  If you are unable to fully resolve the issue in what you consider a reasonable amount of time, go onto part c and d with what you have complete.</w:t>
-      </w:r>
-    </w:p>
-    <w:p>
-      <w:pPr>
-        <w:ind w:left="288"/>
-        <w:rPr>
-          <w:rFonts w:cstheme="minorHAnsi"/>
-        </w:rPr>
-      </w:pPr>
-    </w:p>
-    <w:p>
-      <w:pPr>
-        <w:ind w:left="288"/>
-        <w:rPr>
-          <w:rFonts w:cstheme="minorHAnsi"/>
-        </w:rPr>
-      </w:pPr>
-      <w:r>
-        <w:rPr>
-          <w:rFonts w:cstheme="minorHAnsi"/>
-        </w:rPr>
-        <w:t>c. Push the branch to your origin.</w:t>
-      </w:r>
-    </w:p>
-    <w:p>
-      <w:pPr>
-        <w:rPr>
-          <w:rFonts w:cstheme="minorHAnsi"/>
-        </w:rPr>
-      </w:pPr>
-    </w:p>
-    <w:p>
-      <w:pPr>
-        <w:ind w:left="288"/>
-        <w:rPr>
-          <w:rFonts w:cstheme="minorHAnsi"/>
-        </w:rPr>
-      </w:pPr>
-      <w:r>
-        <w:rPr>
-          <w:rFonts w:cstheme="minorHAnsi"/>
-        </w:rPr>
-        <w:t xml:space="preserve">d. Make a pull request to the upstream for your branch.  Describe what you have done in the body of pull request message.  </w:t>
-      </w:r>
-      <w:r>
-        <w:rPr>
-          <w:rFonts w:cstheme="minorHAnsi"/>
-        </w:rPr>
-        <w:t xml:space="preserve">Be sure to </w:t>
-      </w:r>
-      <w:r>
-        <w:rPr>
-          <w:rFonts w:cstheme="minorHAnsi"/>
-        </w:rPr>
-        <w:t>reference the issue</w:t>
-      </w:r>
-      <w:r>
-        <w:rPr>
-          <w:rFonts w:cstheme="minorHAnsi"/>
-        </w:rPr>
-        <w:t xml:space="preserve"> number</w:t>
-      </w:r>
-      <w:r>
-        <w:rPr>
-          <w:rFonts w:cstheme="minorHAnsi"/>
-        </w:rPr>
-        <w:t xml:space="preserve"> in the body of your pull request as described here:</w:t>
-      </w:r>
-    </w:p>
-    <w:p>
-      <w:pPr>
-        <w:pStyle w:val="ListParagraph"/>
-        <w:numPr>
-          <w:ilvl w:val="1"/>
-          <w:numId w:val="4"/>
-        </w:numPr>
-        <w:rPr>
-          <w:rFonts w:cstheme="minorHAnsi"/>
-        </w:rPr>
-      </w:pPr>
-      <w:hyperlink r:id="rId8" w:history="1">
-        <w:r>
-          <w:rPr>
-            <w:rStyle w:val="Hyperlink"/>
-            <w:rFonts w:cstheme="minorHAnsi"/>
-          </w:rPr>
-          <w:t>https://docs.github.com/en/free-pro-team@latest/github/managing-your-work-on-github/linking-a-pull-request-to-an-issue</w:t>
-        </w:r>
-      </w:hyperlink>
-      <w:r>
-        <w:rPr>
-          <w:rFonts w:cstheme="minorHAnsi"/>
-        </w:rPr>
-        <w:t xml:space="preserve"> </w:t>
-      </w:r>
-    </w:p>
-    <w:p>
-      <w:pPr>
-        <w:ind w:left="360"/>
-        <w:rPr>
-          <w:rFonts w:cstheme="minorHAnsi"/>
-        </w:rPr>
-      </w:pPr>
-      <w:r>
-        <w:rPr>
-          <w:rFonts w:cstheme="minorHAnsi"/>
-        </w:rPr>
-        <w:t>If the changes in your pull request do not fully resolve the issue use the body of the pull request to describe what you have done and what remains to be done.</w:t>
-      </w:r>
-    </w:p>
     <w:sectPr>
-      <w:footerReference w:type="default" r:id="rId9"/>
-      <w:type w:val="continuous"/>
+      <w:footerReference w:type="default" r:id="rId7"/>
       <w:pgSz w:w="12240" w:h="15840"/>
       <w:pgMar w:top="1440" w:right="1440" w:bottom="1440" w:left="1440" w:header="720" w:footer="288" w:gutter="0"/>
       <w:cols w:space="720"/>
-      <w:formProt w:val="0"/>
       <w:docGrid w:linePitch="360"/>
     </w:sectPr>
   </w:body>
@@ -1004,7 +4836,7 @@
         <w:szCs w:val="29"/>
       </w:rPr>
       <w:drawing>
-        <wp:inline distT="0" distB="0" distL="0" distR="0" wp14:anchorId="1812E044" wp14:editId="27325CE8">
+        <wp:inline distT="0" distB="0" distL="0" distR="0" wp14:anchorId="0A0BA6D3" wp14:editId="7C0BAA8A">
           <wp:extent cx="539496" cy="192024"/>
           <wp:effectExtent l="0" t="0" r="0" b="0"/>
           <wp:docPr id="2" name="Picture 2" descr="Creative Commons License">
@@ -1081,7 +4913,47 @@
           <w:sz w:val="18"/>
           <w:szCs w:val="18"/>
         </w:rPr>
-        <w:t>Creative Commons Attribution-NonCommercial-ShareAlike 4.0 International License</w:t>
+        <w:t>Creative Commons Attribution-</w:t>
+      </w:r>
+      <w:proofErr w:type="spellStart"/>
+      <w:r>
+        <w:rPr>
+          <w:rStyle w:val="Hyperlink"/>
+          <w:color w:val="049CCF"/>
+          <w:sz w:val="18"/>
+          <w:szCs w:val="18"/>
+        </w:rPr>
+        <w:t>NonCommercial</w:t>
+      </w:r>
+      <w:proofErr w:type="spellEnd"/>
+      <w:r>
+        <w:rPr>
+          <w:rStyle w:val="Hyperlink"/>
+          <w:color w:val="049CCF"/>
+          <w:sz w:val="18"/>
+          <w:szCs w:val="18"/>
+        </w:rPr>
+        <w:t>-</w:t>
+      </w:r>
+      <w:proofErr w:type="spellStart"/>
+      <w:r>
+        <w:rPr>
+          <w:rStyle w:val="Hyperlink"/>
+          <w:color w:val="049CCF"/>
+          <w:sz w:val="18"/>
+          <w:szCs w:val="18"/>
+        </w:rPr>
+        <w:t>ShareAlike</w:t>
+      </w:r>
+      <w:proofErr w:type="spellEnd"/>
+      <w:r>
+        <w:rPr>
+          <w:rStyle w:val="Hyperlink"/>
+          <w:color w:val="049CCF"/>
+          <w:sz w:val="18"/>
+          <w:szCs w:val="18"/>
+        </w:rPr>
+        <w:t xml:space="preserve"> 4.0 International License</w:t>
       </w:r>
     </w:hyperlink>
     <w:r>
@@ -1123,9 +4995,9 @@
 <file path=word/numbering.xml><?xml version="1.0" encoding="utf-8"?>
 <w:numbering xmlns:wpc="http://schemas.microsoft.com/office/word/2010/wordprocessingCanvas" xmlns:cx="http://schemas.microsoft.com/office/drawing/2014/chartex" xmlns:cx1="http://schemas.microsoft.com/office/drawing/2015/9/8/chartex" xmlns:cx2="http://schemas.microsoft.com/office/drawing/2015/10/21/chartex" xmlns:cx3="http://schemas.microsoft.com/office/drawing/2016/5/9/chartex" xmlns:cx4="http://schemas.microsoft.com/office/drawing/2016/5/10/chartex" xmlns:cx5="http://schemas.microsoft.com/office/drawing/2016/5/11/chartex" xmlns:cx6="http://schemas.microsoft.com/office/drawing/2016/5/12/chartex" xmlns:cx7="http://schemas.microsoft.com/office/drawing/2016/5/13/chartex" xmlns:cx8="http://schemas.microsoft.com/office/drawing/2016/5/14/chartex" xmlns:mc="http://schemas.openxmlformats.org/markup-compatibility/2006" xmlns:aink="http://schemas.microsoft.com/office/drawing/2016/ink" xmlns:am3d="http://schemas.microsoft.com/office/drawing/2017/model3d" xmlns:o="urn:schemas-microsoft-com:office:office" xmlns:r="http://schemas.openxmlformats.org/officeDocument/2006/relationships" xmlns:m="http://schemas.openxmlformats.org/officeDocument/2006/math" xmlns:v="urn:schemas-microsoft-com:vml" xmlns:wp14="http://schemas.microsoft.com/office/word/2010/wordprocessingDrawing" xmlns:wp="http://schemas.openxmlformats.org/drawingml/2006/wordprocessingDrawing" xmlns:w10="urn:schemas-microsoft-com:office:word" xmlns:w="http://schemas.openxmlformats.org/wordprocessingml/2006/main" xmlns:w14="http://schemas.microsoft.com/office/word/2010/wordml" xmlns:w15="http://schemas.microsoft.com/office/word/2012/wordml" xmlns:w16cex="http://schemas.microsoft.com/office/word/2018/wordml/cex" xmlns:w16cid="http://schemas.microsoft.com/office/word/2016/wordml/cid" xmlns:w16="http://schemas.microsoft.com/office/word/2018/wordml" xmlns:w16se="http://schemas.microsoft.com/office/word/2015/wordml/symex" xmlns:wpg="http://schemas.microsoft.com/office/word/2010/wordprocessingGroup" xmlns:wpi="http://schemas.microsoft.com/office/word/2010/wordprocessingInk" xmlns:wne="http://schemas.microsoft.com/office/word/2006/wordml" xmlns:wps="http://schemas.microsoft.com/office/word/2010/wordprocessingShape" mc:Ignorable="w14 w15 w16se w16cid w16 w16cex wp14">
   <w:abstractNum w:abstractNumId="0" w15:restartNumberingAfterBreak="0">
-    <w:nsid w:val="24DC436F"/>
+    <w:nsid w:val="1F024A12"/>
     <w:multiLevelType w:val="hybridMultilevel"/>
-    <w:tmpl w:val="6C766D60"/>
+    <w:tmpl w:val="920A345C"/>
     <w:lvl w:ilvl="0" w:tplc="04090001">
       <w:start w:val="1"/>
       <w:numFmt w:val="bullet"/>
@@ -1138,7 +5010,7 @@
         <w:rFonts w:ascii="Symbol" w:hAnsi="Symbol" w:hint="default"/>
       </w:rPr>
     </w:lvl>
-    <w:lvl w:ilvl="1" w:tplc="04090003">
+    <w:lvl w:ilvl="1" w:tplc="04090003" w:tentative="1">
       <w:start w:val="1"/>
       <w:numFmt w:val="bullet"/>
       <w:lvlText w:val="o"/>
@@ -1236,95 +5108,9 @@
     </w:lvl>
   </w:abstractNum>
   <w:abstractNum w:abstractNumId="1" w15:restartNumberingAfterBreak="0">
-    <w:nsid w:val="2D524E22"/>
+    <w:nsid w:val="4CF474B3"/>
     <w:multiLevelType w:val="hybridMultilevel"/>
-    <w:tmpl w:val="7646D48E"/>
-    <w:lvl w:ilvl="0" w:tplc="0409000F">
-      <w:start w:val="1"/>
-      <w:numFmt w:val="decimal"/>
-      <w:lvlText w:val="%1."/>
-      <w:lvlJc w:val="left"/>
-      <w:pPr>
-        <w:ind w:left="720" w:hanging="360"/>
-      </w:pPr>
-    </w:lvl>
-    <w:lvl w:ilvl="1" w:tplc="04090019" w:tentative="1">
-      <w:start w:val="1"/>
-      <w:numFmt w:val="lowerLetter"/>
-      <w:lvlText w:val="%2."/>
-      <w:lvlJc w:val="left"/>
-      <w:pPr>
-        <w:ind w:left="1440" w:hanging="360"/>
-      </w:pPr>
-    </w:lvl>
-    <w:lvl w:ilvl="2" w:tplc="0409001B" w:tentative="1">
-      <w:start w:val="1"/>
-      <w:numFmt w:val="lowerRoman"/>
-      <w:lvlText w:val="%3."/>
-      <w:lvlJc w:val="right"/>
-      <w:pPr>
-        <w:ind w:left="2160" w:hanging="180"/>
-      </w:pPr>
-    </w:lvl>
-    <w:lvl w:ilvl="3" w:tplc="0409000F" w:tentative="1">
-      <w:start w:val="1"/>
-      <w:numFmt w:val="decimal"/>
-      <w:lvlText w:val="%4."/>
-      <w:lvlJc w:val="left"/>
-      <w:pPr>
-        <w:ind w:left="2880" w:hanging="360"/>
-      </w:pPr>
-    </w:lvl>
-    <w:lvl w:ilvl="4" w:tplc="04090019" w:tentative="1">
-      <w:start w:val="1"/>
-      <w:numFmt w:val="lowerLetter"/>
-      <w:lvlText w:val="%5."/>
-      <w:lvlJc w:val="left"/>
-      <w:pPr>
-        <w:ind w:left="3600" w:hanging="360"/>
-      </w:pPr>
-    </w:lvl>
-    <w:lvl w:ilvl="5" w:tplc="0409001B" w:tentative="1">
-      <w:start w:val="1"/>
-      <w:numFmt w:val="lowerRoman"/>
-      <w:lvlText w:val="%6."/>
-      <w:lvlJc w:val="right"/>
-      <w:pPr>
-        <w:ind w:left="4320" w:hanging="180"/>
-      </w:pPr>
-    </w:lvl>
-    <w:lvl w:ilvl="6" w:tplc="0409000F" w:tentative="1">
-      <w:start w:val="1"/>
-      <w:numFmt w:val="decimal"/>
-      <w:lvlText w:val="%7."/>
-      <w:lvlJc w:val="left"/>
-      <w:pPr>
-        <w:ind w:left="5040" w:hanging="360"/>
-      </w:pPr>
-    </w:lvl>
-    <w:lvl w:ilvl="7" w:tplc="04090019" w:tentative="1">
-      <w:start w:val="1"/>
-      <w:numFmt w:val="lowerLetter"/>
-      <w:lvlText w:val="%8."/>
-      <w:lvlJc w:val="left"/>
-      <w:pPr>
-        <w:ind w:left="5760" w:hanging="360"/>
-      </w:pPr>
-    </w:lvl>
-    <w:lvl w:ilvl="8" w:tplc="0409001B" w:tentative="1">
-      <w:start w:val="1"/>
-      <w:numFmt w:val="lowerRoman"/>
-      <w:lvlText w:val="%9."/>
-      <w:lvlJc w:val="right"/>
-      <w:pPr>
-        <w:ind w:left="6480" w:hanging="180"/>
-      </w:pPr>
-    </w:lvl>
-  </w:abstractNum>
-  <w:abstractNum w:abstractNumId="2" w15:restartNumberingAfterBreak="0">
-    <w:nsid w:val="38072A65"/>
-    <w:multiLevelType w:val="hybridMultilevel"/>
-    <w:tmpl w:val="5F06EAAE"/>
+    <w:tmpl w:val="BE822FF2"/>
     <w:lvl w:ilvl="0" w:tplc="04090001">
       <w:start w:val="1"/>
       <w:numFmt w:val="bullet"/>
@@ -1434,41 +5220,41 @@
       </w:rPr>
     </w:lvl>
   </w:abstractNum>
-  <w:abstractNum w:abstractNumId="3" w15:restartNumberingAfterBreak="0">
-    <w:nsid w:val="580F12D8"/>
+  <w:abstractNum w:abstractNumId="2" w15:restartNumberingAfterBreak="0">
+    <w:nsid w:val="7C6A31BE"/>
     <w:multiLevelType w:val="hybridMultilevel"/>
-    <w:tmpl w:val="BABE9818"/>
+    <w:tmpl w:val="0C905FFE"/>
     <w:lvl w:ilvl="0" w:tplc="04090001">
       <w:start w:val="1"/>
       <w:numFmt w:val="bullet"/>
       <w:lvlText w:val=""/>
       <w:lvlJc w:val="left"/>
       <w:pPr>
-        <w:ind w:left="720" w:hanging="360"/>
+        <w:ind w:left="1066" w:hanging="360"/>
       </w:pPr>
       <w:rPr>
         <w:rFonts w:ascii="Symbol" w:hAnsi="Symbol" w:hint="default"/>
       </w:rPr>
     </w:lvl>
-    <w:lvl w:ilvl="1" w:tplc="04090003">
+    <w:lvl w:ilvl="1" w:tplc="04090003" w:tentative="1">
       <w:start w:val="1"/>
       <w:numFmt w:val="bullet"/>
       <w:lvlText w:val="o"/>
       <w:lvlJc w:val="left"/>
       <w:pPr>
-        <w:ind w:left="1440" w:hanging="360"/>
+        <w:ind w:left="1786" w:hanging="360"/>
       </w:pPr>
       <w:rPr>
         <w:rFonts w:ascii="Courier New" w:hAnsi="Courier New" w:cs="Courier New" w:hint="default"/>
       </w:rPr>
     </w:lvl>
-    <w:lvl w:ilvl="2" w:tplc="04090005">
+    <w:lvl w:ilvl="2" w:tplc="04090005" w:tentative="1">
       <w:start w:val="1"/>
       <w:numFmt w:val="bullet"/>
       <w:lvlText w:val=""/>
       <w:lvlJc w:val="left"/>
       <w:pPr>
-        <w:ind w:left="2160" w:hanging="360"/>
+        <w:ind w:left="2506" w:hanging="360"/>
       </w:pPr>
       <w:rPr>
         <w:rFonts w:ascii="Wingdings" w:hAnsi="Wingdings" w:hint="default"/>
@@ -1480,7 +5266,7 @@
       <w:lvlText w:val=""/>
       <w:lvlJc w:val="left"/>
       <w:pPr>
-        <w:ind w:left="2880" w:hanging="360"/>
+        <w:ind w:left="3226" w:hanging="360"/>
       </w:pPr>
       <w:rPr>
         <w:rFonts w:ascii="Symbol" w:hAnsi="Symbol" w:hint="default"/>
@@ -1492,7 +5278,7 @@
       <w:lvlText w:val="o"/>
       <w:lvlJc w:val="left"/>
       <w:pPr>
-        <w:ind w:left="3600" w:hanging="360"/>
+        <w:ind w:left="3946" w:hanging="360"/>
       </w:pPr>
       <w:rPr>
         <w:rFonts w:ascii="Courier New" w:hAnsi="Courier New" w:cs="Courier New" w:hint="default"/>
@@ -1504,7 +5290,7 @@
       <w:lvlText w:val=""/>
       <w:lvlJc w:val="left"/>
       <w:pPr>
-        <w:ind w:left="4320" w:hanging="360"/>
+        <w:ind w:left="4666" w:hanging="360"/>
       </w:pPr>
       <w:rPr>
         <w:rFonts w:ascii="Wingdings" w:hAnsi="Wingdings" w:hint="default"/>
@@ -1516,7 +5302,7 @@
       <w:lvlText w:val=""/>
       <w:lvlJc w:val="left"/>
       <w:pPr>
-        <w:ind w:left="5040" w:hanging="360"/>
+        <w:ind w:left="5386" w:hanging="360"/>
       </w:pPr>
       <w:rPr>
         <w:rFonts w:ascii="Symbol" w:hAnsi="Symbol" w:hint="default"/>
@@ -1528,7 +5314,7 @@
       <w:lvlText w:val="o"/>
       <w:lvlJc w:val="left"/>
       <w:pPr>
-        <w:ind w:left="5760" w:hanging="360"/>
+        <w:ind w:left="6106" w:hanging="360"/>
       </w:pPr>
       <w:rPr>
         <w:rFonts w:ascii="Courier New" w:hAnsi="Courier New" w:cs="Courier New" w:hint="default"/>
@@ -1540,7 +5326,7 @@
       <w:lvlText w:val=""/>
       <w:lvlJc w:val="left"/>
       <w:pPr>
-        <w:ind w:left="6480" w:hanging="360"/>
+        <w:ind w:left="6826" w:hanging="360"/>
       </w:pPr>
       <w:rPr>
         <w:rFonts w:ascii="Wingdings" w:hAnsi="Wingdings" w:hint="default"/>
@@ -1548,16 +5334,13 @@
     </w:lvl>
   </w:abstractNum>
   <w:num w:numId="1">
-    <w:abstractNumId w:val="3"/>
+    <w:abstractNumId w:val="1"/>
   </w:num>
   <w:num w:numId="2">
-    <w:abstractNumId w:val="2"/>
+    <w:abstractNumId w:val="0"/>
   </w:num>
   <w:num w:numId="3">
-    <w:abstractNumId w:val="1"/>
-  </w:num>
-  <w:num w:numId="4">
-    <w:abstractNumId w:val="0"/>
+    <w:abstractNumId w:val="2"/>
   </w:num>
 </w:numbering>
 </file>
@@ -1956,26 +5739,9 @@
   <w:style w:type="paragraph" w:default="1" w:styleId="Normal">
     <w:name w:val="Normal"/>
     <w:qFormat/>
-  </w:style>
-  <w:style w:type="paragraph" w:styleId="Heading1">
-    <w:name w:val="heading 1"/>
-    <w:basedOn w:val="Normal"/>
-    <w:next w:val="Normal"/>
-    <w:link w:val="Heading1Char"/>
-    <w:uiPriority w:val="9"/>
-    <w:qFormat/>
-    <w:rsid w:val="00AC1E9F"/>
-    <w:pPr>
-      <w:keepNext/>
-      <w:keepLines/>
-      <w:spacing w:before="240"/>
-      <w:outlineLvl w:val="0"/>
-    </w:pPr>
+    <w:rsid w:val="0057686F"/>
     <w:rPr>
-      <w:rFonts w:asciiTheme="majorHAnsi" w:eastAsiaTheme="majorEastAsia" w:hAnsiTheme="majorHAnsi" w:cstheme="majorBidi"/>
-      <w:color w:val="2F5496" w:themeColor="accent1" w:themeShade="BF"/>
-      <w:sz w:val="32"/>
-      <w:szCs w:val="32"/>
+      <w:rFonts w:ascii="Times New Roman" w:eastAsia="Times New Roman" w:hAnsi="Times New Roman" w:cs="Times New Roman"/>
     </w:rPr>
   </w:style>
   <w:style w:type="character" w:default="1" w:styleId="DefaultParagraphFont">
@@ -2005,85 +5771,27 @@
     <w:semiHidden/>
     <w:unhideWhenUsed/>
   </w:style>
+  <w:style w:type="paragraph" w:styleId="ListParagraph">
+    <w:name w:val="List Paragraph"/>
+    <w:basedOn w:val="Normal"/>
+    <w:uiPriority w:val="34"/>
+    <w:qFormat/>
+    <w:rsid w:val="0057686F"/>
+    <w:pPr>
+      <w:ind w:left="720"/>
+      <w:contextualSpacing/>
+    </w:pPr>
+  </w:style>
   <w:style w:type="character" w:styleId="Hyperlink">
     <w:name w:val="Hyperlink"/>
     <w:basedOn w:val="DefaultParagraphFont"/>
     <w:uiPriority w:val="99"/>
     <w:unhideWhenUsed/>
-    <w:rsid w:val="00BA7E42"/>
+    <w:rsid w:val="0057686F"/>
     <w:rPr>
-      <w:color w:val="0000FF"/>
+      <w:color w:val="0563C1" w:themeColor="hyperlink"/>
       <w:u w:val="single"/>
     </w:rPr>
-  </w:style>
-  <w:style w:type="character" w:styleId="UnresolvedMention">
-    <w:name w:val="Unresolved Mention"/>
-    <w:basedOn w:val="DefaultParagraphFont"/>
-    <w:uiPriority w:val="99"/>
-    <w:semiHidden/>
-    <w:unhideWhenUsed/>
-    <w:rsid w:val="00875D58"/>
-    <w:rPr>
-      <w:color w:val="605E5C"/>
-      <w:shd w:val="clear" w:color="auto" w:fill="E1DFDD"/>
-    </w:rPr>
-  </w:style>
-  <w:style w:type="paragraph" w:styleId="ListParagraph">
-    <w:name w:val="List Paragraph"/>
-    <w:basedOn w:val="Normal"/>
-    <w:uiPriority w:val="34"/>
-    <w:qFormat/>
-    <w:rsid w:val="00823D98"/>
-    <w:pPr>
-      <w:ind w:left="720"/>
-      <w:contextualSpacing/>
-    </w:pPr>
-  </w:style>
-  <w:style w:type="character" w:styleId="FollowedHyperlink">
-    <w:name w:val="FollowedHyperlink"/>
-    <w:basedOn w:val="DefaultParagraphFont"/>
-    <w:uiPriority w:val="99"/>
-    <w:semiHidden/>
-    <w:unhideWhenUsed/>
-    <w:rsid w:val="00654A59"/>
-    <w:rPr>
-      <w:color w:val="954F72" w:themeColor="followedHyperlink"/>
-      <w:u w:val="single"/>
-    </w:rPr>
-  </w:style>
-  <w:style w:type="character" w:customStyle="1" w:styleId="Heading1Char">
-    <w:name w:val="Heading 1 Char"/>
-    <w:basedOn w:val="DefaultParagraphFont"/>
-    <w:link w:val="Heading1"/>
-    <w:uiPriority w:val="9"/>
-    <w:rsid w:val="00AC1E9F"/>
-    <w:rPr>
-      <w:rFonts w:asciiTheme="majorHAnsi" w:eastAsiaTheme="majorEastAsia" w:hAnsiTheme="majorHAnsi" w:cstheme="majorBidi"/>
-      <w:color w:val="2F5496" w:themeColor="accent1" w:themeShade="BF"/>
-      <w:sz w:val="32"/>
-      <w:szCs w:val="32"/>
-    </w:rPr>
-  </w:style>
-  <w:style w:type="table" w:styleId="TableGrid">
-    <w:name w:val="Table Grid"/>
-    <w:basedOn w:val="TableNormal"/>
-    <w:uiPriority w:val="39"/>
-    <w:rsid w:val="00D54201"/>
-    <w:tblPr>
-      <w:tblBorders>
-        <w:top w:val="single" w:sz="4" w:space="0" w:color="auto"/>
-        <w:left w:val="single" w:sz="4" w:space="0" w:color="auto"/>
-        <w:bottom w:val="single" w:sz="4" w:space="0" w:color="auto"/>
-        <w:right w:val="single" w:sz="4" w:space="0" w:color="auto"/>
-        <w:insideH w:val="single" w:sz="4" w:space="0" w:color="auto"/>
-        <w:insideV w:val="single" w:sz="4" w:space="0" w:color="auto"/>
-      </w:tblBorders>
-    </w:tblPr>
-  </w:style>
-  <w:style w:type="character" w:customStyle="1" w:styleId="code">
-    <w:name w:val="code"/>
-    <w:basedOn w:val="DefaultParagraphFont"/>
-    <w:rsid w:val="00D54201"/>
   </w:style>
   <w:style w:type="paragraph" w:styleId="Header">
     <w:name w:val="header"/>
@@ -2091,7 +5799,7 @@
     <w:link w:val="HeaderChar"/>
     <w:uiPriority w:val="99"/>
     <w:unhideWhenUsed/>
-    <w:rsid w:val="00BA70E0"/>
+    <w:rsid w:val="00F94A3D"/>
     <w:pPr>
       <w:tabs>
         <w:tab w:val="center" w:pos="4680"/>
@@ -2104,7 +5812,10 @@
     <w:basedOn w:val="DefaultParagraphFont"/>
     <w:link w:val="Header"/>
     <w:uiPriority w:val="99"/>
-    <w:rsid w:val="00BA70E0"/>
+    <w:rsid w:val="00F94A3D"/>
+    <w:rPr>
+      <w:rFonts w:ascii="Times New Roman" w:eastAsia="Times New Roman" w:hAnsi="Times New Roman" w:cs="Times New Roman"/>
+    </w:rPr>
   </w:style>
   <w:style w:type="paragraph" w:styleId="Footer">
     <w:name w:val="footer"/>
@@ -2112,7 +5823,7 @@
     <w:link w:val="FooterChar"/>
     <w:uiPriority w:val="99"/>
     <w:unhideWhenUsed/>
-    <w:rsid w:val="00BA70E0"/>
+    <w:rsid w:val="00F94A3D"/>
     <w:pPr>
       <w:tabs>
         <w:tab w:val="center" w:pos="4680"/>
@@ -2125,18 +5836,38 @@
     <w:basedOn w:val="DefaultParagraphFont"/>
     <w:link w:val="Footer"/>
     <w:uiPriority w:val="99"/>
-    <w:rsid w:val="00BA70E0"/>
+    <w:rsid w:val="00F94A3D"/>
+    <w:rPr>
+      <w:rFonts w:ascii="Times New Roman" w:eastAsia="Times New Roman" w:hAnsi="Times New Roman" w:cs="Times New Roman"/>
+    </w:rPr>
   </w:style>
-  <w:style w:type="character" w:styleId="Strong">
-    <w:name w:val="Strong"/>
+  <w:style w:type="character" w:styleId="UnresolvedMention">
+    <w:name w:val="Unresolved Mention"/>
     <w:basedOn w:val="DefaultParagraphFont"/>
-    <w:uiPriority w:val="22"/>
-    <w:qFormat/>
-    <w:rsid w:val="00D435B6"/>
+    <w:uiPriority w:val="99"/>
+    <w:semiHidden/>
+    <w:unhideWhenUsed/>
+    <w:rsid w:val="00370E20"/>
     <w:rPr>
-      <w:b/>
-      <w:bCs/>
+      <w:color w:val="605E5C"/>
+      <w:shd w:val="clear" w:color="auto" w:fill="E1DFDD"/>
     </w:rPr>
+  </w:style>
+  <w:style w:type="table" w:styleId="TableGrid">
+    <w:name w:val="Table Grid"/>
+    <w:basedOn w:val="TableNormal"/>
+    <w:uiPriority w:val="39"/>
+    <w:rsid w:val="00F121C8"/>
+    <w:tblPr>
+      <w:tblBorders>
+        <w:top w:val="single" w:sz="4" w:space="0" w:color="auto"/>
+        <w:left w:val="single" w:sz="4" w:space="0" w:color="auto"/>
+        <w:bottom w:val="single" w:sz="4" w:space="0" w:color="auto"/>
+        <w:right w:val="single" w:sz="4" w:space="0" w:color="auto"/>
+        <w:insideH w:val="single" w:sz="4" w:space="0" w:color="auto"/>
+        <w:insideV w:val="single" w:sz="4" w:space="0" w:color="auto"/>
+      </w:tblBorders>
+    </w:tblPr>
   </w:style>
 </w:styles>
 </file>
@@ -2434,16 +6165,4 @@
     </a:ext>
   </a:extLst>
 </a:theme>
-</file>
-
-<file path=customXml/item1.xml><?xml version="1.0" encoding="utf-8"?>
-<b:Sources xmlns:b="http://schemas.openxmlformats.org/officeDocument/2006/bibliography" xmlns="http://schemas.openxmlformats.org/officeDocument/2006/bibliography" SelectedStyle="/APASixthEditionOfficeOnline.xsl" StyleName="APA" Version="6"/>
-</file>
-
-<file path=customXml/itemProps1.xml><?xml version="1.0" encoding="utf-8"?>
-<ds:datastoreItem xmlns:ds="http://schemas.openxmlformats.org/officeDocument/2006/customXml" ds:itemID="{78266653-DD9A-AD4D-AF15-B8FE5D35FE06}">
-  <ds:schemaRefs>
-    <ds:schemaRef ds:uri="http://schemas.openxmlformats.org/officeDocument/2006/bibliography"/>
-  </ds:schemaRefs>
-</ds:datastoreItem>
 </file>